--- a/Exchangeabilty.docx
+++ b/Exchangeabilty.docx
@@ -3032,23 +3032,7 @@
             <w:sz w:val="24"/>
             <w:szCs w:val="24"/>
           </w:rPr>
-          <m:t xml:space="preserve">) </m:t>
-        </m:r>
-        <m:r>
-          <w:rPr>
-            <w:rFonts w:ascii="Cambria Math" w:eastAsiaTheme="minorEastAsia" w:hAnsi="Cambria Math" w:cs="Times New Roman"/>
-            <w:sz w:val="24"/>
-            <w:szCs w:val="24"/>
-          </w:rPr>
-          <m:t>p</m:t>
-        </m:r>
-        <m:r>
-          <w:rPr>
-            <w:rFonts w:ascii="Cambria Math" w:eastAsiaTheme="minorEastAsia" w:hAnsi="Cambria Math" w:cs="Times New Roman"/>
-            <w:sz w:val="24"/>
-            <w:szCs w:val="24"/>
-          </w:rPr>
-          <m:t>(</m:t>
+          <m:t>) p(</m:t>
         </m:r>
         <m:nary>
           <m:naryPr>
@@ -5786,29 +5770,7 @@
                         <w:sz w:val="24"/>
                         <w:szCs w:val="24"/>
                       </w:rPr>
-                      <m:t>(</m:t>
-                    </m:r>
-                    <m:r>
-                      <m:rPr>
-                        <m:sty m:val="p"/>
-                      </m:rPr>
-                      <w:rPr>
-                        <w:rFonts w:ascii="Cambria Math" w:eastAsiaTheme="minorEastAsia" w:hAnsi="Cambria Math" w:cs="Times New Roman"/>
-                        <w:sz w:val="24"/>
-                        <w:szCs w:val="24"/>
-                      </w:rPr>
-                      <m:t>Mθ</m:t>
-                    </m:r>
-                    <m:r>
-                      <m:rPr>
-                        <m:sty m:val="p"/>
-                      </m:rPr>
-                      <w:rPr>
-                        <w:rFonts w:ascii="Cambria Math" w:eastAsiaTheme="minorEastAsia" w:hAnsi="Cambria Math" w:cs="Times New Roman"/>
-                        <w:sz w:val="24"/>
-                        <w:szCs w:val="24"/>
-                      </w:rPr>
-                      <m:t>)</m:t>
+                      <m:t>(Mθ)</m:t>
                     </m:r>
                   </m:e>
                   <m:sub>
@@ -5846,40 +5808,7 @@
                         <w:sz w:val="24"/>
                         <w:szCs w:val="24"/>
                       </w:rPr>
-                      <m:t>(M</m:t>
-                    </m:r>
-                    <m:r>
-                      <m:rPr>
-                        <m:sty m:val="p"/>
-                      </m:rPr>
-                      <w:rPr>
-                        <w:rFonts w:ascii="Cambria Math" w:eastAsiaTheme="minorEastAsia" w:hAnsi="Cambria Math" w:cs="Times New Roman"/>
-                        <w:sz w:val="24"/>
-                        <w:szCs w:val="24"/>
-                      </w:rPr>
-                      <m:t>(1-θ</m:t>
-                    </m:r>
-                    <m:r>
-                      <m:rPr>
-                        <m:sty m:val="p"/>
-                      </m:rPr>
-                      <w:rPr>
-                        <w:rFonts w:ascii="Cambria Math" w:eastAsiaTheme="minorEastAsia" w:hAnsi="Cambria Math" w:cs="Times New Roman"/>
-                        <w:sz w:val="24"/>
-                        <w:szCs w:val="24"/>
-                      </w:rPr>
-                      <m:t>)</m:t>
-                    </m:r>
-                    <m:r>
-                      <m:rPr>
-                        <m:sty m:val="p"/>
-                      </m:rPr>
-                      <w:rPr>
-                        <w:rFonts w:ascii="Cambria Math" w:eastAsiaTheme="minorEastAsia" w:hAnsi="Cambria Math" w:cs="Times New Roman"/>
-                        <w:sz w:val="24"/>
-                        <w:szCs w:val="24"/>
-                      </w:rPr>
-                      <m:t>)</m:t>
+                      <m:t>(M(1-θ))</m:t>
                     </m:r>
                   </m:e>
                   <m:sub>
@@ -15912,15 +15841,7 @@
             <w:sz w:val="24"/>
             <w:szCs w:val="24"/>
           </w:rPr>
-          <m:t>] = E</m:t>
-        </m:r>
-        <m:r>
-          <w:rPr>
-            <w:rFonts w:ascii="Cambria Math" w:eastAsiaTheme="minorEastAsia" w:hAnsi="Cambria Math" w:cs="Times New Roman"/>
-            <w:sz w:val="24"/>
-            <w:szCs w:val="24"/>
-          </w:rPr>
-          <m:t>[x</m:t>
+          <m:t>] = E[x</m:t>
         </m:r>
         <m:sSup>
           <m:sSupPr>
@@ -16280,31 +16201,7 @@
             <w:sz w:val="24"/>
             <w:szCs w:val="24"/>
           </w:rPr>
-          <m:t xml:space="preserve">) </m:t>
-        </m:r>
-        <m:r>
-          <w:rPr>
-            <w:rFonts w:ascii="Cambria Math" w:eastAsiaTheme="minorEastAsia" w:hAnsi="Cambria Math" w:cs="Times New Roman"/>
-            <w:sz w:val="24"/>
-            <w:szCs w:val="24"/>
-          </w:rPr>
-          <m:t>= E[</m:t>
-        </m:r>
-        <m:r>
-          <w:rPr>
-            <w:rFonts w:ascii="Cambria Math" w:eastAsiaTheme="minorEastAsia" w:hAnsi="Cambria Math" w:cs="Times New Roman"/>
-            <w:sz w:val="24"/>
-            <w:szCs w:val="24"/>
-          </w:rPr>
-          <m:t xml:space="preserve"> </m:t>
-        </m:r>
-        <m:r>
-          <w:rPr>
-            <w:rFonts w:ascii="Cambria Math" w:eastAsiaTheme="minorEastAsia" w:hAnsi="Cambria Math" w:cs="Times New Roman"/>
-            <w:sz w:val="24"/>
-            <w:szCs w:val="24"/>
-          </w:rPr>
-          <m:t>x</m:t>
+          <m:t>) = E[ x</m:t>
         </m:r>
         <m:sSup>
           <m:sSupPr>
@@ -16571,15 +16468,7 @@
             <w:sz w:val="24"/>
             <w:szCs w:val="24"/>
           </w:rPr>
-          <m:t>]</m:t>
-        </m:r>
-        <m:r>
-          <w:rPr>
-            <w:rFonts w:ascii="Cambria Math" w:eastAsiaTheme="minorEastAsia" w:hAnsi="Cambria Math" w:cs="Times New Roman"/>
-            <w:sz w:val="24"/>
-            <w:szCs w:val="24"/>
-          </w:rPr>
-          <m:t>= AE[(x-μ)</m:t>
+          <m:t>]= AE[(x-μ)</m:t>
         </m:r>
         <m:sSup>
           <m:sSupPr>
@@ -17977,15 +17866,7 @@
             <w:sz w:val="24"/>
             <w:szCs w:val="24"/>
           </w:rPr>
-          <m:t>}</m:t>
-        </m:r>
-        <m:r>
-          <w:rPr>
-            <w:rFonts w:ascii="Cambria Math" w:eastAsiaTheme="minorEastAsia" w:hAnsi="Cambria Math" w:cs="Times New Roman"/>
-            <w:sz w:val="24"/>
-            <w:szCs w:val="24"/>
-          </w:rPr>
-          <m:t xml:space="preserve"> </m:t>
+          <m:t xml:space="preserve">} </m:t>
         </m:r>
       </m:oMath>
       <w:r>
@@ -18390,6 +18271,7 @@
             <w:sz w:val="24"/>
             <w:szCs w:val="24"/>
           </w:rPr>
+          <w:lastRenderedPageBreak/>
           <m:t xml:space="preserve">∀ a, </m:t>
         </m:r>
         <m:sSub>
@@ -18746,71 +18628,7 @@
             <w:sz w:val="24"/>
             <w:szCs w:val="24"/>
           </w:rPr>
-          <m:t>∑ = c</m:t>
-        </m:r>
-        <m:r>
-          <w:rPr>
-            <w:rFonts w:ascii="Cambria Math" w:eastAsiaTheme="minorEastAsia" w:hAnsi="Cambria Math" w:cs="Times New Roman"/>
-            <w:sz w:val="24"/>
-            <w:szCs w:val="24"/>
-          </w:rPr>
-          <m:t>ov(x</m:t>
-        </m:r>
-        <m:r>
-          <w:rPr>
-            <w:rFonts w:ascii="Cambria Math" w:eastAsiaTheme="minorEastAsia" w:hAnsi="Cambria Math" w:cs="Times New Roman"/>
-            <w:sz w:val="24"/>
-            <w:szCs w:val="24"/>
-          </w:rPr>
-          <m:t>)</m:t>
-        </m:r>
-        <m:r>
-          <w:rPr>
-            <w:rFonts w:ascii="Cambria Math" w:eastAsiaTheme="minorEastAsia" w:hAnsi="Cambria Math" w:cs="Times New Roman"/>
-            <w:sz w:val="24"/>
-            <w:szCs w:val="24"/>
-          </w:rPr>
-          <m:t xml:space="preserve"> = </m:t>
-        </m:r>
-        <m:r>
-          <w:rPr>
-            <w:rFonts w:ascii="Cambria Math" w:eastAsiaTheme="minorEastAsia" w:hAnsi="Cambria Math" w:cs="Times New Roman"/>
-            <w:sz w:val="24"/>
-            <w:szCs w:val="24"/>
-          </w:rPr>
-          <m:t>c</m:t>
-        </m:r>
-        <m:r>
-          <w:rPr>
-            <w:rFonts w:ascii="Cambria Math" w:eastAsiaTheme="minorEastAsia" w:hAnsi="Cambria Math" w:cs="Times New Roman"/>
-            <w:sz w:val="24"/>
-            <w:szCs w:val="24"/>
-          </w:rPr>
-          <m:t xml:space="preserve">ov(DZ+μ) = </m:t>
-        </m:r>
-        <m:r>
-          <w:rPr>
-            <w:rFonts w:ascii="Cambria Math" w:eastAsiaTheme="minorEastAsia" w:hAnsi="Cambria Math" w:cs="Times New Roman"/>
-            <w:sz w:val="24"/>
-            <w:szCs w:val="24"/>
-          </w:rPr>
-          <m:t>c</m:t>
-        </m:r>
-        <m:r>
-          <w:rPr>
-            <w:rFonts w:ascii="Cambria Math" w:eastAsiaTheme="minorEastAsia" w:hAnsi="Cambria Math" w:cs="Times New Roman"/>
-            <w:sz w:val="24"/>
-            <w:szCs w:val="24"/>
-          </w:rPr>
-          <m:t>ov</m:t>
-        </m:r>
-        <m:r>
-          <w:rPr>
-            <w:rFonts w:ascii="Cambria Math" w:eastAsiaTheme="minorEastAsia" w:hAnsi="Cambria Math" w:cs="Times New Roman"/>
-            <w:sz w:val="24"/>
-            <w:szCs w:val="24"/>
-          </w:rPr>
-          <m:t>(DZ) = Dcov(Z)</m:t>
+          <m:t>∑ = cov(x) = cov(DZ+μ) = cov(DZ) = Dcov(Z)</m:t>
         </m:r>
         <m:sSup>
           <m:sSupPr>
@@ -20129,15 +19947,7 @@
             <w:sz w:val="24"/>
             <w:szCs w:val="24"/>
           </w:rPr>
-          <m:t>}</m:t>
-        </m:r>
-        <m:r>
-          <w:rPr>
-            <w:rFonts w:ascii="Cambria Math" w:eastAsiaTheme="minorEastAsia" w:hAnsi="Cambria Math" w:cs="Times New Roman"/>
-            <w:sz w:val="24"/>
-            <w:szCs w:val="24"/>
-          </w:rPr>
-          <m:t xml:space="preserve"> </m:t>
+          <m:t xml:space="preserve">} </m:t>
         </m:r>
       </m:oMath>
       <w:r>
@@ -20639,15 +20449,7 @@
             <w:sz w:val="24"/>
             <w:szCs w:val="24"/>
           </w:rPr>
-          <m:t>p(</m:t>
-        </m:r>
-        <m:r>
-          <w:rPr>
-            <w:rFonts w:ascii="Cambria Math" w:eastAsiaTheme="minorEastAsia" w:hAnsi="Cambria Math" w:cs="Times New Roman"/>
-            <w:sz w:val="24"/>
-            <w:szCs w:val="24"/>
-          </w:rPr>
-          <m:t>[</m:t>
+          <m:t>p([</m:t>
         </m:r>
         <m:f>
           <m:fPr>
@@ -20736,31 +20538,7 @@
             <w:sz w:val="24"/>
             <w:szCs w:val="24"/>
           </w:rPr>
-          <m:t xml:space="preserve">]; </m:t>
-        </m:r>
-        <m:r>
-          <w:rPr>
-            <w:rFonts w:ascii="Cambria Math" w:eastAsiaTheme="minorEastAsia" w:hAnsi="Cambria Math" w:cs="Times New Roman"/>
-            <w:sz w:val="24"/>
-            <w:szCs w:val="24"/>
-          </w:rPr>
-          <m:t>μ,∑</m:t>
-        </m:r>
-        <m:r>
-          <w:rPr>
-            <w:rFonts w:ascii="Cambria Math" w:eastAsiaTheme="minorEastAsia" w:hAnsi="Cambria Math" w:cs="Times New Roman"/>
-            <w:sz w:val="24"/>
-            <w:szCs w:val="24"/>
-          </w:rPr>
-          <m:t>)</m:t>
-        </m:r>
-        <m:r>
-          <w:rPr>
-            <w:rFonts w:ascii="Cambria Math" w:eastAsiaTheme="minorEastAsia" w:hAnsi="Cambria Math" w:cs="Times New Roman"/>
-            <w:sz w:val="24"/>
-            <w:szCs w:val="24"/>
-          </w:rPr>
-          <m:t xml:space="preserve"> = </m:t>
+          <m:t xml:space="preserve">]; μ,∑) = </m:t>
         </m:r>
         <m:f>
           <m:fPr>
@@ -21508,15 +21286,7 @@
             <w:sz w:val="24"/>
             <w:szCs w:val="24"/>
           </w:rPr>
-          <m:t xml:space="preserve">])) </m:t>
-        </m:r>
-        <m:r>
-          <w:rPr>
-            <w:rFonts w:ascii="Cambria Math" w:eastAsiaTheme="minorEastAsia" w:hAnsi="Cambria Math" w:cs="Times New Roman"/>
-            <w:sz w:val="24"/>
-            <w:szCs w:val="24"/>
-          </w:rPr>
-          <m:t xml:space="preserve"> </m:t>
+          <m:t xml:space="preserve">]))  </m:t>
         </m:r>
       </m:oMath>
       <w:r>
@@ -21859,6 +21629,7 @@
             <w:sz w:val="24"/>
             <w:szCs w:val="24"/>
           </w:rPr>
+          <w:lastRenderedPageBreak/>
           <m:t>=</m:t>
         </m:r>
         <m:f>
@@ -23233,16 +23004,7 @@
             <w:sz w:val="24"/>
             <w:szCs w:val="24"/>
           </w:rPr>
-          <m:t>)+</m:t>
-        </m:r>
-        <m:r>
-          <w:rPr>
-            <w:rFonts w:ascii="Cambria Math" w:eastAsiaTheme="minorEastAsia" w:hAnsi="Cambria Math" w:cs="Times New Roman"/>
-            <w:sz w:val="24"/>
-            <w:szCs w:val="24"/>
-          </w:rPr>
-          <w:lastRenderedPageBreak/>
-          <m:t xml:space="preserve"> (</m:t>
+          <m:t>)+ (</m:t>
         </m:r>
         <m:sSup>
           <m:sSupPr>
@@ -23616,15 +23378,7 @@
                 <w:sz w:val="24"/>
                 <w:szCs w:val="24"/>
               </w:rPr>
-              <m:t>2</m:t>
-            </m:r>
-            <m:r>
-              <w:rPr>
-                <w:rFonts w:ascii="Cambria Math" w:eastAsiaTheme="minorEastAsia" w:hAnsi="Cambria Math" w:cs="Times New Roman"/>
-                <w:sz w:val="24"/>
-                <w:szCs w:val="24"/>
-              </w:rPr>
-              <m:t>2</m:t>
+              <m:t>22</m:t>
             </m:r>
           </m:sub>
         </m:sSub>
@@ -23802,15 +23556,7 @@
             <w:sz w:val="24"/>
             <w:szCs w:val="24"/>
           </w:rPr>
-          <m:t>))</m:t>
-        </m:r>
-        <m:r>
-          <w:rPr>
-            <w:rFonts w:ascii="Cambria Math" w:eastAsiaTheme="minorEastAsia" w:hAnsi="Cambria Math" w:cs="Times New Roman"/>
-            <w:sz w:val="24"/>
-            <w:szCs w:val="24"/>
-          </w:rPr>
-          <m:t>+(</m:t>
+          <m:t>))+(</m:t>
         </m:r>
         <m:sSup>
           <m:sSupPr>
@@ -26056,23 +25802,7 @@
             <w:sz w:val="24"/>
             <w:szCs w:val="24"/>
           </w:rPr>
-          <m:t>))</m:t>
-        </m:r>
-        <m:r>
-          <w:rPr>
-            <w:rFonts w:ascii="Cambria Math" w:eastAsiaTheme="minorEastAsia" w:hAnsi="Cambria Math" w:cs="Times New Roman"/>
-            <w:sz w:val="24"/>
-            <w:szCs w:val="24"/>
-          </w:rPr>
-          <m:t>+</m:t>
-        </m:r>
-        <m:r>
-          <w:rPr>
-            <w:rFonts w:ascii="Cambria Math" w:eastAsiaTheme="minorEastAsia" w:hAnsi="Cambria Math" w:cs="Times New Roman"/>
-            <w:sz w:val="24"/>
-            <w:szCs w:val="24"/>
-          </w:rPr>
-          <m:t>))+(</m:t>
+          <m:t>))+))+(</m:t>
         </m:r>
         <m:sSup>
           <m:sSupPr>
@@ -26480,15 +26210,7 @@
             <w:sz w:val="24"/>
             <w:szCs w:val="24"/>
           </w:rPr>
-          <m:t xml:space="preserve">) </m:t>
-        </m:r>
-        <m:r>
-          <w:rPr>
-            <w:rFonts w:ascii="Cambria Math" w:eastAsiaTheme="minorEastAsia" w:hAnsi="Cambria Math" w:cs="Times New Roman"/>
-            <w:sz w:val="24"/>
-            <w:szCs w:val="24"/>
-          </w:rPr>
-          <m:t>)d</m:t>
+          <m:t>) )d</m:t>
         </m:r>
         <m:sSub>
           <m:sSubPr>
@@ -27624,15 +27346,7 @@
                     <w:sz w:val="24"/>
                     <w:szCs w:val="24"/>
                   </w:rPr>
-                  <m:t>)</m:t>
-                </m:r>
-                <m:r>
-                  <w:rPr>
-                    <w:rFonts w:ascii="Cambria Math" w:eastAsiaTheme="minorEastAsia" w:hAnsi="Cambria Math" w:cs="Times New Roman"/>
-                    <w:sz w:val="24"/>
-                    <w:szCs w:val="24"/>
-                  </w:rPr>
-                  <m:t>)</m:t>
+                  <m:t>))</m:t>
                 </m:r>
               </m:e>
               <m:sup>
@@ -27950,23 +27664,7 @@
             <w:sz w:val="24"/>
             <w:szCs w:val="24"/>
           </w:rPr>
-          <m:t>)</m:t>
-        </m:r>
-        <m:r>
-          <w:rPr>
-            <w:rFonts w:ascii="Cambria Math" w:eastAsiaTheme="minorEastAsia" w:hAnsi="Cambria Math" w:cs="Times New Roman"/>
-            <w:sz w:val="24"/>
-            <w:szCs w:val="24"/>
-          </w:rPr>
-          <m:t>)))</m:t>
-        </m:r>
-        <m:r>
-          <w:rPr>
-            <w:rFonts w:ascii="Cambria Math" w:eastAsiaTheme="minorEastAsia" w:hAnsi="Cambria Math" w:cs="Times New Roman"/>
-            <w:sz w:val="24"/>
-            <w:szCs w:val="24"/>
-          </w:rPr>
-          <m:t>d</m:t>
+          <m:t>))))d</m:t>
         </m:r>
         <m:sSub>
           <m:sSubPr>
@@ -28964,23 +28662,7 @@
             <w:sz w:val="24"/>
             <w:szCs w:val="24"/>
           </w:rPr>
-          <m:t>)))</m:t>
-        </m:r>
-        <m:r>
-          <w:rPr>
-            <w:rFonts w:ascii="Cambria Math" w:eastAsiaTheme="minorEastAsia" w:hAnsi="Cambria Math" w:cs="Times New Roman"/>
-            <w:sz w:val="24"/>
-            <w:szCs w:val="24"/>
-          </w:rPr>
-          <m:t xml:space="preserve">  </m:t>
-        </m:r>
-        <m:r>
-          <w:rPr>
-            <w:rFonts w:ascii="Cambria Math" w:eastAsiaTheme="minorEastAsia" w:hAnsi="Cambria Math" w:cs="Times New Roman"/>
-            <w:sz w:val="24"/>
-            <w:szCs w:val="24"/>
-          </w:rPr>
-          <m:t xml:space="preserve">= </m:t>
+          <m:t xml:space="preserve">)))  = </m:t>
         </m:r>
       </m:oMath>
       <w:r>
@@ -29795,16 +29477,16 @@
           <w:szCs w:val="24"/>
           <w:highlight w:val="lightGray"/>
         </w:rPr>
-        <w:t>Exercise 1.1</w:t>
+        <w:t>Exercise 1.</w:t>
       </w:r>
       <w:r>
         <w:rPr>
           <w:rFonts w:ascii="Times New Roman" w:eastAsiaTheme="minorEastAsia" w:hAnsi="Times New Roman" w:cs="Times New Roman"/>
           <w:sz w:val="24"/>
           <w:szCs w:val="24"/>
-          <w:highlight w:val="lightGray"/>
+          <w:highlight w:val="yellow"/>
         </w:rPr>
-        <w:t>7</w:t>
+        <w:t>17</w:t>
       </w:r>
       <w:r>
         <w:rPr>
@@ -30740,23 +30422,7 @@
             <w:sz w:val="24"/>
             <w:szCs w:val="24"/>
           </w:rPr>
-          <m:t>)</m:t>
-        </m:r>
-        <m:r>
-          <w:rPr>
-            <w:rFonts w:ascii="Cambria Math" w:eastAsiaTheme="minorEastAsia" w:hAnsi="Cambria Math" w:cs="Times New Roman"/>
-            <w:sz w:val="24"/>
-            <w:szCs w:val="24"/>
-          </w:rPr>
-          <m:t>)</m:t>
-        </m:r>
-        <m:r>
-          <w:rPr>
-            <w:rFonts w:ascii="Cambria Math" w:eastAsiaTheme="minorEastAsia" w:hAnsi="Cambria Math" w:cs="Times New Roman"/>
-            <w:sz w:val="24"/>
-            <w:szCs w:val="24"/>
-          </w:rPr>
-          <m:t xml:space="preserve"> </m:t>
+          <m:t xml:space="preserve">)) </m:t>
         </m:r>
       </m:oMath>
       <w:r>
@@ -30783,15 +30449,7 @@
             <w:sz w:val="24"/>
             <w:szCs w:val="24"/>
           </w:rPr>
-          <m:t>∝exp(</m:t>
-        </m:r>
-        <m:r>
-          <w:rPr>
-            <w:rFonts w:ascii="Cambria Math" w:eastAsiaTheme="minorEastAsia" w:hAnsi="Cambria Math" w:cs="Times New Roman"/>
-            <w:sz w:val="24"/>
-            <w:szCs w:val="24"/>
-          </w:rPr>
-          <m:t>(-</m:t>
+          <m:t>∝exp((-</m:t>
         </m:r>
         <m:f>
           <m:fPr>
@@ -31330,15 +30988,7 @@
             <w:sz w:val="24"/>
             <w:szCs w:val="24"/>
           </w:rPr>
-          <m:t>= exp</m:t>
-        </m:r>
-        <m:r>
-          <w:rPr>
-            <w:rFonts w:ascii="Cambria Math" w:eastAsiaTheme="minorEastAsia" w:hAnsi="Cambria Math" w:cs="Times New Roman"/>
-            <w:sz w:val="24"/>
-            <w:szCs w:val="24"/>
-          </w:rPr>
-          <m:t>(-</m:t>
+          <m:t>= exp(-</m:t>
         </m:r>
         <m:f>
           <m:fPr>
@@ -31618,23 +31268,7 @@
             <w:sz w:val="24"/>
             <w:szCs w:val="24"/>
           </w:rPr>
-          <m:t>)</m:t>
-        </m:r>
-        <m:r>
-          <w:rPr>
-            <w:rFonts w:ascii="Cambria Math" w:eastAsiaTheme="minorEastAsia" w:hAnsi="Cambria Math" w:cs="Times New Roman"/>
-            <w:sz w:val="24"/>
-            <w:szCs w:val="24"/>
-          </w:rPr>
-          <m:t>-</m:t>
-        </m:r>
-        <m:r>
-          <w:rPr>
-            <w:rFonts w:ascii="Cambria Math" w:eastAsiaTheme="minorEastAsia" w:hAnsi="Cambria Math" w:cs="Times New Roman"/>
-            <w:sz w:val="24"/>
-            <w:szCs w:val="24"/>
-          </w:rPr>
-          <m:t xml:space="preserve"> </m:t>
+          <m:t xml:space="preserve">)- </m:t>
         </m:r>
         <m:sSup>
           <m:sSupPr>
@@ -31954,15 +31588,7 @@
             <w:sz w:val="24"/>
             <w:szCs w:val="24"/>
           </w:rPr>
-          <m:t>)</m:t>
-        </m:r>
-        <m:r>
-          <w:rPr>
-            <w:rFonts w:ascii="Cambria Math" w:eastAsiaTheme="minorEastAsia" w:hAnsi="Cambria Math" w:cs="Times New Roman"/>
-            <w:sz w:val="24"/>
-            <w:szCs w:val="24"/>
-          </w:rPr>
-          <m:t xml:space="preserve"> -</m:t>
+          <m:t>) -</m:t>
         </m:r>
         <m:f>
           <m:fPr>
@@ -32822,15 +32448,7 @@
               <w:sz w:val="24"/>
               <w:szCs w:val="24"/>
             </w:rPr>
-            <m:t>= exp(</m:t>
-          </m:r>
-          <m:r>
-            <w:rPr>
-              <w:rFonts w:ascii="Cambria Math" w:eastAsiaTheme="minorEastAsia" w:hAnsi="Cambria Math" w:cs="Times New Roman"/>
-              <w:sz w:val="24"/>
-              <w:szCs w:val="24"/>
-            </w:rPr>
-            <m:t>-</m:t>
+            <m:t>= exp(-</m:t>
           </m:r>
           <m:f>
             <m:fPr>
@@ -33883,15 +33501,7 @@
               <w:sz w:val="24"/>
               <w:szCs w:val="24"/>
             </w:rPr>
-            <m:t>∝ exp(</m:t>
-          </m:r>
-          <m:r>
-            <w:rPr>
-              <w:rFonts w:ascii="Cambria Math" w:eastAsiaTheme="minorEastAsia" w:hAnsi="Cambria Math" w:cs="Times New Roman"/>
-              <w:sz w:val="24"/>
-              <w:szCs w:val="24"/>
-            </w:rPr>
-            <m:t>(-</m:t>
+            <m:t>∝ exp((-</m:t>
           </m:r>
           <m:f>
             <m:fPr>
@@ -34526,6 +34136,7 @@
           <w:sz w:val="24"/>
           <w:szCs w:val="24"/>
         </w:rPr>
+        <w:lastRenderedPageBreak/>
         <w:t>So, we have:</w:t>
       </w:r>
     </w:p>
@@ -34833,20 +34444,10 @@
               <w:sz w:val="24"/>
               <w:szCs w:val="24"/>
             </w:rPr>
-            <m:t>)</m:t>
-          </m:r>
-          <m:r>
-            <w:rPr>
-              <w:rFonts w:ascii="Cambria Math" w:eastAsiaTheme="minorEastAsia" w:hAnsi="Cambria Math" w:cs="Times New Roman"/>
-              <w:sz w:val="24"/>
-              <w:szCs w:val="24"/>
-            </w:rPr>
-            <m:t>)</m:t>
+            <m:t>))</m:t>
           </m:r>
         </m:oMath>
       </m:oMathPara>
-      <w:bookmarkStart w:id="0" w:name="_GoBack"/>
-      <w:bookmarkEnd w:id="0"/>
     </w:p>
     <w:p>
       <w:pPr>
@@ -34856,6 +34457,7823 @@
           <w:szCs w:val="24"/>
         </w:rPr>
       </w:pPr>
+    </w:p>
+    <w:p>
+      <w:pPr>
+        <w:rPr>
+          <w:rFonts w:ascii="Times New Roman" w:eastAsiaTheme="minorEastAsia" w:hAnsi="Times New Roman" w:cs="Times New Roman"/>
+          <w:sz w:val="24"/>
+          <w:szCs w:val="24"/>
+          <w:highlight w:val="lightGray"/>
+        </w:rPr>
+      </w:pPr>
+      <w:r>
+        <w:rPr>
+          <w:rFonts w:ascii="Times New Roman" w:eastAsiaTheme="minorEastAsia" w:hAnsi="Times New Roman" w:cs="Times New Roman"/>
+          <w:sz w:val="24"/>
+          <w:szCs w:val="24"/>
+          <w:highlight w:val="lightGray"/>
+        </w:rPr>
+        <w:t>Exercise 1.1</w:t>
+      </w:r>
+      <w:r>
+        <w:rPr>
+          <w:rFonts w:ascii="Times New Roman" w:eastAsiaTheme="minorEastAsia" w:hAnsi="Times New Roman" w:cs="Times New Roman"/>
+          <w:sz w:val="24"/>
+          <w:szCs w:val="24"/>
+          <w:highlight w:val="lightGray"/>
+        </w:rPr>
+        <w:t>9</w:t>
+      </w:r>
+      <w:r>
+        <w:rPr>
+          <w:rFonts w:ascii="Times New Roman" w:eastAsiaTheme="minorEastAsia" w:hAnsi="Times New Roman" w:cs="Times New Roman"/>
+          <w:sz w:val="24"/>
+          <w:szCs w:val="24"/>
+          <w:highlight w:val="lightGray"/>
+        </w:rPr>
+        <w:t>:</w:t>
+      </w:r>
+    </w:p>
+    <w:p>
+      <w:pPr>
+        <w:rPr>
+          <w:rFonts w:ascii="Times New Roman" w:eastAsiaTheme="minorEastAsia" w:hAnsi="Times New Roman" w:cs="Times New Roman"/>
+          <w:sz w:val="24"/>
+          <w:szCs w:val="24"/>
+        </w:rPr>
+      </w:pPr>
+      <m:oMath>
+        <m:r>
+          <w:rPr>
+            <w:rFonts w:ascii="Cambria Math" w:eastAsiaTheme="minorEastAsia" w:hAnsi="Cambria Math" w:cs="Times New Roman"/>
+            <w:sz w:val="24"/>
+            <w:szCs w:val="24"/>
+          </w:rPr>
+          <m:t>y = βx+ϵ</m:t>
+        </m:r>
+        <m:r>
+          <w:rPr>
+            <w:rFonts w:ascii="Cambria Math" w:eastAsiaTheme="minorEastAsia" w:hAnsi="Cambria Math" w:cs="Times New Roman"/>
+            <w:sz w:val="24"/>
+            <w:szCs w:val="24"/>
+          </w:rPr>
+          <m:t>→ϵ = y-βx</m:t>
+        </m:r>
+      </m:oMath>
+      <w:r>
+        <w:rPr>
+          <w:rFonts w:ascii="Times New Roman" w:eastAsiaTheme="minorEastAsia" w:hAnsi="Times New Roman" w:cs="Times New Roman"/>
+          <w:sz w:val="24"/>
+          <w:szCs w:val="24"/>
+        </w:rPr>
+        <w:t xml:space="preserve"> </w:t>
+      </w:r>
+    </w:p>
+    <w:p>
+      <w:pPr>
+        <w:rPr>
+          <w:rFonts w:ascii="Times New Roman" w:eastAsiaTheme="minorEastAsia" w:hAnsi="Times New Roman" w:cs="Times New Roman"/>
+          <w:sz w:val="24"/>
+          <w:szCs w:val="24"/>
+        </w:rPr>
+      </w:pPr>
+      <m:oMath>
+        <m:r>
+          <w:rPr>
+            <w:rFonts w:ascii="Cambria Math" w:eastAsiaTheme="minorEastAsia" w:hAnsi="Cambria Math" w:cs="Times New Roman"/>
+            <w:sz w:val="24"/>
+            <w:szCs w:val="24"/>
+          </w:rPr>
+          <m:t>cov</m:t>
+        </m:r>
+        <m:d>
+          <m:dPr>
+            <m:ctrlPr>
+              <w:rPr>
+                <w:rFonts w:ascii="Cambria Math" w:eastAsiaTheme="minorEastAsia" w:hAnsi="Cambria Math" w:cs="Times New Roman"/>
+                <w:i/>
+                <w:sz w:val="24"/>
+                <w:szCs w:val="24"/>
+              </w:rPr>
+            </m:ctrlPr>
+          </m:dPr>
+          <m:e>
+            <m:sSub>
+              <m:sSubPr>
+                <m:ctrlPr>
+                  <w:rPr>
+                    <w:rFonts w:ascii="Cambria Math" w:eastAsiaTheme="minorEastAsia" w:hAnsi="Cambria Math" w:cs="Times New Roman"/>
+                    <w:i/>
+                    <w:sz w:val="24"/>
+                    <w:szCs w:val="24"/>
+                  </w:rPr>
+                </m:ctrlPr>
+              </m:sSubPr>
+              <m:e>
+                <m:r>
+                  <w:rPr>
+                    <w:rFonts w:ascii="Cambria Math" w:eastAsiaTheme="minorEastAsia" w:hAnsi="Cambria Math" w:cs="Times New Roman"/>
+                    <w:sz w:val="24"/>
+                    <w:szCs w:val="24"/>
+                  </w:rPr>
+                  <m:t>x</m:t>
+                </m:r>
+              </m:e>
+              <m:sub>
+                <m:r>
+                  <w:rPr>
+                    <w:rFonts w:ascii="Cambria Math" w:eastAsiaTheme="minorEastAsia" w:hAnsi="Cambria Math" w:cs="Times New Roman"/>
+                    <w:sz w:val="24"/>
+                    <w:szCs w:val="24"/>
+                  </w:rPr>
+                  <m:t>i</m:t>
+                </m:r>
+              </m:sub>
+            </m:sSub>
+            <m:r>
+              <w:rPr>
+                <w:rFonts w:ascii="Cambria Math" w:eastAsiaTheme="minorEastAsia" w:hAnsi="Cambria Math" w:cs="Times New Roman"/>
+                <w:sz w:val="24"/>
+                <w:szCs w:val="24"/>
+              </w:rPr>
+              <m:t>,</m:t>
+            </m:r>
+            <m:sSub>
+              <m:sSubPr>
+                <m:ctrlPr>
+                  <w:rPr>
+                    <w:rFonts w:ascii="Cambria Math" w:eastAsiaTheme="minorEastAsia" w:hAnsi="Cambria Math" w:cs="Times New Roman"/>
+                    <w:i/>
+                    <w:sz w:val="24"/>
+                    <w:szCs w:val="24"/>
+                  </w:rPr>
+                </m:ctrlPr>
+              </m:sSubPr>
+              <m:e>
+                <m:r>
+                  <w:rPr>
+                    <w:rFonts w:ascii="Cambria Math" w:eastAsiaTheme="minorEastAsia" w:hAnsi="Cambria Math" w:cs="Times New Roman"/>
+                    <w:sz w:val="24"/>
+                    <w:szCs w:val="24"/>
+                  </w:rPr>
+                  <m:t>ϵ</m:t>
+                </m:r>
+              </m:e>
+              <m:sub>
+                <m:r>
+                  <w:rPr>
+                    <w:rFonts w:ascii="Cambria Math" w:eastAsiaTheme="minorEastAsia" w:hAnsi="Cambria Math" w:cs="Times New Roman"/>
+                    <w:sz w:val="24"/>
+                    <w:szCs w:val="24"/>
+                  </w:rPr>
+                  <m:t>i</m:t>
+                </m:r>
+              </m:sub>
+            </m:sSub>
+          </m:e>
+        </m:d>
+        <m:r>
+          <w:rPr>
+            <w:rFonts w:ascii="Cambria Math" w:eastAsiaTheme="minorEastAsia" w:hAnsi="Cambria Math" w:cs="Times New Roman"/>
+            <w:sz w:val="24"/>
+            <w:szCs w:val="24"/>
+          </w:rPr>
+          <m:t>=E</m:t>
+        </m:r>
+        <m:d>
+          <m:dPr>
+            <m:ctrlPr>
+              <w:rPr>
+                <w:rFonts w:ascii="Cambria Math" w:eastAsiaTheme="minorEastAsia" w:hAnsi="Cambria Math" w:cs="Times New Roman"/>
+                <w:i/>
+                <w:sz w:val="24"/>
+                <w:szCs w:val="24"/>
+              </w:rPr>
+            </m:ctrlPr>
+          </m:dPr>
+          <m:e>
+            <m:r>
+              <w:rPr>
+                <w:rFonts w:ascii="Cambria Math" w:eastAsiaTheme="minorEastAsia" w:hAnsi="Cambria Math" w:cs="Times New Roman"/>
+                <w:sz w:val="24"/>
+                <w:szCs w:val="24"/>
+              </w:rPr>
+              <m:t>xϵ</m:t>
+            </m:r>
+          </m:e>
+        </m:d>
+        <m:r>
+          <w:rPr>
+            <w:rFonts w:ascii="Cambria Math" w:eastAsiaTheme="minorEastAsia" w:hAnsi="Cambria Math" w:cs="Times New Roman"/>
+            <w:sz w:val="24"/>
+            <w:szCs w:val="24"/>
+          </w:rPr>
+          <m:t>-E</m:t>
+        </m:r>
+        <m:d>
+          <m:dPr>
+            <m:ctrlPr>
+              <w:rPr>
+                <w:rFonts w:ascii="Cambria Math" w:eastAsiaTheme="minorEastAsia" w:hAnsi="Cambria Math" w:cs="Times New Roman"/>
+                <w:i/>
+                <w:sz w:val="24"/>
+                <w:szCs w:val="24"/>
+              </w:rPr>
+            </m:ctrlPr>
+          </m:dPr>
+          <m:e>
+            <m:r>
+              <w:rPr>
+                <w:rFonts w:ascii="Cambria Math" w:eastAsiaTheme="minorEastAsia" w:hAnsi="Cambria Math" w:cs="Times New Roman"/>
+                <w:sz w:val="24"/>
+                <w:szCs w:val="24"/>
+              </w:rPr>
+              <m:t>x</m:t>
+            </m:r>
+          </m:e>
+        </m:d>
+        <m:r>
+          <w:rPr>
+            <w:rFonts w:ascii="Cambria Math" w:eastAsiaTheme="minorEastAsia" w:hAnsi="Cambria Math" w:cs="Times New Roman"/>
+            <w:sz w:val="24"/>
+            <w:szCs w:val="24"/>
+          </w:rPr>
+          <m:t>E</m:t>
+        </m:r>
+        <m:d>
+          <m:dPr>
+            <m:ctrlPr>
+              <w:rPr>
+                <w:rFonts w:ascii="Cambria Math" w:eastAsiaTheme="minorEastAsia" w:hAnsi="Cambria Math" w:cs="Times New Roman"/>
+                <w:i/>
+                <w:sz w:val="24"/>
+                <w:szCs w:val="24"/>
+              </w:rPr>
+            </m:ctrlPr>
+          </m:dPr>
+          <m:e>
+            <m:r>
+              <w:rPr>
+                <w:rFonts w:ascii="Cambria Math" w:eastAsiaTheme="minorEastAsia" w:hAnsi="Cambria Math" w:cs="Times New Roman"/>
+                <w:sz w:val="24"/>
+                <w:szCs w:val="24"/>
+              </w:rPr>
+              <m:t>ϵ</m:t>
+            </m:r>
+          </m:e>
+        </m:d>
+        <m:r>
+          <w:rPr>
+            <w:rFonts w:ascii="Cambria Math" w:eastAsiaTheme="minorEastAsia" w:hAnsi="Cambria Math" w:cs="Times New Roman"/>
+            <w:sz w:val="24"/>
+            <w:szCs w:val="24"/>
+          </w:rPr>
+          <m:t>=E</m:t>
+        </m:r>
+        <m:d>
+          <m:dPr>
+            <m:ctrlPr>
+              <w:rPr>
+                <w:rFonts w:ascii="Cambria Math" w:eastAsiaTheme="minorEastAsia" w:hAnsi="Cambria Math" w:cs="Times New Roman"/>
+                <w:i/>
+                <w:sz w:val="24"/>
+                <w:szCs w:val="24"/>
+              </w:rPr>
+            </m:ctrlPr>
+          </m:dPr>
+          <m:e>
+            <m:r>
+              <w:rPr>
+                <w:rFonts w:ascii="Cambria Math" w:eastAsiaTheme="minorEastAsia" w:hAnsi="Cambria Math" w:cs="Times New Roman"/>
+                <w:sz w:val="24"/>
+                <w:szCs w:val="24"/>
+              </w:rPr>
+              <m:t>x</m:t>
+            </m:r>
+            <m:d>
+              <m:dPr>
+                <m:ctrlPr>
+                  <w:rPr>
+                    <w:rFonts w:ascii="Cambria Math" w:eastAsiaTheme="minorEastAsia" w:hAnsi="Cambria Math" w:cs="Times New Roman"/>
+                    <w:i/>
+                    <w:sz w:val="24"/>
+                    <w:szCs w:val="24"/>
+                  </w:rPr>
+                </m:ctrlPr>
+              </m:dPr>
+              <m:e>
+                <m:r>
+                  <w:rPr>
+                    <w:rFonts w:ascii="Cambria Math" w:eastAsiaTheme="minorEastAsia" w:hAnsi="Cambria Math" w:cs="Times New Roman"/>
+                    <w:sz w:val="24"/>
+                    <w:szCs w:val="24"/>
+                  </w:rPr>
+                  <m:t>y-βx</m:t>
+                </m:r>
+              </m:e>
+            </m:d>
+          </m:e>
+        </m:d>
+        <m:r>
+          <w:rPr>
+            <w:rFonts w:ascii="Cambria Math" w:eastAsiaTheme="minorEastAsia" w:hAnsi="Cambria Math" w:cs="Times New Roman"/>
+            <w:sz w:val="24"/>
+            <w:szCs w:val="24"/>
+          </w:rPr>
+          <m:t>-E</m:t>
+        </m:r>
+        <m:d>
+          <m:dPr>
+            <m:ctrlPr>
+              <w:rPr>
+                <w:rFonts w:ascii="Cambria Math" w:eastAsiaTheme="minorEastAsia" w:hAnsi="Cambria Math" w:cs="Times New Roman"/>
+                <w:i/>
+                <w:sz w:val="24"/>
+                <w:szCs w:val="24"/>
+              </w:rPr>
+            </m:ctrlPr>
+          </m:dPr>
+          <m:e>
+            <m:r>
+              <w:rPr>
+                <w:rFonts w:ascii="Cambria Math" w:eastAsiaTheme="minorEastAsia" w:hAnsi="Cambria Math" w:cs="Times New Roman"/>
+                <w:sz w:val="24"/>
+                <w:szCs w:val="24"/>
+              </w:rPr>
+              <m:t>x</m:t>
+            </m:r>
+          </m:e>
+        </m:d>
+        <m:r>
+          <w:rPr>
+            <w:rFonts w:ascii="Cambria Math" w:eastAsiaTheme="minorEastAsia" w:hAnsi="Cambria Math" w:cs="Times New Roman"/>
+            <w:sz w:val="24"/>
+            <w:szCs w:val="24"/>
+          </w:rPr>
+          <m:t>E</m:t>
+        </m:r>
+        <m:d>
+          <m:dPr>
+            <m:ctrlPr>
+              <w:rPr>
+                <w:rFonts w:ascii="Cambria Math" w:eastAsiaTheme="minorEastAsia" w:hAnsi="Cambria Math" w:cs="Times New Roman"/>
+                <w:i/>
+                <w:sz w:val="24"/>
+                <w:szCs w:val="24"/>
+              </w:rPr>
+            </m:ctrlPr>
+          </m:dPr>
+          <m:e>
+            <m:r>
+              <w:rPr>
+                <w:rFonts w:ascii="Cambria Math" w:eastAsiaTheme="minorEastAsia" w:hAnsi="Cambria Math" w:cs="Times New Roman"/>
+                <w:sz w:val="24"/>
+                <w:szCs w:val="24"/>
+              </w:rPr>
+              <m:t>y-βx</m:t>
+            </m:r>
+          </m:e>
+        </m:d>
+        <m:r>
+          <w:rPr>
+            <w:rFonts w:ascii="Cambria Math" w:eastAsiaTheme="minorEastAsia" w:hAnsi="Cambria Math" w:cs="Times New Roman"/>
+            <w:sz w:val="24"/>
+            <w:szCs w:val="24"/>
+          </w:rPr>
+          <m:t>=E</m:t>
+        </m:r>
+        <m:d>
+          <m:dPr>
+            <m:ctrlPr>
+              <w:rPr>
+                <w:rFonts w:ascii="Cambria Math" w:eastAsiaTheme="minorEastAsia" w:hAnsi="Cambria Math" w:cs="Times New Roman"/>
+                <w:i/>
+                <w:sz w:val="24"/>
+                <w:szCs w:val="24"/>
+              </w:rPr>
+            </m:ctrlPr>
+          </m:dPr>
+          <m:e>
+            <m:sSup>
+              <m:sSupPr>
+                <m:ctrlPr>
+                  <w:rPr>
+                    <w:rFonts w:ascii="Cambria Math" w:eastAsiaTheme="minorEastAsia" w:hAnsi="Cambria Math" w:cs="Times New Roman"/>
+                    <w:i/>
+                    <w:sz w:val="24"/>
+                    <w:szCs w:val="24"/>
+                  </w:rPr>
+                </m:ctrlPr>
+              </m:sSupPr>
+              <m:e>
+                <m:r>
+                  <w:rPr>
+                    <w:rFonts w:ascii="Cambria Math" w:eastAsiaTheme="minorEastAsia" w:hAnsi="Cambria Math" w:cs="Times New Roman"/>
+                    <w:sz w:val="24"/>
+                    <w:szCs w:val="24"/>
+                  </w:rPr>
+                  <m:t>x</m:t>
+                </m:r>
+              </m:e>
+              <m:sup>
+                <m:r>
+                  <w:rPr>
+                    <w:rFonts w:ascii="Cambria Math" w:eastAsiaTheme="minorEastAsia" w:hAnsi="Cambria Math" w:cs="Times New Roman"/>
+                    <w:sz w:val="24"/>
+                    <w:szCs w:val="24"/>
+                  </w:rPr>
+                  <m:t>T</m:t>
+                </m:r>
+              </m:sup>
+            </m:sSup>
+            <m:r>
+              <w:rPr>
+                <w:rFonts w:ascii="Cambria Math" w:eastAsiaTheme="minorEastAsia" w:hAnsi="Cambria Math" w:cs="Times New Roman"/>
+                <w:sz w:val="24"/>
+                <w:szCs w:val="24"/>
+              </w:rPr>
+              <m:t>y-</m:t>
+            </m:r>
+            <m:sSup>
+              <m:sSupPr>
+                <m:ctrlPr>
+                  <w:rPr>
+                    <w:rFonts w:ascii="Cambria Math" w:eastAsiaTheme="minorEastAsia" w:hAnsi="Cambria Math" w:cs="Times New Roman"/>
+                    <w:i/>
+                    <w:sz w:val="24"/>
+                    <w:szCs w:val="24"/>
+                  </w:rPr>
+                </m:ctrlPr>
+              </m:sSupPr>
+              <m:e>
+                <m:r>
+                  <w:rPr>
+                    <w:rFonts w:ascii="Cambria Math" w:eastAsiaTheme="minorEastAsia" w:hAnsi="Cambria Math" w:cs="Times New Roman"/>
+                    <w:sz w:val="24"/>
+                    <w:szCs w:val="24"/>
+                  </w:rPr>
+                  <m:t>x</m:t>
+                </m:r>
+              </m:e>
+              <m:sup>
+                <m:r>
+                  <w:rPr>
+                    <w:rFonts w:ascii="Cambria Math" w:eastAsiaTheme="minorEastAsia" w:hAnsi="Cambria Math" w:cs="Times New Roman"/>
+                    <w:sz w:val="24"/>
+                    <w:szCs w:val="24"/>
+                  </w:rPr>
+                  <m:t>T</m:t>
+                </m:r>
+              </m:sup>
+            </m:sSup>
+            <m:r>
+              <w:rPr>
+                <w:rFonts w:ascii="Cambria Math" w:eastAsiaTheme="minorEastAsia" w:hAnsi="Cambria Math" w:cs="Times New Roman"/>
+                <w:sz w:val="24"/>
+                <w:szCs w:val="24"/>
+              </w:rPr>
+              <m:t>βx</m:t>
+            </m:r>
+          </m:e>
+        </m:d>
+        <m:r>
+          <w:rPr>
+            <w:rFonts w:ascii="Cambria Math" w:eastAsiaTheme="minorEastAsia" w:hAnsi="Cambria Math" w:cs="Times New Roman"/>
+            <w:sz w:val="24"/>
+            <w:szCs w:val="24"/>
+          </w:rPr>
+          <m:t>-E</m:t>
+        </m:r>
+        <m:d>
+          <m:dPr>
+            <m:ctrlPr>
+              <w:rPr>
+                <w:rFonts w:ascii="Cambria Math" w:eastAsiaTheme="minorEastAsia" w:hAnsi="Cambria Math" w:cs="Times New Roman"/>
+                <w:i/>
+                <w:sz w:val="24"/>
+                <w:szCs w:val="24"/>
+              </w:rPr>
+            </m:ctrlPr>
+          </m:dPr>
+          <m:e>
+            <m:r>
+              <w:rPr>
+                <w:rFonts w:ascii="Cambria Math" w:eastAsiaTheme="minorEastAsia" w:hAnsi="Cambria Math" w:cs="Times New Roman"/>
+                <w:sz w:val="24"/>
+                <w:szCs w:val="24"/>
+              </w:rPr>
+              <m:t>x</m:t>
+            </m:r>
+          </m:e>
+        </m:d>
+        <m:d>
+          <m:dPr>
+            <m:ctrlPr>
+              <w:rPr>
+                <w:rFonts w:ascii="Cambria Math" w:eastAsiaTheme="minorEastAsia" w:hAnsi="Cambria Math" w:cs="Times New Roman"/>
+                <w:i/>
+                <w:sz w:val="24"/>
+                <w:szCs w:val="24"/>
+              </w:rPr>
+            </m:ctrlPr>
+          </m:dPr>
+          <m:e>
+            <m:r>
+              <w:rPr>
+                <w:rFonts w:ascii="Cambria Math" w:eastAsiaTheme="minorEastAsia" w:hAnsi="Cambria Math" w:cs="Times New Roman"/>
+                <w:sz w:val="24"/>
+                <w:szCs w:val="24"/>
+              </w:rPr>
+              <m:t>E</m:t>
+            </m:r>
+            <m:d>
+              <m:dPr>
+                <m:ctrlPr>
+                  <w:rPr>
+                    <w:rFonts w:ascii="Cambria Math" w:eastAsiaTheme="minorEastAsia" w:hAnsi="Cambria Math" w:cs="Times New Roman"/>
+                    <w:i/>
+                    <w:sz w:val="24"/>
+                    <w:szCs w:val="24"/>
+                  </w:rPr>
+                </m:ctrlPr>
+              </m:dPr>
+              <m:e>
+                <m:r>
+                  <w:rPr>
+                    <w:rFonts w:ascii="Cambria Math" w:eastAsiaTheme="minorEastAsia" w:hAnsi="Cambria Math" w:cs="Times New Roman"/>
+                    <w:sz w:val="24"/>
+                    <w:szCs w:val="24"/>
+                  </w:rPr>
+                  <m:t>y</m:t>
+                </m:r>
+              </m:e>
+            </m:d>
+            <m:r>
+              <w:rPr>
+                <w:rFonts w:ascii="Cambria Math" w:eastAsiaTheme="minorEastAsia" w:hAnsi="Cambria Math" w:cs="Times New Roman"/>
+                <w:sz w:val="24"/>
+                <w:szCs w:val="24"/>
+              </w:rPr>
+              <m:t>-βE</m:t>
+            </m:r>
+            <m:d>
+              <m:dPr>
+                <m:ctrlPr>
+                  <w:rPr>
+                    <w:rFonts w:ascii="Cambria Math" w:eastAsiaTheme="minorEastAsia" w:hAnsi="Cambria Math" w:cs="Times New Roman"/>
+                    <w:i/>
+                    <w:sz w:val="24"/>
+                    <w:szCs w:val="24"/>
+                  </w:rPr>
+                </m:ctrlPr>
+              </m:dPr>
+              <m:e>
+                <m:r>
+                  <w:rPr>
+                    <w:rFonts w:ascii="Cambria Math" w:eastAsiaTheme="minorEastAsia" w:hAnsi="Cambria Math" w:cs="Times New Roman"/>
+                    <w:sz w:val="24"/>
+                    <w:szCs w:val="24"/>
+                  </w:rPr>
+                  <m:t>x</m:t>
+                </m:r>
+              </m:e>
+            </m:d>
+          </m:e>
+        </m:d>
+        <m:r>
+          <w:rPr>
+            <w:rFonts w:ascii="Cambria Math" w:eastAsiaTheme="minorEastAsia" w:hAnsi="Cambria Math" w:cs="Times New Roman"/>
+            <w:sz w:val="24"/>
+            <w:szCs w:val="24"/>
+          </w:rPr>
+          <m:t>=E</m:t>
+        </m:r>
+        <m:d>
+          <m:dPr>
+            <m:ctrlPr>
+              <w:rPr>
+                <w:rFonts w:ascii="Cambria Math" w:eastAsiaTheme="minorEastAsia" w:hAnsi="Cambria Math" w:cs="Times New Roman"/>
+                <w:i/>
+                <w:sz w:val="24"/>
+                <w:szCs w:val="24"/>
+              </w:rPr>
+            </m:ctrlPr>
+          </m:dPr>
+          <m:e>
+            <m:sSup>
+              <m:sSupPr>
+                <m:ctrlPr>
+                  <w:rPr>
+                    <w:rFonts w:ascii="Cambria Math" w:eastAsiaTheme="minorEastAsia" w:hAnsi="Cambria Math" w:cs="Times New Roman"/>
+                    <w:i/>
+                    <w:sz w:val="24"/>
+                    <w:szCs w:val="24"/>
+                  </w:rPr>
+                </m:ctrlPr>
+              </m:sSupPr>
+              <m:e>
+                <m:r>
+                  <w:rPr>
+                    <w:rFonts w:ascii="Cambria Math" w:eastAsiaTheme="minorEastAsia" w:hAnsi="Cambria Math" w:cs="Times New Roman"/>
+                    <w:sz w:val="24"/>
+                    <w:szCs w:val="24"/>
+                  </w:rPr>
+                  <m:t>x</m:t>
+                </m:r>
+              </m:e>
+              <m:sup>
+                <m:r>
+                  <w:rPr>
+                    <w:rFonts w:ascii="Cambria Math" w:eastAsiaTheme="minorEastAsia" w:hAnsi="Cambria Math" w:cs="Times New Roman"/>
+                    <w:sz w:val="24"/>
+                    <w:szCs w:val="24"/>
+                  </w:rPr>
+                  <m:t>T</m:t>
+                </m:r>
+              </m:sup>
+            </m:sSup>
+            <m:r>
+              <w:rPr>
+                <w:rFonts w:ascii="Cambria Math" w:eastAsiaTheme="minorEastAsia" w:hAnsi="Cambria Math" w:cs="Times New Roman"/>
+                <w:sz w:val="24"/>
+                <w:szCs w:val="24"/>
+              </w:rPr>
+              <m:t>y</m:t>
+            </m:r>
+          </m:e>
+        </m:d>
+        <m:r>
+          <w:rPr>
+            <w:rFonts w:ascii="Cambria Math" w:eastAsiaTheme="minorEastAsia" w:hAnsi="Cambria Math" w:cs="Times New Roman"/>
+            <w:sz w:val="24"/>
+            <w:szCs w:val="24"/>
+          </w:rPr>
+          <m:t>-E</m:t>
+        </m:r>
+        <m:d>
+          <m:dPr>
+            <m:ctrlPr>
+              <w:rPr>
+                <w:rFonts w:ascii="Cambria Math" w:eastAsiaTheme="minorEastAsia" w:hAnsi="Cambria Math" w:cs="Times New Roman"/>
+                <w:i/>
+                <w:sz w:val="24"/>
+                <w:szCs w:val="24"/>
+              </w:rPr>
+            </m:ctrlPr>
+          </m:dPr>
+          <m:e>
+            <m:sSup>
+              <m:sSupPr>
+                <m:ctrlPr>
+                  <w:rPr>
+                    <w:rFonts w:ascii="Cambria Math" w:eastAsiaTheme="minorEastAsia" w:hAnsi="Cambria Math" w:cs="Times New Roman"/>
+                    <w:i/>
+                    <w:sz w:val="24"/>
+                    <w:szCs w:val="24"/>
+                  </w:rPr>
+                </m:ctrlPr>
+              </m:sSupPr>
+              <m:e>
+                <m:r>
+                  <w:rPr>
+                    <w:rFonts w:ascii="Cambria Math" w:eastAsiaTheme="minorEastAsia" w:hAnsi="Cambria Math" w:cs="Times New Roman"/>
+                    <w:sz w:val="24"/>
+                    <w:szCs w:val="24"/>
+                  </w:rPr>
+                  <m:t>x</m:t>
+                </m:r>
+              </m:e>
+              <m:sup>
+                <m:r>
+                  <w:rPr>
+                    <w:rFonts w:ascii="Cambria Math" w:eastAsiaTheme="minorEastAsia" w:hAnsi="Cambria Math" w:cs="Times New Roman"/>
+                    <w:sz w:val="24"/>
+                    <w:szCs w:val="24"/>
+                  </w:rPr>
+                  <m:t>T</m:t>
+                </m:r>
+              </m:sup>
+            </m:sSup>
+            <m:r>
+              <w:rPr>
+                <w:rFonts w:ascii="Cambria Math" w:eastAsiaTheme="minorEastAsia" w:hAnsi="Cambria Math" w:cs="Times New Roman"/>
+                <w:sz w:val="24"/>
+                <w:szCs w:val="24"/>
+              </w:rPr>
+              <m:t>βx</m:t>
+            </m:r>
+          </m:e>
+        </m:d>
+        <m:r>
+          <w:rPr>
+            <w:rFonts w:ascii="Cambria Math" w:eastAsiaTheme="minorEastAsia" w:hAnsi="Cambria Math" w:cs="Times New Roman"/>
+            <w:sz w:val="24"/>
+            <w:szCs w:val="24"/>
+          </w:rPr>
+          <m:t>-E</m:t>
+        </m:r>
+        <m:d>
+          <m:dPr>
+            <m:ctrlPr>
+              <w:rPr>
+                <w:rFonts w:ascii="Cambria Math" w:eastAsiaTheme="minorEastAsia" w:hAnsi="Cambria Math" w:cs="Times New Roman"/>
+                <w:i/>
+                <w:sz w:val="24"/>
+                <w:szCs w:val="24"/>
+              </w:rPr>
+            </m:ctrlPr>
+          </m:dPr>
+          <m:e>
+            <m:r>
+              <w:rPr>
+                <w:rFonts w:ascii="Cambria Math" w:eastAsiaTheme="minorEastAsia" w:hAnsi="Cambria Math" w:cs="Times New Roman"/>
+                <w:sz w:val="24"/>
+                <w:szCs w:val="24"/>
+              </w:rPr>
+              <m:t>x</m:t>
+            </m:r>
+          </m:e>
+        </m:d>
+        <m:r>
+          <w:rPr>
+            <w:rFonts w:ascii="Cambria Math" w:eastAsiaTheme="minorEastAsia" w:hAnsi="Cambria Math" w:cs="Times New Roman"/>
+            <w:sz w:val="24"/>
+            <w:szCs w:val="24"/>
+          </w:rPr>
+          <m:t>E</m:t>
+        </m:r>
+        <m:d>
+          <m:dPr>
+            <m:ctrlPr>
+              <w:rPr>
+                <w:rFonts w:ascii="Cambria Math" w:eastAsiaTheme="minorEastAsia" w:hAnsi="Cambria Math" w:cs="Times New Roman"/>
+                <w:i/>
+                <w:sz w:val="24"/>
+                <w:szCs w:val="24"/>
+              </w:rPr>
+            </m:ctrlPr>
+          </m:dPr>
+          <m:e>
+            <m:r>
+              <w:rPr>
+                <w:rFonts w:ascii="Cambria Math" w:eastAsiaTheme="minorEastAsia" w:hAnsi="Cambria Math" w:cs="Times New Roman"/>
+                <w:sz w:val="24"/>
+                <w:szCs w:val="24"/>
+              </w:rPr>
+              <m:t>y</m:t>
+            </m:r>
+          </m:e>
+        </m:d>
+        <m:r>
+          <w:rPr>
+            <w:rFonts w:ascii="Cambria Math" w:eastAsiaTheme="minorEastAsia" w:hAnsi="Cambria Math" w:cs="Times New Roman"/>
+            <w:sz w:val="24"/>
+            <w:szCs w:val="24"/>
+          </w:rPr>
+          <m:t>+</m:t>
+        </m:r>
+        <m:r>
+          <w:rPr>
+            <w:rFonts w:ascii="Cambria Math" w:eastAsiaTheme="minorEastAsia" w:hAnsi="Cambria Math" w:cs="Times New Roman"/>
+            <w:sz w:val="24"/>
+            <w:szCs w:val="24"/>
+          </w:rPr>
+          <m:t>β</m:t>
+        </m:r>
+        <m:sSup>
+          <m:sSupPr>
+            <m:ctrlPr>
+              <w:rPr>
+                <w:rFonts w:ascii="Cambria Math" w:eastAsiaTheme="minorEastAsia" w:hAnsi="Cambria Math" w:cs="Times New Roman"/>
+                <w:i/>
+                <w:sz w:val="24"/>
+                <w:szCs w:val="24"/>
+              </w:rPr>
+            </m:ctrlPr>
+          </m:sSupPr>
+          <m:e>
+            <m:r>
+              <w:rPr>
+                <w:rFonts w:ascii="Cambria Math" w:eastAsiaTheme="minorEastAsia" w:hAnsi="Cambria Math" w:cs="Times New Roman"/>
+                <w:sz w:val="24"/>
+                <w:szCs w:val="24"/>
+              </w:rPr>
+              <m:t>E</m:t>
+            </m:r>
+          </m:e>
+          <m:sup>
+            <m:r>
+              <w:rPr>
+                <w:rFonts w:ascii="Cambria Math" w:eastAsiaTheme="minorEastAsia" w:hAnsi="Cambria Math" w:cs="Times New Roman"/>
+                <w:sz w:val="24"/>
+                <w:szCs w:val="24"/>
+              </w:rPr>
+              <m:t>2</m:t>
+            </m:r>
+          </m:sup>
+        </m:sSup>
+        <m:d>
+          <m:dPr>
+            <m:ctrlPr>
+              <w:rPr>
+                <w:rFonts w:ascii="Cambria Math" w:eastAsiaTheme="minorEastAsia" w:hAnsi="Cambria Math" w:cs="Times New Roman"/>
+                <w:i/>
+                <w:sz w:val="24"/>
+                <w:szCs w:val="24"/>
+              </w:rPr>
+            </m:ctrlPr>
+          </m:dPr>
+          <m:e>
+            <m:r>
+              <w:rPr>
+                <w:rFonts w:ascii="Cambria Math" w:eastAsiaTheme="minorEastAsia" w:hAnsi="Cambria Math" w:cs="Times New Roman"/>
+                <w:sz w:val="24"/>
+                <w:szCs w:val="24"/>
+              </w:rPr>
+              <m:t>x</m:t>
+            </m:r>
+          </m:e>
+        </m:d>
+        <m:r>
+          <w:rPr>
+            <w:rFonts w:ascii="Cambria Math" w:eastAsiaTheme="minorEastAsia" w:hAnsi="Cambria Math" w:cs="Times New Roman"/>
+            <w:sz w:val="24"/>
+            <w:szCs w:val="24"/>
+          </w:rPr>
+          <m:t xml:space="preserve"> = 0→E</m:t>
+        </m:r>
+        <m:d>
+          <m:dPr>
+            <m:ctrlPr>
+              <w:rPr>
+                <w:rFonts w:ascii="Cambria Math" w:eastAsiaTheme="minorEastAsia" w:hAnsi="Cambria Math" w:cs="Times New Roman"/>
+                <w:i/>
+                <w:sz w:val="24"/>
+                <w:szCs w:val="24"/>
+              </w:rPr>
+            </m:ctrlPr>
+          </m:dPr>
+          <m:e>
+            <m:sSup>
+              <m:sSupPr>
+                <m:ctrlPr>
+                  <w:rPr>
+                    <w:rFonts w:ascii="Cambria Math" w:eastAsiaTheme="minorEastAsia" w:hAnsi="Cambria Math" w:cs="Times New Roman"/>
+                    <w:i/>
+                    <w:sz w:val="24"/>
+                    <w:szCs w:val="24"/>
+                  </w:rPr>
+                </m:ctrlPr>
+              </m:sSupPr>
+              <m:e>
+                <m:r>
+                  <w:rPr>
+                    <w:rFonts w:ascii="Cambria Math" w:eastAsiaTheme="minorEastAsia" w:hAnsi="Cambria Math" w:cs="Times New Roman"/>
+                    <w:sz w:val="24"/>
+                    <w:szCs w:val="24"/>
+                  </w:rPr>
+                  <m:t>x</m:t>
+                </m:r>
+              </m:e>
+              <m:sup>
+                <m:r>
+                  <w:rPr>
+                    <w:rFonts w:ascii="Cambria Math" w:eastAsiaTheme="minorEastAsia" w:hAnsi="Cambria Math" w:cs="Times New Roman"/>
+                    <w:sz w:val="24"/>
+                    <w:szCs w:val="24"/>
+                  </w:rPr>
+                  <m:t>T</m:t>
+                </m:r>
+              </m:sup>
+            </m:sSup>
+            <m:r>
+              <w:rPr>
+                <w:rFonts w:ascii="Cambria Math" w:eastAsiaTheme="minorEastAsia" w:hAnsi="Cambria Math" w:cs="Times New Roman"/>
+                <w:sz w:val="24"/>
+                <w:szCs w:val="24"/>
+              </w:rPr>
+              <m:t>y</m:t>
+            </m:r>
+          </m:e>
+        </m:d>
+        <m:r>
+          <w:rPr>
+            <w:rFonts w:ascii="Cambria Math" w:eastAsiaTheme="minorEastAsia" w:hAnsi="Cambria Math" w:cs="Times New Roman"/>
+            <w:sz w:val="24"/>
+            <w:szCs w:val="24"/>
+          </w:rPr>
+          <m:t>-E</m:t>
+        </m:r>
+        <m:d>
+          <m:dPr>
+            <m:ctrlPr>
+              <w:rPr>
+                <w:rFonts w:ascii="Cambria Math" w:eastAsiaTheme="minorEastAsia" w:hAnsi="Cambria Math" w:cs="Times New Roman"/>
+                <w:i/>
+                <w:sz w:val="24"/>
+                <w:szCs w:val="24"/>
+              </w:rPr>
+            </m:ctrlPr>
+          </m:dPr>
+          <m:e>
+            <m:r>
+              <w:rPr>
+                <w:rFonts w:ascii="Cambria Math" w:eastAsiaTheme="minorEastAsia" w:hAnsi="Cambria Math" w:cs="Times New Roman"/>
+                <w:sz w:val="24"/>
+                <w:szCs w:val="24"/>
+              </w:rPr>
+              <m:t>x</m:t>
+            </m:r>
+          </m:e>
+        </m:d>
+        <m:r>
+          <w:rPr>
+            <w:rFonts w:ascii="Cambria Math" w:eastAsiaTheme="minorEastAsia" w:hAnsi="Cambria Math" w:cs="Times New Roman"/>
+            <w:sz w:val="24"/>
+            <w:szCs w:val="24"/>
+          </w:rPr>
+          <m:t>E</m:t>
+        </m:r>
+        <m:d>
+          <m:dPr>
+            <m:ctrlPr>
+              <w:rPr>
+                <w:rFonts w:ascii="Cambria Math" w:eastAsiaTheme="minorEastAsia" w:hAnsi="Cambria Math" w:cs="Times New Roman"/>
+                <w:i/>
+                <w:sz w:val="24"/>
+                <w:szCs w:val="24"/>
+              </w:rPr>
+            </m:ctrlPr>
+          </m:dPr>
+          <m:e>
+            <m:r>
+              <w:rPr>
+                <w:rFonts w:ascii="Cambria Math" w:eastAsiaTheme="minorEastAsia" w:hAnsi="Cambria Math" w:cs="Times New Roman"/>
+                <w:sz w:val="24"/>
+                <w:szCs w:val="24"/>
+              </w:rPr>
+              <m:t>y</m:t>
+            </m:r>
+          </m:e>
+        </m:d>
+        <m:r>
+          <w:rPr>
+            <w:rFonts w:ascii="Cambria Math" w:eastAsiaTheme="minorEastAsia" w:hAnsi="Cambria Math" w:cs="Times New Roman"/>
+            <w:sz w:val="24"/>
+            <w:szCs w:val="24"/>
+          </w:rPr>
+          <m:t xml:space="preserve"> = β(E(</m:t>
+        </m:r>
+        <m:sSup>
+          <m:sSupPr>
+            <m:ctrlPr>
+              <w:rPr>
+                <w:rFonts w:ascii="Cambria Math" w:eastAsiaTheme="minorEastAsia" w:hAnsi="Cambria Math" w:cs="Times New Roman"/>
+                <w:i/>
+                <w:sz w:val="24"/>
+                <w:szCs w:val="24"/>
+              </w:rPr>
+            </m:ctrlPr>
+          </m:sSupPr>
+          <m:e>
+            <m:r>
+              <w:rPr>
+                <w:rFonts w:ascii="Cambria Math" w:eastAsiaTheme="minorEastAsia" w:hAnsi="Cambria Math" w:cs="Times New Roman"/>
+                <w:sz w:val="24"/>
+                <w:szCs w:val="24"/>
+              </w:rPr>
+              <m:t>x</m:t>
+            </m:r>
+          </m:e>
+          <m:sup>
+            <m:r>
+              <w:rPr>
+                <w:rFonts w:ascii="Cambria Math" w:eastAsiaTheme="minorEastAsia" w:hAnsi="Cambria Math" w:cs="Times New Roman"/>
+                <w:sz w:val="24"/>
+                <w:szCs w:val="24"/>
+              </w:rPr>
+              <m:t>T</m:t>
+            </m:r>
+          </m:sup>
+        </m:sSup>
+        <m:r>
+          <w:rPr>
+            <w:rFonts w:ascii="Cambria Math" w:eastAsiaTheme="minorEastAsia" w:hAnsi="Cambria Math" w:cs="Times New Roman"/>
+            <w:sz w:val="24"/>
+            <w:szCs w:val="24"/>
+          </w:rPr>
+          <m:t xml:space="preserve">x) - </m:t>
+        </m:r>
+        <m:sSup>
+          <m:sSupPr>
+            <m:ctrlPr>
+              <w:rPr>
+                <w:rFonts w:ascii="Cambria Math" w:eastAsiaTheme="minorEastAsia" w:hAnsi="Cambria Math" w:cs="Times New Roman"/>
+                <w:i/>
+                <w:sz w:val="24"/>
+                <w:szCs w:val="24"/>
+              </w:rPr>
+            </m:ctrlPr>
+          </m:sSupPr>
+          <m:e>
+            <m:r>
+              <w:rPr>
+                <w:rFonts w:ascii="Cambria Math" w:eastAsiaTheme="minorEastAsia" w:hAnsi="Cambria Math" w:cs="Times New Roman"/>
+                <w:sz w:val="24"/>
+                <w:szCs w:val="24"/>
+              </w:rPr>
+              <m:t>E</m:t>
+            </m:r>
+          </m:e>
+          <m:sup>
+            <m:r>
+              <w:rPr>
+                <w:rFonts w:ascii="Cambria Math" w:eastAsiaTheme="minorEastAsia" w:hAnsi="Cambria Math" w:cs="Times New Roman"/>
+                <w:sz w:val="24"/>
+                <w:szCs w:val="24"/>
+              </w:rPr>
+              <m:t>2</m:t>
+            </m:r>
+          </m:sup>
+        </m:sSup>
+        <m:d>
+          <m:dPr>
+            <m:ctrlPr>
+              <w:rPr>
+                <w:rFonts w:ascii="Cambria Math" w:eastAsiaTheme="minorEastAsia" w:hAnsi="Cambria Math" w:cs="Times New Roman"/>
+                <w:i/>
+                <w:sz w:val="24"/>
+                <w:szCs w:val="24"/>
+              </w:rPr>
+            </m:ctrlPr>
+          </m:dPr>
+          <m:e>
+            <m:r>
+              <w:rPr>
+                <w:rFonts w:ascii="Cambria Math" w:eastAsiaTheme="minorEastAsia" w:hAnsi="Cambria Math" w:cs="Times New Roman"/>
+                <w:sz w:val="24"/>
+                <w:szCs w:val="24"/>
+              </w:rPr>
+              <m:t>x</m:t>
+            </m:r>
+          </m:e>
+        </m:d>
+        <m:r>
+          <w:rPr>
+            <w:rFonts w:ascii="Cambria Math" w:eastAsiaTheme="minorEastAsia" w:hAnsi="Cambria Math" w:cs="Times New Roman"/>
+            <w:sz w:val="24"/>
+            <w:szCs w:val="24"/>
+          </w:rPr>
+          <m:t xml:space="preserve">) → </m:t>
+        </m:r>
+        <m:acc>
+          <m:accPr>
+            <m:ctrlPr>
+              <w:rPr>
+                <w:rFonts w:ascii="Cambria Math" w:eastAsiaTheme="minorEastAsia" w:hAnsi="Cambria Math" w:cs="Times New Roman"/>
+                <w:i/>
+                <w:sz w:val="24"/>
+                <w:szCs w:val="24"/>
+              </w:rPr>
+            </m:ctrlPr>
+          </m:accPr>
+          <m:e>
+            <m:sSub>
+              <m:sSubPr>
+                <m:ctrlPr>
+                  <w:rPr>
+                    <w:rFonts w:ascii="Cambria Math" w:eastAsiaTheme="minorEastAsia" w:hAnsi="Cambria Math" w:cs="Times New Roman"/>
+                    <w:i/>
+                    <w:sz w:val="24"/>
+                    <w:szCs w:val="24"/>
+                  </w:rPr>
+                </m:ctrlPr>
+              </m:sSubPr>
+              <m:e>
+                <m:r>
+                  <w:rPr>
+                    <w:rFonts w:ascii="Cambria Math" w:eastAsiaTheme="minorEastAsia" w:hAnsi="Cambria Math" w:cs="Times New Roman"/>
+                    <w:sz w:val="24"/>
+                    <w:szCs w:val="24"/>
+                  </w:rPr>
+                  <m:t>β</m:t>
+                </m:r>
+              </m:e>
+              <m:sub>
+                <m:r>
+                  <w:rPr>
+                    <w:rFonts w:ascii="Cambria Math" w:eastAsiaTheme="minorEastAsia" w:hAnsi="Cambria Math" w:cs="Times New Roman"/>
+                    <w:sz w:val="24"/>
+                    <w:szCs w:val="24"/>
+                  </w:rPr>
+                  <m:t>MM</m:t>
+                </m:r>
+              </m:sub>
+            </m:sSub>
+          </m:e>
+        </m:acc>
+        <m:r>
+          <w:rPr>
+            <w:rFonts w:ascii="Cambria Math" w:eastAsiaTheme="minorEastAsia" w:hAnsi="Cambria Math" w:cs="Times New Roman"/>
+            <w:sz w:val="24"/>
+            <w:szCs w:val="24"/>
+          </w:rPr>
+          <m:t xml:space="preserve"> = </m:t>
+        </m:r>
+        <m:f>
+          <m:fPr>
+            <m:ctrlPr>
+              <w:rPr>
+                <w:rFonts w:ascii="Cambria Math" w:eastAsiaTheme="minorEastAsia" w:hAnsi="Cambria Math" w:cs="Times New Roman"/>
+                <w:i/>
+                <w:sz w:val="24"/>
+                <w:szCs w:val="24"/>
+              </w:rPr>
+            </m:ctrlPr>
+          </m:fPr>
+          <m:num>
+            <m:r>
+              <w:rPr>
+                <w:rFonts w:ascii="Cambria Math" w:eastAsiaTheme="minorEastAsia" w:hAnsi="Cambria Math" w:cs="Times New Roman"/>
+                <w:sz w:val="24"/>
+                <w:szCs w:val="24"/>
+              </w:rPr>
+              <m:t>E</m:t>
+            </m:r>
+            <m:d>
+              <m:dPr>
+                <m:ctrlPr>
+                  <w:rPr>
+                    <w:rFonts w:ascii="Cambria Math" w:eastAsiaTheme="minorEastAsia" w:hAnsi="Cambria Math" w:cs="Times New Roman"/>
+                    <w:i/>
+                    <w:sz w:val="24"/>
+                    <w:szCs w:val="24"/>
+                  </w:rPr>
+                </m:ctrlPr>
+              </m:dPr>
+              <m:e>
+                <m:sSup>
+                  <m:sSupPr>
+                    <m:ctrlPr>
+                      <w:rPr>
+                        <w:rFonts w:ascii="Cambria Math" w:eastAsiaTheme="minorEastAsia" w:hAnsi="Cambria Math" w:cs="Times New Roman"/>
+                        <w:i/>
+                        <w:sz w:val="24"/>
+                        <w:szCs w:val="24"/>
+                      </w:rPr>
+                    </m:ctrlPr>
+                  </m:sSupPr>
+                  <m:e>
+                    <m:r>
+                      <w:rPr>
+                        <w:rFonts w:ascii="Cambria Math" w:eastAsiaTheme="minorEastAsia" w:hAnsi="Cambria Math" w:cs="Times New Roman"/>
+                        <w:sz w:val="24"/>
+                        <w:szCs w:val="24"/>
+                      </w:rPr>
+                      <m:t>x</m:t>
+                    </m:r>
+                  </m:e>
+                  <m:sup>
+                    <m:r>
+                      <w:rPr>
+                        <w:rFonts w:ascii="Cambria Math" w:eastAsiaTheme="minorEastAsia" w:hAnsi="Cambria Math" w:cs="Times New Roman"/>
+                        <w:sz w:val="24"/>
+                        <w:szCs w:val="24"/>
+                      </w:rPr>
+                      <m:t>T</m:t>
+                    </m:r>
+                  </m:sup>
+                </m:sSup>
+                <m:r>
+                  <w:rPr>
+                    <w:rFonts w:ascii="Cambria Math" w:eastAsiaTheme="minorEastAsia" w:hAnsi="Cambria Math" w:cs="Times New Roman"/>
+                    <w:sz w:val="24"/>
+                    <w:szCs w:val="24"/>
+                  </w:rPr>
+                  <m:t>y</m:t>
+                </m:r>
+              </m:e>
+            </m:d>
+            <m:r>
+              <w:rPr>
+                <w:rFonts w:ascii="Cambria Math" w:eastAsiaTheme="minorEastAsia" w:hAnsi="Cambria Math" w:cs="Times New Roman"/>
+                <w:sz w:val="24"/>
+                <w:szCs w:val="24"/>
+              </w:rPr>
+              <m:t>-E</m:t>
+            </m:r>
+            <m:d>
+              <m:dPr>
+                <m:ctrlPr>
+                  <w:rPr>
+                    <w:rFonts w:ascii="Cambria Math" w:eastAsiaTheme="minorEastAsia" w:hAnsi="Cambria Math" w:cs="Times New Roman"/>
+                    <w:i/>
+                    <w:sz w:val="24"/>
+                    <w:szCs w:val="24"/>
+                  </w:rPr>
+                </m:ctrlPr>
+              </m:dPr>
+              <m:e>
+                <m:r>
+                  <w:rPr>
+                    <w:rFonts w:ascii="Cambria Math" w:eastAsiaTheme="minorEastAsia" w:hAnsi="Cambria Math" w:cs="Times New Roman"/>
+                    <w:sz w:val="24"/>
+                    <w:szCs w:val="24"/>
+                  </w:rPr>
+                  <m:t>x</m:t>
+                </m:r>
+              </m:e>
+            </m:d>
+            <m:r>
+              <w:rPr>
+                <w:rFonts w:ascii="Cambria Math" w:eastAsiaTheme="minorEastAsia" w:hAnsi="Cambria Math" w:cs="Times New Roman"/>
+                <w:sz w:val="24"/>
+                <w:szCs w:val="24"/>
+              </w:rPr>
+              <m:t>E</m:t>
+            </m:r>
+            <m:d>
+              <m:dPr>
+                <m:ctrlPr>
+                  <w:rPr>
+                    <w:rFonts w:ascii="Cambria Math" w:eastAsiaTheme="minorEastAsia" w:hAnsi="Cambria Math" w:cs="Times New Roman"/>
+                    <w:i/>
+                    <w:sz w:val="24"/>
+                    <w:szCs w:val="24"/>
+                  </w:rPr>
+                </m:ctrlPr>
+              </m:dPr>
+              <m:e>
+                <m:r>
+                  <w:rPr>
+                    <w:rFonts w:ascii="Cambria Math" w:eastAsiaTheme="minorEastAsia" w:hAnsi="Cambria Math" w:cs="Times New Roman"/>
+                    <w:sz w:val="24"/>
+                    <w:szCs w:val="24"/>
+                  </w:rPr>
+                  <m:t>y</m:t>
+                </m:r>
+              </m:e>
+            </m:d>
+          </m:num>
+          <m:den>
+            <m:r>
+              <w:rPr>
+                <w:rFonts w:ascii="Cambria Math" w:eastAsiaTheme="minorEastAsia" w:hAnsi="Cambria Math" w:cs="Times New Roman"/>
+                <w:sz w:val="24"/>
+                <w:szCs w:val="24"/>
+              </w:rPr>
+              <m:t>E(</m:t>
+            </m:r>
+            <m:sSup>
+              <m:sSupPr>
+                <m:ctrlPr>
+                  <w:rPr>
+                    <w:rFonts w:ascii="Cambria Math" w:eastAsiaTheme="minorEastAsia" w:hAnsi="Cambria Math" w:cs="Times New Roman"/>
+                    <w:i/>
+                    <w:sz w:val="24"/>
+                    <w:szCs w:val="24"/>
+                  </w:rPr>
+                </m:ctrlPr>
+              </m:sSupPr>
+              <m:e>
+                <m:r>
+                  <w:rPr>
+                    <w:rFonts w:ascii="Cambria Math" w:eastAsiaTheme="minorEastAsia" w:hAnsi="Cambria Math" w:cs="Times New Roman"/>
+                    <w:sz w:val="24"/>
+                    <w:szCs w:val="24"/>
+                  </w:rPr>
+                  <m:t>x</m:t>
+                </m:r>
+              </m:e>
+              <m:sup>
+                <m:r>
+                  <w:rPr>
+                    <w:rFonts w:ascii="Cambria Math" w:eastAsiaTheme="minorEastAsia" w:hAnsi="Cambria Math" w:cs="Times New Roman"/>
+                    <w:sz w:val="24"/>
+                    <w:szCs w:val="24"/>
+                  </w:rPr>
+                  <m:t>T</m:t>
+                </m:r>
+              </m:sup>
+            </m:sSup>
+            <m:r>
+              <w:rPr>
+                <w:rFonts w:ascii="Cambria Math" w:eastAsiaTheme="minorEastAsia" w:hAnsi="Cambria Math" w:cs="Times New Roman"/>
+                <w:sz w:val="24"/>
+                <w:szCs w:val="24"/>
+              </w:rPr>
+              <m:t xml:space="preserve">x) - </m:t>
+            </m:r>
+            <m:sSup>
+              <m:sSupPr>
+                <m:ctrlPr>
+                  <w:rPr>
+                    <w:rFonts w:ascii="Cambria Math" w:eastAsiaTheme="minorEastAsia" w:hAnsi="Cambria Math" w:cs="Times New Roman"/>
+                    <w:i/>
+                    <w:sz w:val="24"/>
+                    <w:szCs w:val="24"/>
+                  </w:rPr>
+                </m:ctrlPr>
+              </m:sSupPr>
+              <m:e>
+                <m:r>
+                  <w:rPr>
+                    <w:rFonts w:ascii="Cambria Math" w:eastAsiaTheme="minorEastAsia" w:hAnsi="Cambria Math" w:cs="Times New Roman"/>
+                    <w:sz w:val="24"/>
+                    <w:szCs w:val="24"/>
+                  </w:rPr>
+                  <m:t>E</m:t>
+                </m:r>
+              </m:e>
+              <m:sup>
+                <m:r>
+                  <w:rPr>
+                    <w:rFonts w:ascii="Cambria Math" w:eastAsiaTheme="minorEastAsia" w:hAnsi="Cambria Math" w:cs="Times New Roman"/>
+                    <w:sz w:val="24"/>
+                    <w:szCs w:val="24"/>
+                  </w:rPr>
+                  <m:t>2</m:t>
+                </m:r>
+              </m:sup>
+            </m:sSup>
+            <m:d>
+              <m:dPr>
+                <m:ctrlPr>
+                  <w:rPr>
+                    <w:rFonts w:ascii="Cambria Math" w:eastAsiaTheme="minorEastAsia" w:hAnsi="Cambria Math" w:cs="Times New Roman"/>
+                    <w:i/>
+                    <w:sz w:val="24"/>
+                    <w:szCs w:val="24"/>
+                  </w:rPr>
+                </m:ctrlPr>
+              </m:dPr>
+              <m:e>
+                <m:r>
+                  <w:rPr>
+                    <w:rFonts w:ascii="Cambria Math" w:eastAsiaTheme="minorEastAsia" w:hAnsi="Cambria Math" w:cs="Times New Roman"/>
+                    <w:sz w:val="24"/>
+                    <w:szCs w:val="24"/>
+                  </w:rPr>
+                  <m:t>x</m:t>
+                </m:r>
+              </m:e>
+            </m:d>
+          </m:den>
+        </m:f>
+        <m:r>
+          <w:rPr>
+            <w:rFonts w:ascii="Cambria Math" w:eastAsiaTheme="minorEastAsia" w:hAnsi="Cambria Math" w:cs="Times New Roman"/>
+            <w:sz w:val="24"/>
+            <w:szCs w:val="24"/>
+          </w:rPr>
+          <m:t xml:space="preserve"> </m:t>
+        </m:r>
+        <m:r>
+          <w:rPr>
+            <w:rFonts w:ascii="Cambria Math" w:eastAsiaTheme="minorEastAsia" w:hAnsi="Cambria Math" w:cs="Times New Roman"/>
+            <w:sz w:val="24"/>
+            <w:szCs w:val="24"/>
+          </w:rPr>
+          <m:t xml:space="preserve">= </m:t>
+        </m:r>
+        <m:f>
+          <m:fPr>
+            <m:ctrlPr>
+              <w:rPr>
+                <w:rFonts w:ascii="Cambria Math" w:eastAsiaTheme="minorEastAsia" w:hAnsi="Cambria Math" w:cs="Times New Roman"/>
+                <w:i/>
+                <w:sz w:val="24"/>
+                <w:szCs w:val="24"/>
+              </w:rPr>
+            </m:ctrlPr>
+          </m:fPr>
+          <m:num>
+            <m:f>
+              <m:fPr>
+                <m:ctrlPr>
+                  <w:rPr>
+                    <w:rFonts w:ascii="Cambria Math" w:eastAsiaTheme="minorEastAsia" w:hAnsi="Cambria Math" w:cs="Times New Roman"/>
+                    <w:i/>
+                    <w:sz w:val="24"/>
+                    <w:szCs w:val="24"/>
+                  </w:rPr>
+                </m:ctrlPr>
+              </m:fPr>
+              <m:num>
+                <m:r>
+                  <w:rPr>
+                    <w:rFonts w:ascii="Cambria Math" w:eastAsiaTheme="minorEastAsia" w:hAnsi="Cambria Math" w:cs="Times New Roman"/>
+                    <w:sz w:val="24"/>
+                    <w:szCs w:val="24"/>
+                  </w:rPr>
+                  <m:t>1</m:t>
+                </m:r>
+              </m:num>
+              <m:den>
+                <m:r>
+                  <w:rPr>
+                    <w:rFonts w:ascii="Cambria Math" w:eastAsiaTheme="minorEastAsia" w:hAnsi="Cambria Math" w:cs="Times New Roman"/>
+                    <w:sz w:val="24"/>
+                    <w:szCs w:val="24"/>
+                  </w:rPr>
+                  <m:t>n</m:t>
+                </m:r>
+              </m:den>
+            </m:f>
+            <m:nary>
+              <m:naryPr>
+                <m:chr m:val="∑"/>
+                <m:limLoc m:val="undOvr"/>
+                <m:ctrlPr>
+                  <w:rPr>
+                    <w:rFonts w:ascii="Cambria Math" w:eastAsiaTheme="minorEastAsia" w:hAnsi="Cambria Math" w:cs="Times New Roman"/>
+                    <w:i/>
+                    <w:sz w:val="24"/>
+                    <w:szCs w:val="24"/>
+                  </w:rPr>
+                </m:ctrlPr>
+              </m:naryPr>
+              <m:sub>
+                <m:r>
+                  <w:rPr>
+                    <w:rFonts w:ascii="Cambria Math" w:eastAsiaTheme="minorEastAsia" w:hAnsi="Cambria Math" w:cs="Times New Roman"/>
+                    <w:sz w:val="24"/>
+                    <w:szCs w:val="24"/>
+                  </w:rPr>
+                  <m:t>i=1</m:t>
+                </m:r>
+              </m:sub>
+              <m:sup>
+                <m:r>
+                  <w:rPr>
+                    <w:rFonts w:ascii="Cambria Math" w:eastAsiaTheme="minorEastAsia" w:hAnsi="Cambria Math" w:cs="Times New Roman"/>
+                    <w:sz w:val="24"/>
+                    <w:szCs w:val="24"/>
+                  </w:rPr>
+                  <m:t>n</m:t>
+                </m:r>
+              </m:sup>
+              <m:e>
+                <m:sSub>
+                  <m:sSubPr>
+                    <m:ctrlPr>
+                      <w:rPr>
+                        <w:rFonts w:ascii="Cambria Math" w:eastAsiaTheme="minorEastAsia" w:hAnsi="Cambria Math" w:cs="Times New Roman"/>
+                        <w:i/>
+                        <w:sz w:val="24"/>
+                        <w:szCs w:val="24"/>
+                      </w:rPr>
+                    </m:ctrlPr>
+                  </m:sSubPr>
+                  <m:e>
+                    <m:r>
+                      <w:rPr>
+                        <w:rFonts w:ascii="Cambria Math" w:eastAsiaTheme="minorEastAsia" w:hAnsi="Cambria Math" w:cs="Times New Roman"/>
+                        <w:sz w:val="24"/>
+                        <w:szCs w:val="24"/>
+                      </w:rPr>
+                      <m:t>x</m:t>
+                    </m:r>
+                  </m:e>
+                  <m:sub>
+                    <m:r>
+                      <w:rPr>
+                        <w:rFonts w:ascii="Cambria Math" w:eastAsiaTheme="minorEastAsia" w:hAnsi="Cambria Math" w:cs="Times New Roman"/>
+                        <w:sz w:val="24"/>
+                        <w:szCs w:val="24"/>
+                      </w:rPr>
+                      <m:t>i</m:t>
+                    </m:r>
+                  </m:sub>
+                </m:sSub>
+                <m:sSub>
+                  <m:sSubPr>
+                    <m:ctrlPr>
+                      <w:rPr>
+                        <w:rFonts w:ascii="Cambria Math" w:eastAsiaTheme="minorEastAsia" w:hAnsi="Cambria Math" w:cs="Times New Roman"/>
+                        <w:i/>
+                        <w:sz w:val="24"/>
+                        <w:szCs w:val="24"/>
+                      </w:rPr>
+                    </m:ctrlPr>
+                  </m:sSubPr>
+                  <m:e>
+                    <m:r>
+                      <w:rPr>
+                        <w:rFonts w:ascii="Cambria Math" w:eastAsiaTheme="minorEastAsia" w:hAnsi="Cambria Math" w:cs="Times New Roman"/>
+                        <w:sz w:val="24"/>
+                        <w:szCs w:val="24"/>
+                      </w:rPr>
+                      <m:t>y</m:t>
+                    </m:r>
+                  </m:e>
+                  <m:sub>
+                    <m:r>
+                      <w:rPr>
+                        <w:rFonts w:ascii="Cambria Math" w:eastAsiaTheme="minorEastAsia" w:hAnsi="Cambria Math" w:cs="Times New Roman"/>
+                        <w:sz w:val="24"/>
+                        <w:szCs w:val="24"/>
+                      </w:rPr>
+                      <m:t>i</m:t>
+                    </m:r>
+                  </m:sub>
+                </m:sSub>
+              </m:e>
+            </m:nary>
+            <m:r>
+              <w:rPr>
+                <w:rFonts w:ascii="Cambria Math" w:eastAsiaTheme="minorEastAsia" w:hAnsi="Cambria Math" w:cs="Times New Roman"/>
+                <w:sz w:val="24"/>
+                <w:szCs w:val="24"/>
+              </w:rPr>
+              <m:t xml:space="preserve"> - </m:t>
+            </m:r>
+            <m:acc>
+              <m:accPr>
+                <m:chr m:val="̅"/>
+                <m:ctrlPr>
+                  <w:rPr>
+                    <w:rFonts w:ascii="Cambria Math" w:eastAsiaTheme="minorEastAsia" w:hAnsi="Cambria Math" w:cs="Times New Roman"/>
+                    <w:i/>
+                    <w:sz w:val="24"/>
+                    <w:szCs w:val="24"/>
+                  </w:rPr>
+                </m:ctrlPr>
+              </m:accPr>
+              <m:e>
+                <m:r>
+                  <w:rPr>
+                    <w:rFonts w:ascii="Cambria Math" w:eastAsiaTheme="minorEastAsia" w:hAnsi="Cambria Math" w:cs="Times New Roman"/>
+                    <w:sz w:val="24"/>
+                    <w:szCs w:val="24"/>
+                  </w:rPr>
+                  <m:t>x</m:t>
+                </m:r>
+              </m:e>
+            </m:acc>
+            <m:acc>
+              <m:accPr>
+                <m:chr m:val="̅"/>
+                <m:ctrlPr>
+                  <w:rPr>
+                    <w:rFonts w:ascii="Cambria Math" w:eastAsiaTheme="minorEastAsia" w:hAnsi="Cambria Math" w:cs="Times New Roman"/>
+                    <w:i/>
+                    <w:sz w:val="24"/>
+                    <w:szCs w:val="24"/>
+                  </w:rPr>
+                </m:ctrlPr>
+              </m:accPr>
+              <m:e>
+                <m:r>
+                  <w:rPr>
+                    <w:rFonts w:ascii="Cambria Math" w:eastAsiaTheme="minorEastAsia" w:hAnsi="Cambria Math" w:cs="Times New Roman"/>
+                    <w:sz w:val="24"/>
+                    <w:szCs w:val="24"/>
+                  </w:rPr>
+                  <m:t>y</m:t>
+                </m:r>
+              </m:e>
+            </m:acc>
+          </m:num>
+          <m:den>
+            <m:f>
+              <m:fPr>
+                <m:ctrlPr>
+                  <w:rPr>
+                    <w:rFonts w:ascii="Cambria Math" w:eastAsiaTheme="minorEastAsia" w:hAnsi="Cambria Math" w:cs="Times New Roman"/>
+                    <w:i/>
+                    <w:sz w:val="24"/>
+                    <w:szCs w:val="24"/>
+                  </w:rPr>
+                </m:ctrlPr>
+              </m:fPr>
+              <m:num>
+                <m:r>
+                  <w:rPr>
+                    <w:rFonts w:ascii="Cambria Math" w:eastAsiaTheme="minorEastAsia" w:hAnsi="Cambria Math" w:cs="Times New Roman"/>
+                    <w:sz w:val="24"/>
+                    <w:szCs w:val="24"/>
+                  </w:rPr>
+                  <m:t>1</m:t>
+                </m:r>
+              </m:num>
+              <m:den>
+                <m:r>
+                  <w:rPr>
+                    <w:rFonts w:ascii="Cambria Math" w:eastAsiaTheme="minorEastAsia" w:hAnsi="Cambria Math" w:cs="Times New Roman"/>
+                    <w:sz w:val="24"/>
+                    <w:szCs w:val="24"/>
+                  </w:rPr>
+                  <m:t>n</m:t>
+                </m:r>
+              </m:den>
+            </m:f>
+            <m:nary>
+              <m:naryPr>
+                <m:chr m:val="∑"/>
+                <m:limLoc m:val="undOvr"/>
+                <m:ctrlPr>
+                  <w:rPr>
+                    <w:rFonts w:ascii="Cambria Math" w:eastAsiaTheme="minorEastAsia" w:hAnsi="Cambria Math" w:cs="Times New Roman"/>
+                    <w:i/>
+                    <w:sz w:val="24"/>
+                    <w:szCs w:val="24"/>
+                  </w:rPr>
+                </m:ctrlPr>
+              </m:naryPr>
+              <m:sub>
+                <m:r>
+                  <w:rPr>
+                    <w:rFonts w:ascii="Cambria Math" w:eastAsiaTheme="minorEastAsia" w:hAnsi="Cambria Math" w:cs="Times New Roman"/>
+                    <w:sz w:val="24"/>
+                    <w:szCs w:val="24"/>
+                  </w:rPr>
+                  <m:t>i=1</m:t>
+                </m:r>
+              </m:sub>
+              <m:sup>
+                <m:r>
+                  <w:rPr>
+                    <w:rFonts w:ascii="Cambria Math" w:eastAsiaTheme="minorEastAsia" w:hAnsi="Cambria Math" w:cs="Times New Roman"/>
+                    <w:sz w:val="24"/>
+                    <w:szCs w:val="24"/>
+                  </w:rPr>
+                  <m:t>n</m:t>
+                </m:r>
+              </m:sup>
+              <m:e>
+                <m:sSubSup>
+                  <m:sSubSupPr>
+                    <m:ctrlPr>
+                      <w:rPr>
+                        <w:rFonts w:ascii="Cambria Math" w:eastAsiaTheme="minorEastAsia" w:hAnsi="Cambria Math" w:cs="Times New Roman"/>
+                        <w:i/>
+                        <w:sz w:val="24"/>
+                        <w:szCs w:val="24"/>
+                      </w:rPr>
+                    </m:ctrlPr>
+                  </m:sSubSupPr>
+                  <m:e>
+                    <m:r>
+                      <w:rPr>
+                        <w:rFonts w:ascii="Cambria Math" w:eastAsiaTheme="minorEastAsia" w:hAnsi="Cambria Math" w:cs="Times New Roman"/>
+                        <w:sz w:val="24"/>
+                        <w:szCs w:val="24"/>
+                      </w:rPr>
+                      <m:t>x</m:t>
+                    </m:r>
+                  </m:e>
+                  <m:sub>
+                    <m:r>
+                      <w:rPr>
+                        <w:rFonts w:ascii="Cambria Math" w:eastAsiaTheme="minorEastAsia" w:hAnsi="Cambria Math" w:cs="Times New Roman"/>
+                        <w:sz w:val="24"/>
+                        <w:szCs w:val="24"/>
+                      </w:rPr>
+                      <m:t>i</m:t>
+                    </m:r>
+                  </m:sub>
+                  <m:sup>
+                    <m:r>
+                      <w:rPr>
+                        <w:rFonts w:ascii="Cambria Math" w:eastAsiaTheme="minorEastAsia" w:hAnsi="Cambria Math" w:cs="Times New Roman"/>
+                        <w:sz w:val="24"/>
+                        <w:szCs w:val="24"/>
+                      </w:rPr>
+                      <m:t>2</m:t>
+                    </m:r>
+                  </m:sup>
+                </m:sSubSup>
+              </m:e>
+            </m:nary>
+            <m:r>
+              <w:rPr>
+                <w:rFonts w:ascii="Cambria Math" w:eastAsiaTheme="minorEastAsia" w:hAnsi="Cambria Math" w:cs="Times New Roman"/>
+                <w:sz w:val="24"/>
+                <w:szCs w:val="24"/>
+              </w:rPr>
+              <m:t xml:space="preserve">- </m:t>
+            </m:r>
+            <m:sSup>
+              <m:sSupPr>
+                <m:ctrlPr>
+                  <w:rPr>
+                    <w:rFonts w:ascii="Cambria Math" w:eastAsiaTheme="minorEastAsia" w:hAnsi="Cambria Math" w:cs="Times New Roman"/>
+                    <w:i/>
+                    <w:sz w:val="24"/>
+                    <w:szCs w:val="24"/>
+                  </w:rPr>
+                </m:ctrlPr>
+              </m:sSupPr>
+              <m:e>
+                <m:r>
+                  <w:rPr>
+                    <w:rFonts w:ascii="Cambria Math" w:eastAsiaTheme="minorEastAsia" w:hAnsi="Cambria Math" w:cs="Times New Roman"/>
+                    <w:sz w:val="24"/>
+                    <w:szCs w:val="24"/>
+                  </w:rPr>
+                  <m:t>(</m:t>
+                </m:r>
+                <m:acc>
+                  <m:accPr>
+                    <m:chr m:val="̅"/>
+                    <m:ctrlPr>
+                      <w:rPr>
+                        <w:rFonts w:ascii="Cambria Math" w:eastAsiaTheme="minorEastAsia" w:hAnsi="Cambria Math" w:cs="Times New Roman"/>
+                        <w:i/>
+                        <w:sz w:val="24"/>
+                        <w:szCs w:val="24"/>
+                      </w:rPr>
+                    </m:ctrlPr>
+                  </m:accPr>
+                  <m:e>
+                    <m:r>
+                      <w:rPr>
+                        <w:rFonts w:ascii="Cambria Math" w:eastAsiaTheme="minorEastAsia" w:hAnsi="Cambria Math" w:cs="Times New Roman"/>
+                        <w:sz w:val="24"/>
+                        <w:szCs w:val="24"/>
+                      </w:rPr>
+                      <m:t>x</m:t>
+                    </m:r>
+                  </m:e>
+                </m:acc>
+                <m:r>
+                  <w:rPr>
+                    <w:rFonts w:ascii="Cambria Math" w:eastAsiaTheme="minorEastAsia" w:hAnsi="Cambria Math" w:cs="Times New Roman"/>
+                    <w:sz w:val="24"/>
+                    <w:szCs w:val="24"/>
+                  </w:rPr>
+                  <m:t>)</m:t>
+                </m:r>
+              </m:e>
+              <m:sup>
+                <m:r>
+                  <w:rPr>
+                    <w:rFonts w:ascii="Cambria Math" w:eastAsiaTheme="minorEastAsia" w:hAnsi="Cambria Math" w:cs="Times New Roman"/>
+                    <w:sz w:val="24"/>
+                    <w:szCs w:val="24"/>
+                  </w:rPr>
+                  <m:t>2</m:t>
+                </m:r>
+              </m:sup>
+            </m:sSup>
+          </m:den>
+        </m:f>
+        <m:r>
+          <w:rPr>
+            <w:rFonts w:ascii="Cambria Math" w:eastAsiaTheme="minorEastAsia" w:hAnsi="Cambria Math" w:cs="Times New Roman"/>
+            <w:sz w:val="24"/>
+            <w:szCs w:val="24"/>
+          </w:rPr>
+          <m:t xml:space="preserve"> </m:t>
+        </m:r>
+        <m:r>
+          <w:rPr>
+            <w:rFonts w:ascii="Cambria Math" w:eastAsiaTheme="minorEastAsia" w:hAnsi="Cambria Math" w:cs="Times New Roman"/>
+            <w:sz w:val="24"/>
+            <w:szCs w:val="24"/>
+          </w:rPr>
+          <m:t xml:space="preserve">= </m:t>
+        </m:r>
+        <m:f>
+          <m:fPr>
+            <m:ctrlPr>
+              <w:rPr>
+                <w:rFonts w:ascii="Cambria Math" w:eastAsiaTheme="minorEastAsia" w:hAnsi="Cambria Math" w:cs="Times New Roman"/>
+                <w:i/>
+                <w:sz w:val="24"/>
+                <w:szCs w:val="24"/>
+              </w:rPr>
+            </m:ctrlPr>
+          </m:fPr>
+          <m:num>
+            <m:nary>
+              <m:naryPr>
+                <m:chr m:val="∑"/>
+                <m:limLoc m:val="undOvr"/>
+                <m:ctrlPr>
+                  <w:rPr>
+                    <w:rFonts w:ascii="Cambria Math" w:eastAsiaTheme="minorEastAsia" w:hAnsi="Cambria Math" w:cs="Times New Roman"/>
+                    <w:i/>
+                    <w:sz w:val="24"/>
+                    <w:szCs w:val="24"/>
+                  </w:rPr>
+                </m:ctrlPr>
+              </m:naryPr>
+              <m:sub>
+                <m:r>
+                  <w:rPr>
+                    <w:rFonts w:ascii="Cambria Math" w:eastAsiaTheme="minorEastAsia" w:hAnsi="Cambria Math" w:cs="Times New Roman"/>
+                    <w:sz w:val="24"/>
+                    <w:szCs w:val="24"/>
+                  </w:rPr>
+                  <m:t>i=1</m:t>
+                </m:r>
+              </m:sub>
+              <m:sup>
+                <m:r>
+                  <w:rPr>
+                    <w:rFonts w:ascii="Cambria Math" w:eastAsiaTheme="minorEastAsia" w:hAnsi="Cambria Math" w:cs="Times New Roman"/>
+                    <w:sz w:val="24"/>
+                    <w:szCs w:val="24"/>
+                  </w:rPr>
+                  <m:t>n</m:t>
+                </m:r>
+              </m:sup>
+              <m:e>
+                <m:sSub>
+                  <m:sSubPr>
+                    <m:ctrlPr>
+                      <w:rPr>
+                        <w:rFonts w:ascii="Cambria Math" w:eastAsiaTheme="minorEastAsia" w:hAnsi="Cambria Math" w:cs="Times New Roman"/>
+                        <w:i/>
+                        <w:sz w:val="24"/>
+                        <w:szCs w:val="24"/>
+                      </w:rPr>
+                    </m:ctrlPr>
+                  </m:sSubPr>
+                  <m:e>
+                    <m:r>
+                      <w:rPr>
+                        <w:rFonts w:ascii="Cambria Math" w:eastAsiaTheme="minorEastAsia" w:hAnsi="Cambria Math" w:cs="Times New Roman"/>
+                        <w:sz w:val="24"/>
+                        <w:szCs w:val="24"/>
+                      </w:rPr>
+                      <m:t>x</m:t>
+                    </m:r>
+                  </m:e>
+                  <m:sub>
+                    <m:r>
+                      <w:rPr>
+                        <w:rFonts w:ascii="Cambria Math" w:eastAsiaTheme="minorEastAsia" w:hAnsi="Cambria Math" w:cs="Times New Roman"/>
+                        <w:sz w:val="24"/>
+                        <w:szCs w:val="24"/>
+                      </w:rPr>
+                      <m:t>i</m:t>
+                    </m:r>
+                  </m:sub>
+                </m:sSub>
+                <m:sSub>
+                  <m:sSubPr>
+                    <m:ctrlPr>
+                      <w:rPr>
+                        <w:rFonts w:ascii="Cambria Math" w:eastAsiaTheme="minorEastAsia" w:hAnsi="Cambria Math" w:cs="Times New Roman"/>
+                        <w:i/>
+                        <w:sz w:val="24"/>
+                        <w:szCs w:val="24"/>
+                      </w:rPr>
+                    </m:ctrlPr>
+                  </m:sSubPr>
+                  <m:e>
+                    <m:r>
+                      <w:rPr>
+                        <w:rFonts w:ascii="Cambria Math" w:eastAsiaTheme="minorEastAsia" w:hAnsi="Cambria Math" w:cs="Times New Roman"/>
+                        <w:sz w:val="24"/>
+                        <w:szCs w:val="24"/>
+                      </w:rPr>
+                      <m:t>y</m:t>
+                    </m:r>
+                  </m:e>
+                  <m:sub>
+                    <m:r>
+                      <w:rPr>
+                        <w:rFonts w:ascii="Cambria Math" w:eastAsiaTheme="minorEastAsia" w:hAnsi="Cambria Math" w:cs="Times New Roman"/>
+                        <w:sz w:val="24"/>
+                        <w:szCs w:val="24"/>
+                      </w:rPr>
+                      <m:t>i</m:t>
+                    </m:r>
+                  </m:sub>
+                </m:sSub>
+              </m:e>
+            </m:nary>
+            <m:r>
+              <w:rPr>
+                <w:rFonts w:ascii="Cambria Math" w:eastAsiaTheme="minorEastAsia" w:hAnsi="Cambria Math" w:cs="Times New Roman"/>
+                <w:sz w:val="24"/>
+                <w:szCs w:val="24"/>
+              </w:rPr>
+              <m:t xml:space="preserve"> - n</m:t>
+            </m:r>
+            <m:acc>
+              <m:accPr>
+                <m:chr m:val="̅"/>
+                <m:ctrlPr>
+                  <w:rPr>
+                    <w:rFonts w:ascii="Cambria Math" w:eastAsiaTheme="minorEastAsia" w:hAnsi="Cambria Math" w:cs="Times New Roman"/>
+                    <w:i/>
+                    <w:sz w:val="24"/>
+                    <w:szCs w:val="24"/>
+                  </w:rPr>
+                </m:ctrlPr>
+              </m:accPr>
+              <m:e>
+                <m:r>
+                  <w:rPr>
+                    <w:rFonts w:ascii="Cambria Math" w:eastAsiaTheme="minorEastAsia" w:hAnsi="Cambria Math" w:cs="Times New Roman"/>
+                    <w:sz w:val="24"/>
+                    <w:szCs w:val="24"/>
+                  </w:rPr>
+                  <m:t>x</m:t>
+                </m:r>
+              </m:e>
+            </m:acc>
+            <m:acc>
+              <m:accPr>
+                <m:chr m:val="̅"/>
+                <m:ctrlPr>
+                  <w:rPr>
+                    <w:rFonts w:ascii="Cambria Math" w:eastAsiaTheme="minorEastAsia" w:hAnsi="Cambria Math" w:cs="Times New Roman"/>
+                    <w:i/>
+                    <w:sz w:val="24"/>
+                    <w:szCs w:val="24"/>
+                  </w:rPr>
+                </m:ctrlPr>
+              </m:accPr>
+              <m:e>
+                <m:r>
+                  <w:rPr>
+                    <w:rFonts w:ascii="Cambria Math" w:eastAsiaTheme="minorEastAsia" w:hAnsi="Cambria Math" w:cs="Times New Roman"/>
+                    <w:sz w:val="24"/>
+                    <w:szCs w:val="24"/>
+                  </w:rPr>
+                  <m:t>y</m:t>
+                </m:r>
+              </m:e>
+            </m:acc>
+          </m:num>
+          <m:den>
+            <m:nary>
+              <m:naryPr>
+                <m:chr m:val="∑"/>
+                <m:limLoc m:val="undOvr"/>
+                <m:ctrlPr>
+                  <w:rPr>
+                    <w:rFonts w:ascii="Cambria Math" w:eastAsiaTheme="minorEastAsia" w:hAnsi="Cambria Math" w:cs="Times New Roman"/>
+                    <w:i/>
+                    <w:sz w:val="24"/>
+                    <w:szCs w:val="24"/>
+                  </w:rPr>
+                </m:ctrlPr>
+              </m:naryPr>
+              <m:sub>
+                <m:r>
+                  <w:rPr>
+                    <w:rFonts w:ascii="Cambria Math" w:eastAsiaTheme="minorEastAsia" w:hAnsi="Cambria Math" w:cs="Times New Roman"/>
+                    <w:sz w:val="24"/>
+                    <w:szCs w:val="24"/>
+                  </w:rPr>
+                  <m:t>i=1</m:t>
+                </m:r>
+              </m:sub>
+              <m:sup>
+                <m:r>
+                  <w:rPr>
+                    <w:rFonts w:ascii="Cambria Math" w:eastAsiaTheme="minorEastAsia" w:hAnsi="Cambria Math" w:cs="Times New Roman"/>
+                    <w:sz w:val="24"/>
+                    <w:szCs w:val="24"/>
+                  </w:rPr>
+                  <m:t>n</m:t>
+                </m:r>
+              </m:sup>
+              <m:e>
+                <m:sSubSup>
+                  <m:sSubSupPr>
+                    <m:ctrlPr>
+                      <w:rPr>
+                        <w:rFonts w:ascii="Cambria Math" w:eastAsiaTheme="minorEastAsia" w:hAnsi="Cambria Math" w:cs="Times New Roman"/>
+                        <w:i/>
+                        <w:sz w:val="24"/>
+                        <w:szCs w:val="24"/>
+                      </w:rPr>
+                    </m:ctrlPr>
+                  </m:sSubSupPr>
+                  <m:e>
+                    <m:r>
+                      <w:rPr>
+                        <w:rFonts w:ascii="Cambria Math" w:eastAsiaTheme="minorEastAsia" w:hAnsi="Cambria Math" w:cs="Times New Roman"/>
+                        <w:sz w:val="24"/>
+                        <w:szCs w:val="24"/>
+                      </w:rPr>
+                      <m:t>x</m:t>
+                    </m:r>
+                  </m:e>
+                  <m:sub>
+                    <m:r>
+                      <w:rPr>
+                        <w:rFonts w:ascii="Cambria Math" w:eastAsiaTheme="minorEastAsia" w:hAnsi="Cambria Math" w:cs="Times New Roman"/>
+                        <w:sz w:val="24"/>
+                        <w:szCs w:val="24"/>
+                      </w:rPr>
+                      <m:t>i</m:t>
+                    </m:r>
+                  </m:sub>
+                  <m:sup>
+                    <m:r>
+                      <w:rPr>
+                        <w:rFonts w:ascii="Cambria Math" w:eastAsiaTheme="minorEastAsia" w:hAnsi="Cambria Math" w:cs="Times New Roman"/>
+                        <w:sz w:val="24"/>
+                        <w:szCs w:val="24"/>
+                      </w:rPr>
+                      <m:t>2</m:t>
+                    </m:r>
+                  </m:sup>
+                </m:sSubSup>
+              </m:e>
+            </m:nary>
+            <m:r>
+              <w:rPr>
+                <w:rFonts w:ascii="Cambria Math" w:eastAsiaTheme="minorEastAsia" w:hAnsi="Cambria Math" w:cs="Times New Roman"/>
+                <w:sz w:val="24"/>
+                <w:szCs w:val="24"/>
+              </w:rPr>
+              <m:t>- n</m:t>
+            </m:r>
+            <m:sSup>
+              <m:sSupPr>
+                <m:ctrlPr>
+                  <w:rPr>
+                    <w:rFonts w:ascii="Cambria Math" w:eastAsiaTheme="minorEastAsia" w:hAnsi="Cambria Math" w:cs="Times New Roman"/>
+                    <w:i/>
+                    <w:sz w:val="24"/>
+                    <w:szCs w:val="24"/>
+                  </w:rPr>
+                </m:ctrlPr>
+              </m:sSupPr>
+              <m:e>
+                <m:r>
+                  <w:rPr>
+                    <w:rFonts w:ascii="Cambria Math" w:eastAsiaTheme="minorEastAsia" w:hAnsi="Cambria Math" w:cs="Times New Roman"/>
+                    <w:sz w:val="24"/>
+                    <w:szCs w:val="24"/>
+                  </w:rPr>
+                  <m:t>(</m:t>
+                </m:r>
+                <m:acc>
+                  <m:accPr>
+                    <m:chr m:val="̅"/>
+                    <m:ctrlPr>
+                      <w:rPr>
+                        <w:rFonts w:ascii="Cambria Math" w:eastAsiaTheme="minorEastAsia" w:hAnsi="Cambria Math" w:cs="Times New Roman"/>
+                        <w:i/>
+                        <w:sz w:val="24"/>
+                        <w:szCs w:val="24"/>
+                      </w:rPr>
+                    </m:ctrlPr>
+                  </m:accPr>
+                  <m:e>
+                    <m:r>
+                      <w:rPr>
+                        <w:rFonts w:ascii="Cambria Math" w:eastAsiaTheme="minorEastAsia" w:hAnsi="Cambria Math" w:cs="Times New Roman"/>
+                        <w:sz w:val="24"/>
+                        <w:szCs w:val="24"/>
+                      </w:rPr>
+                      <m:t>x</m:t>
+                    </m:r>
+                  </m:e>
+                </m:acc>
+                <m:r>
+                  <w:rPr>
+                    <w:rFonts w:ascii="Cambria Math" w:eastAsiaTheme="minorEastAsia" w:hAnsi="Cambria Math" w:cs="Times New Roman"/>
+                    <w:sz w:val="24"/>
+                    <w:szCs w:val="24"/>
+                  </w:rPr>
+                  <m:t>)</m:t>
+                </m:r>
+              </m:e>
+              <m:sup>
+                <m:r>
+                  <w:rPr>
+                    <w:rFonts w:ascii="Cambria Math" w:eastAsiaTheme="minorEastAsia" w:hAnsi="Cambria Math" w:cs="Times New Roman"/>
+                    <w:sz w:val="24"/>
+                    <w:szCs w:val="24"/>
+                  </w:rPr>
+                  <m:t>2</m:t>
+                </m:r>
+              </m:sup>
+            </m:sSup>
+          </m:den>
+        </m:f>
+        <m:r>
+          <w:rPr>
+            <w:rFonts w:ascii="Cambria Math" w:eastAsiaTheme="minorEastAsia" w:hAnsi="Cambria Math" w:cs="Times New Roman"/>
+            <w:sz w:val="24"/>
+            <w:szCs w:val="24"/>
+          </w:rPr>
+          <m:t xml:space="preserve"> = </m:t>
+        </m:r>
+        <m:f>
+          <m:fPr>
+            <m:ctrlPr>
+              <w:rPr>
+                <w:rFonts w:ascii="Cambria Math" w:eastAsiaTheme="minorEastAsia" w:hAnsi="Cambria Math" w:cs="Times New Roman"/>
+                <w:i/>
+                <w:sz w:val="24"/>
+                <w:szCs w:val="24"/>
+              </w:rPr>
+            </m:ctrlPr>
+          </m:fPr>
+          <m:num>
+            <m:nary>
+              <m:naryPr>
+                <m:chr m:val="∑"/>
+                <m:limLoc m:val="undOvr"/>
+                <m:ctrlPr>
+                  <w:rPr>
+                    <w:rFonts w:ascii="Cambria Math" w:eastAsiaTheme="minorEastAsia" w:hAnsi="Cambria Math" w:cs="Times New Roman"/>
+                    <w:i/>
+                    <w:sz w:val="24"/>
+                    <w:szCs w:val="24"/>
+                  </w:rPr>
+                </m:ctrlPr>
+              </m:naryPr>
+              <m:sub>
+                <m:r>
+                  <w:rPr>
+                    <w:rFonts w:ascii="Cambria Math" w:eastAsiaTheme="minorEastAsia" w:hAnsi="Cambria Math" w:cs="Times New Roman"/>
+                    <w:sz w:val="24"/>
+                    <w:szCs w:val="24"/>
+                  </w:rPr>
+                  <m:t>i=1</m:t>
+                </m:r>
+              </m:sub>
+              <m:sup>
+                <m:r>
+                  <w:rPr>
+                    <w:rFonts w:ascii="Cambria Math" w:eastAsiaTheme="minorEastAsia" w:hAnsi="Cambria Math" w:cs="Times New Roman"/>
+                    <w:sz w:val="24"/>
+                    <w:szCs w:val="24"/>
+                  </w:rPr>
+                  <m:t>n</m:t>
+                </m:r>
+              </m:sup>
+              <m:e>
+                <m:r>
+                  <w:rPr>
+                    <w:rFonts w:ascii="Cambria Math" w:eastAsiaTheme="minorEastAsia" w:hAnsi="Cambria Math" w:cs="Times New Roman"/>
+                    <w:sz w:val="24"/>
+                    <w:szCs w:val="24"/>
+                  </w:rPr>
+                  <m:t>(</m:t>
+                </m:r>
+                <m:sSub>
+                  <m:sSubPr>
+                    <m:ctrlPr>
+                      <w:rPr>
+                        <w:rFonts w:ascii="Cambria Math" w:eastAsiaTheme="minorEastAsia" w:hAnsi="Cambria Math" w:cs="Times New Roman"/>
+                        <w:i/>
+                        <w:sz w:val="24"/>
+                        <w:szCs w:val="24"/>
+                      </w:rPr>
+                    </m:ctrlPr>
+                  </m:sSubPr>
+                  <m:e>
+                    <m:r>
+                      <w:rPr>
+                        <w:rFonts w:ascii="Cambria Math" w:eastAsiaTheme="minorEastAsia" w:hAnsi="Cambria Math" w:cs="Times New Roman"/>
+                        <w:sz w:val="24"/>
+                        <w:szCs w:val="24"/>
+                      </w:rPr>
+                      <m:t>x</m:t>
+                    </m:r>
+                  </m:e>
+                  <m:sub>
+                    <m:r>
+                      <w:rPr>
+                        <w:rFonts w:ascii="Cambria Math" w:eastAsiaTheme="minorEastAsia" w:hAnsi="Cambria Math" w:cs="Times New Roman"/>
+                        <w:sz w:val="24"/>
+                        <w:szCs w:val="24"/>
+                      </w:rPr>
+                      <m:t>i</m:t>
+                    </m:r>
+                  </m:sub>
+                </m:sSub>
+                <m:r>
+                  <w:rPr>
+                    <w:rFonts w:ascii="Cambria Math" w:eastAsiaTheme="minorEastAsia" w:hAnsi="Cambria Math" w:cs="Times New Roman"/>
+                    <w:sz w:val="24"/>
+                    <w:szCs w:val="24"/>
+                  </w:rPr>
+                  <m:t>-</m:t>
+                </m:r>
+                <m:acc>
+                  <m:accPr>
+                    <m:chr m:val="̅"/>
+                    <m:ctrlPr>
+                      <w:rPr>
+                        <w:rFonts w:ascii="Cambria Math" w:eastAsiaTheme="minorEastAsia" w:hAnsi="Cambria Math" w:cs="Times New Roman"/>
+                        <w:i/>
+                        <w:sz w:val="24"/>
+                        <w:szCs w:val="24"/>
+                      </w:rPr>
+                    </m:ctrlPr>
+                  </m:accPr>
+                  <m:e>
+                    <m:r>
+                      <w:rPr>
+                        <w:rFonts w:ascii="Cambria Math" w:eastAsiaTheme="minorEastAsia" w:hAnsi="Cambria Math" w:cs="Times New Roman"/>
+                        <w:sz w:val="24"/>
+                        <w:szCs w:val="24"/>
+                      </w:rPr>
+                      <m:t>x</m:t>
+                    </m:r>
+                  </m:e>
+                </m:acc>
+                <m:r>
+                  <w:rPr>
+                    <w:rFonts w:ascii="Cambria Math" w:eastAsiaTheme="minorEastAsia" w:hAnsi="Cambria Math" w:cs="Times New Roman"/>
+                    <w:sz w:val="24"/>
+                    <w:szCs w:val="24"/>
+                  </w:rPr>
+                  <m:t>)(</m:t>
+                </m:r>
+                <m:sSub>
+                  <m:sSubPr>
+                    <m:ctrlPr>
+                      <w:rPr>
+                        <w:rFonts w:ascii="Cambria Math" w:eastAsiaTheme="minorEastAsia" w:hAnsi="Cambria Math" w:cs="Times New Roman"/>
+                        <w:i/>
+                        <w:sz w:val="24"/>
+                        <w:szCs w:val="24"/>
+                      </w:rPr>
+                    </m:ctrlPr>
+                  </m:sSubPr>
+                  <m:e>
+                    <m:r>
+                      <w:rPr>
+                        <w:rFonts w:ascii="Cambria Math" w:eastAsiaTheme="minorEastAsia" w:hAnsi="Cambria Math" w:cs="Times New Roman"/>
+                        <w:sz w:val="24"/>
+                        <w:szCs w:val="24"/>
+                      </w:rPr>
+                      <m:t>y</m:t>
+                    </m:r>
+                  </m:e>
+                  <m:sub>
+                    <m:r>
+                      <w:rPr>
+                        <w:rFonts w:ascii="Cambria Math" w:eastAsiaTheme="minorEastAsia" w:hAnsi="Cambria Math" w:cs="Times New Roman"/>
+                        <w:sz w:val="24"/>
+                        <w:szCs w:val="24"/>
+                      </w:rPr>
+                      <m:t>i</m:t>
+                    </m:r>
+                  </m:sub>
+                </m:sSub>
+                <m:r>
+                  <w:rPr>
+                    <w:rFonts w:ascii="Cambria Math" w:eastAsiaTheme="minorEastAsia" w:hAnsi="Cambria Math" w:cs="Times New Roman"/>
+                    <w:sz w:val="24"/>
+                    <w:szCs w:val="24"/>
+                  </w:rPr>
+                  <m:t>-</m:t>
+                </m:r>
+                <m:acc>
+                  <m:accPr>
+                    <m:chr m:val="̅"/>
+                    <m:ctrlPr>
+                      <w:rPr>
+                        <w:rFonts w:ascii="Cambria Math" w:eastAsiaTheme="minorEastAsia" w:hAnsi="Cambria Math" w:cs="Times New Roman"/>
+                        <w:i/>
+                        <w:sz w:val="24"/>
+                        <w:szCs w:val="24"/>
+                      </w:rPr>
+                    </m:ctrlPr>
+                  </m:accPr>
+                  <m:e>
+                    <m:r>
+                      <w:rPr>
+                        <w:rFonts w:ascii="Cambria Math" w:eastAsiaTheme="minorEastAsia" w:hAnsi="Cambria Math" w:cs="Times New Roman"/>
+                        <w:sz w:val="24"/>
+                        <w:szCs w:val="24"/>
+                      </w:rPr>
+                      <m:t>y</m:t>
+                    </m:r>
+                  </m:e>
+                </m:acc>
+                <m:r>
+                  <w:rPr>
+                    <w:rFonts w:ascii="Cambria Math" w:eastAsiaTheme="minorEastAsia" w:hAnsi="Cambria Math" w:cs="Times New Roman"/>
+                    <w:sz w:val="24"/>
+                    <w:szCs w:val="24"/>
+                  </w:rPr>
+                  <m:t>)</m:t>
+                </m:r>
+              </m:e>
+            </m:nary>
+          </m:num>
+          <m:den>
+            <m:nary>
+              <m:naryPr>
+                <m:chr m:val="∑"/>
+                <m:limLoc m:val="undOvr"/>
+                <m:ctrlPr>
+                  <w:rPr>
+                    <w:rFonts w:ascii="Cambria Math" w:eastAsiaTheme="minorEastAsia" w:hAnsi="Cambria Math" w:cs="Times New Roman"/>
+                    <w:i/>
+                    <w:sz w:val="24"/>
+                    <w:szCs w:val="24"/>
+                  </w:rPr>
+                </m:ctrlPr>
+              </m:naryPr>
+              <m:sub>
+                <m:r>
+                  <w:rPr>
+                    <w:rFonts w:ascii="Cambria Math" w:eastAsiaTheme="minorEastAsia" w:hAnsi="Cambria Math" w:cs="Times New Roman"/>
+                    <w:sz w:val="24"/>
+                    <w:szCs w:val="24"/>
+                  </w:rPr>
+                  <m:t>i=1</m:t>
+                </m:r>
+              </m:sub>
+              <m:sup>
+                <m:r>
+                  <w:rPr>
+                    <w:rFonts w:ascii="Cambria Math" w:eastAsiaTheme="minorEastAsia" w:hAnsi="Cambria Math" w:cs="Times New Roman"/>
+                    <w:sz w:val="24"/>
+                    <w:szCs w:val="24"/>
+                  </w:rPr>
+                  <m:t>n</m:t>
+                </m:r>
+              </m:sup>
+              <m:e>
+                <m:sSup>
+                  <m:sSupPr>
+                    <m:ctrlPr>
+                      <w:rPr>
+                        <w:rFonts w:ascii="Cambria Math" w:eastAsiaTheme="minorEastAsia" w:hAnsi="Cambria Math" w:cs="Times New Roman"/>
+                        <w:i/>
+                        <w:sz w:val="24"/>
+                        <w:szCs w:val="24"/>
+                      </w:rPr>
+                    </m:ctrlPr>
+                  </m:sSupPr>
+                  <m:e>
+                    <m:r>
+                      <w:rPr>
+                        <w:rFonts w:ascii="Cambria Math" w:eastAsiaTheme="minorEastAsia" w:hAnsi="Cambria Math" w:cs="Times New Roman"/>
+                        <w:sz w:val="24"/>
+                        <w:szCs w:val="24"/>
+                      </w:rPr>
+                      <m:t>(</m:t>
+                    </m:r>
+                    <m:sSub>
+                      <m:sSubPr>
+                        <m:ctrlPr>
+                          <w:rPr>
+                            <w:rFonts w:ascii="Cambria Math" w:eastAsiaTheme="minorEastAsia" w:hAnsi="Cambria Math" w:cs="Times New Roman"/>
+                            <w:i/>
+                            <w:sz w:val="24"/>
+                            <w:szCs w:val="24"/>
+                          </w:rPr>
+                        </m:ctrlPr>
+                      </m:sSubPr>
+                      <m:e>
+                        <m:r>
+                          <w:rPr>
+                            <w:rFonts w:ascii="Cambria Math" w:eastAsiaTheme="minorEastAsia" w:hAnsi="Cambria Math" w:cs="Times New Roman"/>
+                            <w:sz w:val="24"/>
+                            <w:szCs w:val="24"/>
+                          </w:rPr>
+                          <m:t>x</m:t>
+                        </m:r>
+                      </m:e>
+                      <m:sub>
+                        <m:r>
+                          <w:rPr>
+                            <w:rFonts w:ascii="Cambria Math" w:eastAsiaTheme="minorEastAsia" w:hAnsi="Cambria Math" w:cs="Times New Roman"/>
+                            <w:sz w:val="24"/>
+                            <w:szCs w:val="24"/>
+                          </w:rPr>
+                          <m:t>i</m:t>
+                        </m:r>
+                      </m:sub>
+                    </m:sSub>
+                    <m:r>
+                      <w:rPr>
+                        <w:rFonts w:ascii="Cambria Math" w:eastAsiaTheme="minorEastAsia" w:hAnsi="Cambria Math" w:cs="Times New Roman"/>
+                        <w:sz w:val="24"/>
+                        <w:szCs w:val="24"/>
+                      </w:rPr>
+                      <m:t>-</m:t>
+                    </m:r>
+                    <m:acc>
+                      <m:accPr>
+                        <m:chr m:val="̅"/>
+                        <m:ctrlPr>
+                          <w:rPr>
+                            <w:rFonts w:ascii="Cambria Math" w:eastAsiaTheme="minorEastAsia" w:hAnsi="Cambria Math" w:cs="Times New Roman"/>
+                            <w:i/>
+                            <w:sz w:val="24"/>
+                            <w:szCs w:val="24"/>
+                          </w:rPr>
+                        </m:ctrlPr>
+                      </m:accPr>
+                      <m:e>
+                        <m:r>
+                          <w:rPr>
+                            <w:rFonts w:ascii="Cambria Math" w:eastAsiaTheme="minorEastAsia" w:hAnsi="Cambria Math" w:cs="Times New Roman"/>
+                            <w:sz w:val="24"/>
+                            <w:szCs w:val="24"/>
+                          </w:rPr>
+                          <m:t>x</m:t>
+                        </m:r>
+                      </m:e>
+                    </m:acc>
+                    <m:r>
+                      <w:rPr>
+                        <w:rFonts w:ascii="Cambria Math" w:eastAsiaTheme="minorEastAsia" w:hAnsi="Cambria Math" w:cs="Times New Roman"/>
+                        <w:sz w:val="24"/>
+                        <w:szCs w:val="24"/>
+                      </w:rPr>
+                      <m:t>)</m:t>
+                    </m:r>
+                  </m:e>
+                  <m:sup>
+                    <m:r>
+                      <w:rPr>
+                        <w:rFonts w:ascii="Cambria Math" w:eastAsiaTheme="minorEastAsia" w:hAnsi="Cambria Math" w:cs="Times New Roman"/>
+                        <w:sz w:val="24"/>
+                        <w:szCs w:val="24"/>
+                      </w:rPr>
+                      <m:t>2</m:t>
+                    </m:r>
+                  </m:sup>
+                </m:sSup>
+              </m:e>
+            </m:nary>
+          </m:den>
+        </m:f>
+      </m:oMath>
+      <w:r>
+        <w:rPr>
+          <w:rFonts w:ascii="Times New Roman" w:eastAsiaTheme="minorEastAsia" w:hAnsi="Times New Roman" w:cs="Times New Roman"/>
+          <w:sz w:val="24"/>
+          <w:szCs w:val="24"/>
+        </w:rPr>
+        <w:t xml:space="preserve"> </w:t>
+      </w:r>
+      <w:r>
+        <w:rPr>
+          <w:rFonts w:ascii="Times New Roman" w:eastAsiaTheme="minorEastAsia" w:hAnsi="Times New Roman" w:cs="Times New Roman"/>
+          <w:sz w:val="24"/>
+          <w:szCs w:val="24"/>
+        </w:rPr>
+        <w:t xml:space="preserve"> </w:t>
+      </w:r>
+    </w:p>
+    <w:p>
+      <w:pPr>
+        <w:rPr>
+          <w:rFonts w:ascii="Times New Roman" w:eastAsiaTheme="minorEastAsia" w:hAnsi="Times New Roman" w:cs="Times New Roman"/>
+          <w:sz w:val="24"/>
+          <w:szCs w:val="24"/>
+        </w:rPr>
+      </w:pPr>
+    </w:p>
+    <w:p>
+      <w:pPr>
+        <w:rPr>
+          <w:rFonts w:ascii="Times New Roman" w:eastAsiaTheme="minorEastAsia" w:hAnsi="Times New Roman" w:cs="Times New Roman"/>
+          <w:sz w:val="24"/>
+          <w:szCs w:val="24"/>
+        </w:rPr>
+      </w:pPr>
+      <w:r>
+        <w:rPr>
+          <w:rFonts w:ascii="Times New Roman" w:eastAsiaTheme="minorEastAsia" w:hAnsi="Times New Roman" w:cs="Times New Roman"/>
+          <w:sz w:val="24"/>
+          <w:szCs w:val="24"/>
+          <w:highlight w:val="lightGray"/>
+        </w:rPr>
+        <w:t>Exercise 1.20:</w:t>
+      </w:r>
+    </w:p>
+    <w:p>
+      <w:pPr>
+        <w:rPr>
+          <w:rFonts w:ascii="Times New Roman" w:eastAsiaTheme="minorEastAsia" w:hAnsi="Times New Roman" w:cs="Times New Roman"/>
+          <w:sz w:val="24"/>
+          <w:szCs w:val="24"/>
+        </w:rPr>
+      </w:pPr>
+      <m:oMath>
+        <m:r>
+          <w:rPr>
+            <w:rFonts w:ascii="Cambria Math" w:eastAsiaTheme="minorEastAsia" w:hAnsi="Cambria Math" w:cs="Times New Roman"/>
+            <w:sz w:val="24"/>
+            <w:szCs w:val="24"/>
+          </w:rPr>
+          <m:t xml:space="preserve">y = βx+ϵ  </m:t>
+        </m:r>
+        <m:r>
+          <w:rPr>
+            <w:rFonts w:ascii="Cambria Math" w:eastAsiaTheme="minorEastAsia" w:hAnsi="Cambria Math" w:cs="Times New Roman"/>
+            <w:sz w:val="24"/>
+            <w:szCs w:val="24"/>
+          </w:rPr>
+          <m:t xml:space="preserve"> →ϵ = y - βx ,</m:t>
+        </m:r>
+        <m:r>
+          <w:rPr>
+            <w:rFonts w:ascii="Cambria Math" w:eastAsiaTheme="minorEastAsia" w:hAnsi="Cambria Math" w:cs="Times New Roman"/>
+            <w:sz w:val="24"/>
+            <w:szCs w:val="24"/>
+          </w:rPr>
+          <m:t xml:space="preserve">  ϵ~N(0, </m:t>
+        </m:r>
+        <m:sSup>
+          <m:sSupPr>
+            <m:ctrlPr>
+              <w:rPr>
+                <w:rFonts w:ascii="Cambria Math" w:eastAsiaTheme="minorEastAsia" w:hAnsi="Cambria Math" w:cs="Times New Roman"/>
+                <w:i/>
+                <w:sz w:val="24"/>
+                <w:szCs w:val="24"/>
+              </w:rPr>
+            </m:ctrlPr>
+          </m:sSupPr>
+          <m:e>
+            <m:r>
+              <w:rPr>
+                <w:rFonts w:ascii="Cambria Math" w:eastAsiaTheme="minorEastAsia" w:hAnsi="Cambria Math" w:cs="Times New Roman"/>
+                <w:sz w:val="24"/>
+                <w:szCs w:val="24"/>
+              </w:rPr>
+              <m:t>σ</m:t>
+            </m:r>
+          </m:e>
+          <m:sup>
+            <m:r>
+              <w:rPr>
+                <w:rFonts w:ascii="Cambria Math" w:eastAsiaTheme="minorEastAsia" w:hAnsi="Cambria Math" w:cs="Times New Roman"/>
+                <w:sz w:val="24"/>
+                <w:szCs w:val="24"/>
+              </w:rPr>
+              <m:t>2</m:t>
+            </m:r>
+          </m:sup>
+        </m:sSup>
+        <m:r>
+          <w:rPr>
+            <w:rFonts w:ascii="Cambria Math" w:eastAsiaTheme="minorEastAsia" w:hAnsi="Cambria Math" w:cs="Times New Roman"/>
+            <w:sz w:val="24"/>
+            <w:szCs w:val="24"/>
+          </w:rPr>
+          <m:t>)</m:t>
+        </m:r>
+      </m:oMath>
+      <w:r>
+        <w:rPr>
+          <w:rFonts w:ascii="Times New Roman" w:eastAsiaTheme="minorEastAsia" w:hAnsi="Times New Roman" w:cs="Times New Roman"/>
+          <w:sz w:val="24"/>
+          <w:szCs w:val="24"/>
+        </w:rPr>
+        <w:t xml:space="preserve"> </w:t>
+      </w:r>
+    </w:p>
+    <w:p>
+      <w:pPr>
+        <w:rPr>
+          <w:rFonts w:ascii="Times New Roman" w:eastAsiaTheme="minorEastAsia" w:hAnsi="Times New Roman" w:cs="Times New Roman"/>
+          <w:sz w:val="24"/>
+          <w:szCs w:val="24"/>
+        </w:rPr>
+      </w:pPr>
+      <w:r>
+        <w:rPr>
+          <w:rFonts w:ascii="Times New Roman" w:eastAsiaTheme="minorEastAsia" w:hAnsi="Times New Roman" w:cs="Times New Roman"/>
+          <w:sz w:val="24"/>
+          <w:szCs w:val="24"/>
+        </w:rPr>
+        <w:t xml:space="preserve">Maximum likelihood estimation of </w:t>
+      </w:r>
+      <m:oMath>
+        <m:r>
+          <w:rPr>
+            <w:rFonts w:ascii="Cambria Math" w:eastAsiaTheme="minorEastAsia" w:hAnsi="Cambria Math" w:cs="Times New Roman"/>
+            <w:sz w:val="24"/>
+            <w:szCs w:val="24"/>
+          </w:rPr>
+          <m:t>β</m:t>
+        </m:r>
+      </m:oMath>
+      <w:r>
+        <w:rPr>
+          <w:rFonts w:ascii="Times New Roman" w:eastAsiaTheme="minorEastAsia" w:hAnsi="Times New Roman" w:cs="Times New Roman"/>
+          <w:sz w:val="24"/>
+          <w:szCs w:val="24"/>
+        </w:rPr>
+        <w:t>:</w:t>
+      </w:r>
+    </w:p>
+    <w:p>
+      <w:pPr>
+        <w:rPr>
+          <w:rFonts w:ascii="Times New Roman" w:eastAsiaTheme="minorEastAsia" w:hAnsi="Times New Roman" w:cs="Times New Roman"/>
+          <w:sz w:val="24"/>
+          <w:szCs w:val="24"/>
+        </w:rPr>
+      </w:pPr>
+      <m:oMathPara>
+        <m:oMath>
+          <m:r>
+            <w:rPr>
+              <w:rFonts w:ascii="Cambria Math" w:eastAsiaTheme="minorEastAsia" w:hAnsi="Cambria Math" w:cs="Times New Roman"/>
+              <w:sz w:val="24"/>
+              <w:szCs w:val="24"/>
+            </w:rPr>
+            <m:t xml:space="preserve">Joint pdf = </m:t>
+          </m:r>
+          <m:nary>
+            <m:naryPr>
+              <m:chr m:val="∏"/>
+              <m:limLoc m:val="undOvr"/>
+              <m:ctrlPr>
+                <w:rPr>
+                  <w:rFonts w:ascii="Cambria Math" w:eastAsiaTheme="minorEastAsia" w:hAnsi="Cambria Math" w:cs="Times New Roman"/>
+                  <w:i/>
+                  <w:sz w:val="24"/>
+                  <w:szCs w:val="24"/>
+                </w:rPr>
+              </m:ctrlPr>
+            </m:naryPr>
+            <m:sub>
+              <m:r>
+                <w:rPr>
+                  <w:rFonts w:ascii="Cambria Math" w:eastAsiaTheme="minorEastAsia" w:hAnsi="Cambria Math" w:cs="Times New Roman"/>
+                  <w:sz w:val="24"/>
+                  <w:szCs w:val="24"/>
+                </w:rPr>
+                <m:t>i=1</m:t>
+              </m:r>
+            </m:sub>
+            <m:sup>
+              <m:r>
+                <w:rPr>
+                  <w:rFonts w:ascii="Cambria Math" w:eastAsiaTheme="minorEastAsia" w:hAnsi="Cambria Math" w:cs="Times New Roman"/>
+                  <w:sz w:val="24"/>
+                  <w:szCs w:val="24"/>
+                </w:rPr>
+                <m:t>n</m:t>
+              </m:r>
+            </m:sup>
+            <m:e>
+              <m:f>
+                <m:fPr>
+                  <m:ctrlPr>
+                    <w:rPr>
+                      <w:rFonts w:ascii="Cambria Math" w:eastAsiaTheme="minorEastAsia" w:hAnsi="Cambria Math" w:cs="Times New Roman"/>
+                      <w:i/>
+                      <w:sz w:val="24"/>
+                      <w:szCs w:val="24"/>
+                    </w:rPr>
+                  </m:ctrlPr>
+                </m:fPr>
+                <m:num>
+                  <m:r>
+                    <w:rPr>
+                      <w:rFonts w:ascii="Cambria Math" w:eastAsiaTheme="minorEastAsia" w:hAnsi="Cambria Math" w:cs="Times New Roman"/>
+                      <w:sz w:val="24"/>
+                      <w:szCs w:val="24"/>
+                    </w:rPr>
+                    <m:t>1</m:t>
+                  </m:r>
+                </m:num>
+                <m:den>
+                  <m:rad>
+                    <m:radPr>
+                      <m:degHide m:val="1"/>
+                      <m:ctrlPr>
+                        <w:rPr>
+                          <w:rFonts w:ascii="Cambria Math" w:eastAsiaTheme="minorEastAsia" w:hAnsi="Cambria Math" w:cs="Times New Roman"/>
+                          <w:i/>
+                          <w:sz w:val="24"/>
+                          <w:szCs w:val="24"/>
+                        </w:rPr>
+                      </m:ctrlPr>
+                    </m:radPr>
+                    <m:deg/>
+                    <m:e>
+                      <m:r>
+                        <w:rPr>
+                          <w:rFonts w:ascii="Cambria Math" w:eastAsiaTheme="minorEastAsia" w:hAnsi="Cambria Math" w:cs="Times New Roman"/>
+                          <w:sz w:val="24"/>
+                          <w:szCs w:val="24"/>
+                        </w:rPr>
+                        <m:t>2π</m:t>
+                      </m:r>
+                      <m:sSup>
+                        <m:sSupPr>
+                          <m:ctrlPr>
+                            <w:rPr>
+                              <w:rFonts w:ascii="Cambria Math" w:eastAsiaTheme="minorEastAsia" w:hAnsi="Cambria Math" w:cs="Times New Roman"/>
+                              <w:i/>
+                              <w:sz w:val="24"/>
+                              <w:szCs w:val="24"/>
+                            </w:rPr>
+                          </m:ctrlPr>
+                        </m:sSupPr>
+                        <m:e>
+                          <m:r>
+                            <w:rPr>
+                              <w:rFonts w:ascii="Cambria Math" w:eastAsiaTheme="minorEastAsia" w:hAnsi="Cambria Math" w:cs="Times New Roman"/>
+                              <w:sz w:val="24"/>
+                              <w:szCs w:val="24"/>
+                            </w:rPr>
+                            <m:t>σ</m:t>
+                          </m:r>
+                        </m:e>
+                        <m:sup>
+                          <m:r>
+                            <w:rPr>
+                              <w:rFonts w:ascii="Cambria Math" w:eastAsiaTheme="minorEastAsia" w:hAnsi="Cambria Math" w:cs="Times New Roman"/>
+                              <w:sz w:val="24"/>
+                              <w:szCs w:val="24"/>
+                            </w:rPr>
+                            <m:t>2</m:t>
+                          </m:r>
+                        </m:sup>
+                      </m:sSup>
+                    </m:e>
+                  </m:rad>
+                </m:den>
+              </m:f>
+              <m:sSup>
+                <m:sSupPr>
+                  <m:ctrlPr>
+                    <w:rPr>
+                      <w:rFonts w:ascii="Cambria Math" w:eastAsiaTheme="minorEastAsia" w:hAnsi="Cambria Math" w:cs="Times New Roman"/>
+                      <w:i/>
+                      <w:sz w:val="24"/>
+                      <w:szCs w:val="24"/>
+                    </w:rPr>
+                  </m:ctrlPr>
+                </m:sSupPr>
+                <m:e>
+                  <m:r>
+                    <w:rPr>
+                      <w:rFonts w:ascii="Cambria Math" w:eastAsiaTheme="minorEastAsia" w:hAnsi="Cambria Math" w:cs="Times New Roman"/>
+                      <w:sz w:val="24"/>
+                      <w:szCs w:val="24"/>
+                    </w:rPr>
+                    <m:t>e</m:t>
+                  </m:r>
+                </m:e>
+                <m:sup>
+                  <m:r>
+                    <w:rPr>
+                      <w:rFonts w:ascii="Cambria Math" w:eastAsiaTheme="minorEastAsia" w:hAnsi="Cambria Math" w:cs="Times New Roman"/>
+                      <w:sz w:val="24"/>
+                      <w:szCs w:val="24"/>
+                    </w:rPr>
+                    <m:t>-</m:t>
+                  </m:r>
+                  <m:f>
+                    <m:fPr>
+                      <m:ctrlPr>
+                        <w:rPr>
+                          <w:rFonts w:ascii="Cambria Math" w:eastAsiaTheme="minorEastAsia" w:hAnsi="Cambria Math" w:cs="Times New Roman"/>
+                          <w:i/>
+                          <w:sz w:val="24"/>
+                          <w:szCs w:val="24"/>
+                        </w:rPr>
+                      </m:ctrlPr>
+                    </m:fPr>
+                    <m:num>
+                      <m:sSup>
+                        <m:sSupPr>
+                          <m:ctrlPr>
+                            <w:rPr>
+                              <w:rFonts w:ascii="Cambria Math" w:eastAsiaTheme="minorEastAsia" w:hAnsi="Cambria Math" w:cs="Times New Roman"/>
+                              <w:i/>
+                              <w:sz w:val="24"/>
+                              <w:szCs w:val="24"/>
+                            </w:rPr>
+                          </m:ctrlPr>
+                        </m:sSupPr>
+                        <m:e>
+                          <m:r>
+                            <w:rPr>
+                              <w:rFonts w:ascii="Cambria Math" w:eastAsiaTheme="minorEastAsia" w:hAnsi="Cambria Math" w:cs="Times New Roman"/>
+                              <w:sz w:val="24"/>
+                              <w:szCs w:val="24"/>
+                            </w:rPr>
+                            <m:t>(</m:t>
+                          </m:r>
+                          <m:sSub>
+                            <m:sSubPr>
+                              <m:ctrlPr>
+                                <w:rPr>
+                                  <w:rFonts w:ascii="Cambria Math" w:eastAsiaTheme="minorEastAsia" w:hAnsi="Cambria Math" w:cs="Times New Roman"/>
+                                  <w:i/>
+                                  <w:sz w:val="24"/>
+                                  <w:szCs w:val="24"/>
+                                </w:rPr>
+                              </m:ctrlPr>
+                            </m:sSubPr>
+                            <m:e>
+                              <m:r>
+                                <w:rPr>
+                                  <w:rFonts w:ascii="Cambria Math" w:eastAsiaTheme="minorEastAsia" w:hAnsi="Cambria Math" w:cs="Times New Roman"/>
+                                  <w:sz w:val="24"/>
+                                  <w:szCs w:val="24"/>
+                                </w:rPr>
+                                <m:t>y</m:t>
+                              </m:r>
+                            </m:e>
+                            <m:sub>
+                              <m:r>
+                                <w:rPr>
+                                  <w:rFonts w:ascii="Cambria Math" w:eastAsiaTheme="minorEastAsia" w:hAnsi="Cambria Math" w:cs="Times New Roman"/>
+                                  <w:sz w:val="24"/>
+                                  <w:szCs w:val="24"/>
+                                </w:rPr>
+                                <m:t>i</m:t>
+                              </m:r>
+                            </m:sub>
+                          </m:sSub>
+                          <m:r>
+                            <w:rPr>
+                              <w:rFonts w:ascii="Cambria Math" w:eastAsiaTheme="minorEastAsia" w:hAnsi="Cambria Math" w:cs="Times New Roman"/>
+                              <w:sz w:val="24"/>
+                              <w:szCs w:val="24"/>
+                            </w:rPr>
+                            <m:t>-β</m:t>
+                          </m:r>
+                          <m:sSub>
+                            <m:sSubPr>
+                              <m:ctrlPr>
+                                <w:rPr>
+                                  <w:rFonts w:ascii="Cambria Math" w:eastAsiaTheme="minorEastAsia" w:hAnsi="Cambria Math" w:cs="Times New Roman"/>
+                                  <w:i/>
+                                  <w:sz w:val="24"/>
+                                  <w:szCs w:val="24"/>
+                                </w:rPr>
+                              </m:ctrlPr>
+                            </m:sSubPr>
+                            <m:e>
+                              <m:r>
+                                <w:rPr>
+                                  <w:rFonts w:ascii="Cambria Math" w:eastAsiaTheme="minorEastAsia" w:hAnsi="Cambria Math" w:cs="Times New Roman"/>
+                                  <w:sz w:val="24"/>
+                                  <w:szCs w:val="24"/>
+                                </w:rPr>
+                                <m:t>x</m:t>
+                              </m:r>
+                            </m:e>
+                            <m:sub>
+                              <m:r>
+                                <w:rPr>
+                                  <w:rFonts w:ascii="Cambria Math" w:eastAsiaTheme="minorEastAsia" w:hAnsi="Cambria Math" w:cs="Times New Roman"/>
+                                  <w:sz w:val="24"/>
+                                  <w:szCs w:val="24"/>
+                                </w:rPr>
+                                <m:t>i</m:t>
+                              </m:r>
+                            </m:sub>
+                          </m:sSub>
+                          <m:r>
+                            <w:rPr>
+                              <w:rFonts w:ascii="Cambria Math" w:eastAsiaTheme="minorEastAsia" w:hAnsi="Cambria Math" w:cs="Times New Roman"/>
+                              <w:sz w:val="24"/>
+                              <w:szCs w:val="24"/>
+                            </w:rPr>
+                            <m:t>)</m:t>
+                          </m:r>
+                        </m:e>
+                        <m:sup>
+                          <m:r>
+                            <w:rPr>
+                              <w:rFonts w:ascii="Cambria Math" w:eastAsiaTheme="minorEastAsia" w:hAnsi="Cambria Math" w:cs="Times New Roman"/>
+                              <w:sz w:val="24"/>
+                              <w:szCs w:val="24"/>
+                            </w:rPr>
+                            <m:t>2</m:t>
+                          </m:r>
+                        </m:sup>
+                      </m:sSup>
+                    </m:num>
+                    <m:den>
+                      <m:r>
+                        <w:rPr>
+                          <w:rFonts w:ascii="Cambria Math" w:eastAsiaTheme="minorEastAsia" w:hAnsi="Cambria Math" w:cs="Times New Roman"/>
+                          <w:sz w:val="24"/>
+                          <w:szCs w:val="24"/>
+                        </w:rPr>
+                        <m:t>2</m:t>
+                      </m:r>
+                      <m:sSup>
+                        <m:sSupPr>
+                          <m:ctrlPr>
+                            <w:rPr>
+                              <w:rFonts w:ascii="Cambria Math" w:eastAsiaTheme="minorEastAsia" w:hAnsi="Cambria Math" w:cs="Times New Roman"/>
+                              <w:i/>
+                              <w:sz w:val="24"/>
+                              <w:szCs w:val="24"/>
+                            </w:rPr>
+                          </m:ctrlPr>
+                        </m:sSupPr>
+                        <m:e>
+                          <m:r>
+                            <w:rPr>
+                              <w:rFonts w:ascii="Cambria Math" w:eastAsiaTheme="minorEastAsia" w:hAnsi="Cambria Math" w:cs="Times New Roman"/>
+                              <w:sz w:val="24"/>
+                              <w:szCs w:val="24"/>
+                            </w:rPr>
+                            <m:t>σ</m:t>
+                          </m:r>
+                        </m:e>
+                        <m:sup>
+                          <m:r>
+                            <w:rPr>
+                              <w:rFonts w:ascii="Cambria Math" w:eastAsiaTheme="minorEastAsia" w:hAnsi="Cambria Math" w:cs="Times New Roman"/>
+                              <w:sz w:val="24"/>
+                              <w:szCs w:val="24"/>
+                            </w:rPr>
+                            <m:t>2</m:t>
+                          </m:r>
+                        </m:sup>
+                      </m:sSup>
+                    </m:den>
+                  </m:f>
+                </m:sup>
+              </m:sSup>
+            </m:e>
+          </m:nary>
+          <m:r>
+            <w:rPr>
+              <w:rFonts w:ascii="Cambria Math" w:eastAsiaTheme="minorEastAsia" w:hAnsi="Cambria Math" w:cs="Times New Roman"/>
+              <w:sz w:val="24"/>
+              <w:szCs w:val="24"/>
+            </w:rPr>
+            <m:t xml:space="preserve"> = </m:t>
+          </m:r>
+          <m:sSup>
+            <m:sSupPr>
+              <m:ctrlPr>
+                <w:rPr>
+                  <w:rFonts w:ascii="Cambria Math" w:eastAsiaTheme="minorEastAsia" w:hAnsi="Cambria Math" w:cs="Times New Roman"/>
+                  <w:i/>
+                  <w:sz w:val="24"/>
+                  <w:szCs w:val="24"/>
+                </w:rPr>
+              </m:ctrlPr>
+            </m:sSupPr>
+            <m:e>
+              <m:r>
+                <w:rPr>
+                  <w:rFonts w:ascii="Cambria Math" w:eastAsiaTheme="minorEastAsia" w:hAnsi="Cambria Math" w:cs="Times New Roman"/>
+                  <w:sz w:val="24"/>
+                  <w:szCs w:val="24"/>
+                </w:rPr>
+                <m:t>(</m:t>
+              </m:r>
+              <m:f>
+                <m:fPr>
+                  <m:ctrlPr>
+                    <w:rPr>
+                      <w:rFonts w:ascii="Cambria Math" w:eastAsiaTheme="minorEastAsia" w:hAnsi="Cambria Math" w:cs="Times New Roman"/>
+                      <w:i/>
+                      <w:sz w:val="24"/>
+                      <w:szCs w:val="24"/>
+                    </w:rPr>
+                  </m:ctrlPr>
+                </m:fPr>
+                <m:num>
+                  <m:r>
+                    <w:rPr>
+                      <w:rFonts w:ascii="Cambria Math" w:eastAsiaTheme="minorEastAsia" w:hAnsi="Cambria Math" w:cs="Times New Roman"/>
+                      <w:sz w:val="24"/>
+                      <w:szCs w:val="24"/>
+                    </w:rPr>
+                    <m:t>1</m:t>
+                  </m:r>
+                </m:num>
+                <m:den>
+                  <m:rad>
+                    <m:radPr>
+                      <m:degHide m:val="1"/>
+                      <m:ctrlPr>
+                        <w:rPr>
+                          <w:rFonts w:ascii="Cambria Math" w:eastAsiaTheme="minorEastAsia" w:hAnsi="Cambria Math" w:cs="Times New Roman"/>
+                          <w:i/>
+                          <w:sz w:val="24"/>
+                          <w:szCs w:val="24"/>
+                        </w:rPr>
+                      </m:ctrlPr>
+                    </m:radPr>
+                    <m:deg/>
+                    <m:e>
+                      <m:r>
+                        <w:rPr>
+                          <w:rFonts w:ascii="Cambria Math" w:eastAsiaTheme="minorEastAsia" w:hAnsi="Cambria Math" w:cs="Times New Roman"/>
+                          <w:sz w:val="24"/>
+                          <w:szCs w:val="24"/>
+                        </w:rPr>
+                        <m:t>2π</m:t>
+                      </m:r>
+                      <m:sSup>
+                        <m:sSupPr>
+                          <m:ctrlPr>
+                            <w:rPr>
+                              <w:rFonts w:ascii="Cambria Math" w:eastAsiaTheme="minorEastAsia" w:hAnsi="Cambria Math" w:cs="Times New Roman"/>
+                              <w:i/>
+                              <w:sz w:val="24"/>
+                              <w:szCs w:val="24"/>
+                            </w:rPr>
+                          </m:ctrlPr>
+                        </m:sSupPr>
+                        <m:e>
+                          <m:r>
+                            <w:rPr>
+                              <w:rFonts w:ascii="Cambria Math" w:eastAsiaTheme="minorEastAsia" w:hAnsi="Cambria Math" w:cs="Times New Roman"/>
+                              <w:sz w:val="24"/>
+                              <w:szCs w:val="24"/>
+                            </w:rPr>
+                            <m:t>σ</m:t>
+                          </m:r>
+                        </m:e>
+                        <m:sup>
+                          <m:r>
+                            <w:rPr>
+                              <w:rFonts w:ascii="Cambria Math" w:eastAsiaTheme="minorEastAsia" w:hAnsi="Cambria Math" w:cs="Times New Roman"/>
+                              <w:sz w:val="24"/>
+                              <w:szCs w:val="24"/>
+                            </w:rPr>
+                            <m:t>2</m:t>
+                          </m:r>
+                        </m:sup>
+                      </m:sSup>
+                    </m:e>
+                  </m:rad>
+                </m:den>
+              </m:f>
+              <m:r>
+                <w:rPr>
+                  <w:rFonts w:ascii="Cambria Math" w:eastAsiaTheme="minorEastAsia" w:hAnsi="Cambria Math" w:cs="Times New Roman"/>
+                  <w:sz w:val="24"/>
+                  <w:szCs w:val="24"/>
+                </w:rPr>
+                <m:t>)</m:t>
+              </m:r>
+            </m:e>
+            <m:sup>
+              <m:r>
+                <w:rPr>
+                  <w:rFonts w:ascii="Cambria Math" w:eastAsiaTheme="minorEastAsia" w:hAnsi="Cambria Math" w:cs="Times New Roman"/>
+                  <w:sz w:val="24"/>
+                  <w:szCs w:val="24"/>
+                </w:rPr>
+                <m:t>n</m:t>
+              </m:r>
+            </m:sup>
+          </m:sSup>
+          <m:sSup>
+            <m:sSupPr>
+              <m:ctrlPr>
+                <w:rPr>
+                  <w:rFonts w:ascii="Cambria Math" w:eastAsiaTheme="minorEastAsia" w:hAnsi="Cambria Math" w:cs="Times New Roman"/>
+                  <w:i/>
+                  <w:sz w:val="24"/>
+                  <w:szCs w:val="24"/>
+                </w:rPr>
+              </m:ctrlPr>
+            </m:sSupPr>
+            <m:e>
+              <m:r>
+                <w:rPr>
+                  <w:rFonts w:ascii="Cambria Math" w:eastAsiaTheme="minorEastAsia" w:hAnsi="Cambria Math" w:cs="Times New Roman"/>
+                  <w:sz w:val="24"/>
+                  <w:szCs w:val="24"/>
+                </w:rPr>
+                <m:t>e</m:t>
+              </m:r>
+            </m:e>
+            <m:sup>
+              <m:nary>
+                <m:naryPr>
+                  <m:chr m:val="∑"/>
+                  <m:limLoc m:val="undOvr"/>
+                  <m:ctrlPr>
+                    <w:rPr>
+                      <w:rFonts w:ascii="Cambria Math" w:eastAsiaTheme="minorEastAsia" w:hAnsi="Cambria Math" w:cs="Times New Roman"/>
+                      <w:i/>
+                      <w:sz w:val="24"/>
+                      <w:szCs w:val="24"/>
+                    </w:rPr>
+                  </m:ctrlPr>
+                </m:naryPr>
+                <m:sub>
+                  <m:r>
+                    <w:rPr>
+                      <w:rFonts w:ascii="Cambria Math" w:eastAsiaTheme="minorEastAsia" w:hAnsi="Cambria Math" w:cs="Times New Roman"/>
+                      <w:sz w:val="24"/>
+                      <w:szCs w:val="24"/>
+                    </w:rPr>
+                    <m:t>i=1</m:t>
+                  </m:r>
+                </m:sub>
+                <m:sup>
+                  <m:r>
+                    <w:rPr>
+                      <w:rFonts w:ascii="Cambria Math" w:eastAsiaTheme="minorEastAsia" w:hAnsi="Cambria Math" w:cs="Times New Roman"/>
+                      <w:sz w:val="24"/>
+                      <w:szCs w:val="24"/>
+                    </w:rPr>
+                    <m:t>n</m:t>
+                  </m:r>
+                </m:sup>
+                <m:e>
+                  <m:r>
+                    <w:rPr>
+                      <w:rFonts w:ascii="Cambria Math" w:eastAsiaTheme="minorEastAsia" w:hAnsi="Cambria Math" w:cs="Times New Roman"/>
+                      <w:sz w:val="24"/>
+                      <w:szCs w:val="24"/>
+                    </w:rPr>
+                    <m:t>(-</m:t>
+                  </m:r>
+                  <m:f>
+                    <m:fPr>
+                      <m:ctrlPr>
+                        <w:rPr>
+                          <w:rFonts w:ascii="Cambria Math" w:eastAsiaTheme="minorEastAsia" w:hAnsi="Cambria Math" w:cs="Times New Roman"/>
+                          <w:i/>
+                          <w:sz w:val="24"/>
+                          <w:szCs w:val="24"/>
+                        </w:rPr>
+                      </m:ctrlPr>
+                    </m:fPr>
+                    <m:num>
+                      <m:sSup>
+                        <m:sSupPr>
+                          <m:ctrlPr>
+                            <w:rPr>
+                              <w:rFonts w:ascii="Cambria Math" w:eastAsiaTheme="minorEastAsia" w:hAnsi="Cambria Math" w:cs="Times New Roman"/>
+                              <w:i/>
+                              <w:sz w:val="24"/>
+                              <w:szCs w:val="24"/>
+                            </w:rPr>
+                          </m:ctrlPr>
+                        </m:sSupPr>
+                        <m:e>
+                          <m:r>
+                            <w:rPr>
+                              <w:rFonts w:ascii="Cambria Math" w:eastAsiaTheme="minorEastAsia" w:hAnsi="Cambria Math" w:cs="Times New Roman"/>
+                              <w:sz w:val="24"/>
+                              <w:szCs w:val="24"/>
+                            </w:rPr>
+                            <m:t>(</m:t>
+                          </m:r>
+                          <m:sSub>
+                            <m:sSubPr>
+                              <m:ctrlPr>
+                                <w:rPr>
+                                  <w:rFonts w:ascii="Cambria Math" w:eastAsiaTheme="minorEastAsia" w:hAnsi="Cambria Math" w:cs="Times New Roman"/>
+                                  <w:i/>
+                                  <w:sz w:val="24"/>
+                                  <w:szCs w:val="24"/>
+                                </w:rPr>
+                              </m:ctrlPr>
+                            </m:sSubPr>
+                            <m:e>
+                              <m:r>
+                                <w:rPr>
+                                  <w:rFonts w:ascii="Cambria Math" w:eastAsiaTheme="minorEastAsia" w:hAnsi="Cambria Math" w:cs="Times New Roman"/>
+                                  <w:sz w:val="24"/>
+                                  <w:szCs w:val="24"/>
+                                </w:rPr>
+                                <m:t>y</m:t>
+                              </m:r>
+                            </m:e>
+                            <m:sub>
+                              <m:r>
+                                <w:rPr>
+                                  <w:rFonts w:ascii="Cambria Math" w:eastAsiaTheme="minorEastAsia" w:hAnsi="Cambria Math" w:cs="Times New Roman"/>
+                                  <w:sz w:val="24"/>
+                                  <w:szCs w:val="24"/>
+                                </w:rPr>
+                                <m:t>i</m:t>
+                              </m:r>
+                            </m:sub>
+                          </m:sSub>
+                          <m:r>
+                            <w:rPr>
+                              <w:rFonts w:ascii="Cambria Math" w:eastAsiaTheme="minorEastAsia" w:hAnsi="Cambria Math" w:cs="Times New Roman"/>
+                              <w:sz w:val="24"/>
+                              <w:szCs w:val="24"/>
+                            </w:rPr>
+                            <m:t>-β</m:t>
+                          </m:r>
+                          <m:sSub>
+                            <m:sSubPr>
+                              <m:ctrlPr>
+                                <w:rPr>
+                                  <w:rFonts w:ascii="Cambria Math" w:eastAsiaTheme="minorEastAsia" w:hAnsi="Cambria Math" w:cs="Times New Roman"/>
+                                  <w:i/>
+                                  <w:sz w:val="24"/>
+                                  <w:szCs w:val="24"/>
+                                </w:rPr>
+                              </m:ctrlPr>
+                            </m:sSubPr>
+                            <m:e>
+                              <m:r>
+                                <w:rPr>
+                                  <w:rFonts w:ascii="Cambria Math" w:eastAsiaTheme="minorEastAsia" w:hAnsi="Cambria Math" w:cs="Times New Roman"/>
+                                  <w:sz w:val="24"/>
+                                  <w:szCs w:val="24"/>
+                                </w:rPr>
+                                <m:t>x</m:t>
+                              </m:r>
+                            </m:e>
+                            <m:sub>
+                              <m:r>
+                                <w:rPr>
+                                  <w:rFonts w:ascii="Cambria Math" w:eastAsiaTheme="minorEastAsia" w:hAnsi="Cambria Math" w:cs="Times New Roman"/>
+                                  <w:sz w:val="24"/>
+                                  <w:szCs w:val="24"/>
+                                </w:rPr>
+                                <m:t>i</m:t>
+                              </m:r>
+                            </m:sub>
+                          </m:sSub>
+                          <m:r>
+                            <w:rPr>
+                              <w:rFonts w:ascii="Cambria Math" w:eastAsiaTheme="minorEastAsia" w:hAnsi="Cambria Math" w:cs="Times New Roman"/>
+                              <w:sz w:val="24"/>
+                              <w:szCs w:val="24"/>
+                            </w:rPr>
+                            <m:t>)</m:t>
+                          </m:r>
+                        </m:e>
+                        <m:sup>
+                          <m:r>
+                            <w:rPr>
+                              <w:rFonts w:ascii="Cambria Math" w:eastAsiaTheme="minorEastAsia" w:hAnsi="Cambria Math" w:cs="Times New Roman"/>
+                              <w:sz w:val="24"/>
+                              <w:szCs w:val="24"/>
+                            </w:rPr>
+                            <m:t>2</m:t>
+                          </m:r>
+                        </m:sup>
+                      </m:sSup>
+                    </m:num>
+                    <m:den>
+                      <m:r>
+                        <w:rPr>
+                          <w:rFonts w:ascii="Cambria Math" w:eastAsiaTheme="minorEastAsia" w:hAnsi="Cambria Math" w:cs="Times New Roman"/>
+                          <w:sz w:val="24"/>
+                          <w:szCs w:val="24"/>
+                        </w:rPr>
+                        <m:t>2</m:t>
+                      </m:r>
+                      <m:sSup>
+                        <m:sSupPr>
+                          <m:ctrlPr>
+                            <w:rPr>
+                              <w:rFonts w:ascii="Cambria Math" w:eastAsiaTheme="minorEastAsia" w:hAnsi="Cambria Math" w:cs="Times New Roman"/>
+                              <w:i/>
+                              <w:sz w:val="24"/>
+                              <w:szCs w:val="24"/>
+                            </w:rPr>
+                          </m:ctrlPr>
+                        </m:sSupPr>
+                        <m:e>
+                          <m:r>
+                            <w:rPr>
+                              <w:rFonts w:ascii="Cambria Math" w:eastAsiaTheme="minorEastAsia" w:hAnsi="Cambria Math" w:cs="Times New Roman"/>
+                              <w:sz w:val="24"/>
+                              <w:szCs w:val="24"/>
+                            </w:rPr>
+                            <m:t>σ</m:t>
+                          </m:r>
+                        </m:e>
+                        <m:sup>
+                          <m:r>
+                            <w:rPr>
+                              <w:rFonts w:ascii="Cambria Math" w:eastAsiaTheme="minorEastAsia" w:hAnsi="Cambria Math" w:cs="Times New Roman"/>
+                              <w:sz w:val="24"/>
+                              <w:szCs w:val="24"/>
+                            </w:rPr>
+                            <m:t>2</m:t>
+                          </m:r>
+                        </m:sup>
+                      </m:sSup>
+                    </m:den>
+                  </m:f>
+                  <m:r>
+                    <w:rPr>
+                      <w:rFonts w:ascii="Cambria Math" w:eastAsiaTheme="minorEastAsia" w:hAnsi="Cambria Math" w:cs="Times New Roman"/>
+                      <w:sz w:val="24"/>
+                      <w:szCs w:val="24"/>
+                    </w:rPr>
+                    <m:t>)</m:t>
+                  </m:r>
+                </m:e>
+              </m:nary>
+            </m:sup>
+          </m:sSup>
+        </m:oMath>
+      </m:oMathPara>
+    </w:p>
+    <w:p>
+      <w:pPr>
+        <w:rPr>
+          <w:rFonts w:ascii="Times New Roman" w:eastAsiaTheme="minorEastAsia" w:hAnsi="Times New Roman" w:cs="Times New Roman"/>
+          <w:sz w:val="24"/>
+          <w:szCs w:val="24"/>
+        </w:rPr>
+      </w:pPr>
+      <m:oMathPara>
+        <m:oMath>
+          <m:r>
+            <w:rPr>
+              <w:rFonts w:ascii="Cambria Math" w:eastAsiaTheme="minorEastAsia" w:hAnsi="Cambria Math" w:cs="Times New Roman"/>
+              <w:sz w:val="24"/>
+              <w:szCs w:val="24"/>
+            </w:rPr>
+            <m:t>log likelihood (L) = log(</m:t>
+          </m:r>
+          <m:sSup>
+            <m:sSupPr>
+              <m:ctrlPr>
+                <w:rPr>
+                  <w:rFonts w:ascii="Cambria Math" w:eastAsiaTheme="minorEastAsia" w:hAnsi="Cambria Math" w:cs="Times New Roman"/>
+                  <w:i/>
+                  <w:sz w:val="24"/>
+                  <w:szCs w:val="24"/>
+                </w:rPr>
+              </m:ctrlPr>
+            </m:sSupPr>
+            <m:e>
+              <m:r>
+                <w:rPr>
+                  <w:rFonts w:ascii="Cambria Math" w:eastAsiaTheme="minorEastAsia" w:hAnsi="Cambria Math" w:cs="Times New Roman"/>
+                  <w:sz w:val="24"/>
+                  <w:szCs w:val="24"/>
+                </w:rPr>
+                <m:t>(</m:t>
+              </m:r>
+              <m:f>
+                <m:fPr>
+                  <m:ctrlPr>
+                    <w:rPr>
+                      <w:rFonts w:ascii="Cambria Math" w:eastAsiaTheme="minorEastAsia" w:hAnsi="Cambria Math" w:cs="Times New Roman"/>
+                      <w:i/>
+                      <w:sz w:val="24"/>
+                      <w:szCs w:val="24"/>
+                    </w:rPr>
+                  </m:ctrlPr>
+                </m:fPr>
+                <m:num>
+                  <m:r>
+                    <w:rPr>
+                      <w:rFonts w:ascii="Cambria Math" w:eastAsiaTheme="minorEastAsia" w:hAnsi="Cambria Math" w:cs="Times New Roman"/>
+                      <w:sz w:val="24"/>
+                      <w:szCs w:val="24"/>
+                    </w:rPr>
+                    <m:t>1</m:t>
+                  </m:r>
+                </m:num>
+                <m:den>
+                  <m:rad>
+                    <m:radPr>
+                      <m:degHide m:val="1"/>
+                      <m:ctrlPr>
+                        <w:rPr>
+                          <w:rFonts w:ascii="Cambria Math" w:eastAsiaTheme="minorEastAsia" w:hAnsi="Cambria Math" w:cs="Times New Roman"/>
+                          <w:i/>
+                          <w:sz w:val="24"/>
+                          <w:szCs w:val="24"/>
+                        </w:rPr>
+                      </m:ctrlPr>
+                    </m:radPr>
+                    <m:deg/>
+                    <m:e>
+                      <m:r>
+                        <w:rPr>
+                          <w:rFonts w:ascii="Cambria Math" w:eastAsiaTheme="minorEastAsia" w:hAnsi="Cambria Math" w:cs="Times New Roman"/>
+                          <w:sz w:val="24"/>
+                          <w:szCs w:val="24"/>
+                        </w:rPr>
+                        <m:t>2π</m:t>
+                      </m:r>
+                      <m:sSup>
+                        <m:sSupPr>
+                          <m:ctrlPr>
+                            <w:rPr>
+                              <w:rFonts w:ascii="Cambria Math" w:eastAsiaTheme="minorEastAsia" w:hAnsi="Cambria Math" w:cs="Times New Roman"/>
+                              <w:i/>
+                              <w:sz w:val="24"/>
+                              <w:szCs w:val="24"/>
+                            </w:rPr>
+                          </m:ctrlPr>
+                        </m:sSupPr>
+                        <m:e>
+                          <m:r>
+                            <w:rPr>
+                              <w:rFonts w:ascii="Cambria Math" w:eastAsiaTheme="minorEastAsia" w:hAnsi="Cambria Math" w:cs="Times New Roman"/>
+                              <w:sz w:val="24"/>
+                              <w:szCs w:val="24"/>
+                            </w:rPr>
+                            <m:t>σ</m:t>
+                          </m:r>
+                        </m:e>
+                        <m:sup>
+                          <m:r>
+                            <w:rPr>
+                              <w:rFonts w:ascii="Cambria Math" w:eastAsiaTheme="minorEastAsia" w:hAnsi="Cambria Math" w:cs="Times New Roman"/>
+                              <w:sz w:val="24"/>
+                              <w:szCs w:val="24"/>
+                            </w:rPr>
+                            <m:t>2</m:t>
+                          </m:r>
+                        </m:sup>
+                      </m:sSup>
+                    </m:e>
+                  </m:rad>
+                </m:den>
+              </m:f>
+              <m:r>
+                <w:rPr>
+                  <w:rFonts w:ascii="Cambria Math" w:eastAsiaTheme="minorEastAsia" w:hAnsi="Cambria Math" w:cs="Times New Roman"/>
+                  <w:sz w:val="24"/>
+                  <w:szCs w:val="24"/>
+                </w:rPr>
+                <m:t>)</m:t>
+              </m:r>
+            </m:e>
+            <m:sup>
+              <m:r>
+                <w:rPr>
+                  <w:rFonts w:ascii="Cambria Math" w:eastAsiaTheme="minorEastAsia" w:hAnsi="Cambria Math" w:cs="Times New Roman"/>
+                  <w:sz w:val="24"/>
+                  <w:szCs w:val="24"/>
+                </w:rPr>
+                <m:t>n</m:t>
+              </m:r>
+            </m:sup>
+          </m:sSup>
+          <m:sSup>
+            <m:sSupPr>
+              <m:ctrlPr>
+                <w:rPr>
+                  <w:rFonts w:ascii="Cambria Math" w:eastAsiaTheme="minorEastAsia" w:hAnsi="Cambria Math" w:cs="Times New Roman"/>
+                  <w:i/>
+                  <w:sz w:val="24"/>
+                  <w:szCs w:val="24"/>
+                </w:rPr>
+              </m:ctrlPr>
+            </m:sSupPr>
+            <m:e>
+              <m:r>
+                <w:rPr>
+                  <w:rFonts w:ascii="Cambria Math" w:eastAsiaTheme="minorEastAsia" w:hAnsi="Cambria Math" w:cs="Times New Roman"/>
+                  <w:sz w:val="24"/>
+                  <w:szCs w:val="24"/>
+                </w:rPr>
+                <m:t>e</m:t>
+              </m:r>
+            </m:e>
+            <m:sup>
+              <m:nary>
+                <m:naryPr>
+                  <m:chr m:val="∑"/>
+                  <m:limLoc m:val="undOvr"/>
+                  <m:ctrlPr>
+                    <w:rPr>
+                      <w:rFonts w:ascii="Cambria Math" w:eastAsiaTheme="minorEastAsia" w:hAnsi="Cambria Math" w:cs="Times New Roman"/>
+                      <w:i/>
+                      <w:sz w:val="24"/>
+                      <w:szCs w:val="24"/>
+                    </w:rPr>
+                  </m:ctrlPr>
+                </m:naryPr>
+                <m:sub>
+                  <m:r>
+                    <w:rPr>
+                      <w:rFonts w:ascii="Cambria Math" w:eastAsiaTheme="minorEastAsia" w:hAnsi="Cambria Math" w:cs="Times New Roman"/>
+                      <w:sz w:val="24"/>
+                      <w:szCs w:val="24"/>
+                    </w:rPr>
+                    <m:t>i=1</m:t>
+                  </m:r>
+                </m:sub>
+                <m:sup>
+                  <m:r>
+                    <w:rPr>
+                      <w:rFonts w:ascii="Cambria Math" w:eastAsiaTheme="minorEastAsia" w:hAnsi="Cambria Math" w:cs="Times New Roman"/>
+                      <w:sz w:val="24"/>
+                      <w:szCs w:val="24"/>
+                    </w:rPr>
+                    <m:t>n</m:t>
+                  </m:r>
+                </m:sup>
+                <m:e>
+                  <m:r>
+                    <w:rPr>
+                      <w:rFonts w:ascii="Cambria Math" w:eastAsiaTheme="minorEastAsia" w:hAnsi="Cambria Math" w:cs="Times New Roman"/>
+                      <w:sz w:val="24"/>
+                      <w:szCs w:val="24"/>
+                    </w:rPr>
+                    <m:t>(-</m:t>
+                  </m:r>
+                  <m:f>
+                    <m:fPr>
+                      <m:ctrlPr>
+                        <w:rPr>
+                          <w:rFonts w:ascii="Cambria Math" w:eastAsiaTheme="minorEastAsia" w:hAnsi="Cambria Math" w:cs="Times New Roman"/>
+                          <w:i/>
+                          <w:sz w:val="24"/>
+                          <w:szCs w:val="24"/>
+                        </w:rPr>
+                      </m:ctrlPr>
+                    </m:fPr>
+                    <m:num>
+                      <m:sSup>
+                        <m:sSupPr>
+                          <m:ctrlPr>
+                            <w:rPr>
+                              <w:rFonts w:ascii="Cambria Math" w:eastAsiaTheme="minorEastAsia" w:hAnsi="Cambria Math" w:cs="Times New Roman"/>
+                              <w:i/>
+                              <w:sz w:val="24"/>
+                              <w:szCs w:val="24"/>
+                            </w:rPr>
+                          </m:ctrlPr>
+                        </m:sSupPr>
+                        <m:e>
+                          <m:r>
+                            <w:rPr>
+                              <w:rFonts w:ascii="Cambria Math" w:eastAsiaTheme="minorEastAsia" w:hAnsi="Cambria Math" w:cs="Times New Roman"/>
+                              <w:sz w:val="24"/>
+                              <w:szCs w:val="24"/>
+                            </w:rPr>
+                            <m:t>(</m:t>
+                          </m:r>
+                          <m:sSub>
+                            <m:sSubPr>
+                              <m:ctrlPr>
+                                <w:rPr>
+                                  <w:rFonts w:ascii="Cambria Math" w:eastAsiaTheme="minorEastAsia" w:hAnsi="Cambria Math" w:cs="Times New Roman"/>
+                                  <w:i/>
+                                  <w:sz w:val="24"/>
+                                  <w:szCs w:val="24"/>
+                                </w:rPr>
+                              </m:ctrlPr>
+                            </m:sSubPr>
+                            <m:e>
+                              <m:r>
+                                <w:rPr>
+                                  <w:rFonts w:ascii="Cambria Math" w:eastAsiaTheme="minorEastAsia" w:hAnsi="Cambria Math" w:cs="Times New Roman"/>
+                                  <w:sz w:val="24"/>
+                                  <w:szCs w:val="24"/>
+                                </w:rPr>
+                                <m:t>y</m:t>
+                              </m:r>
+                            </m:e>
+                            <m:sub>
+                              <m:r>
+                                <w:rPr>
+                                  <w:rFonts w:ascii="Cambria Math" w:eastAsiaTheme="minorEastAsia" w:hAnsi="Cambria Math" w:cs="Times New Roman"/>
+                                  <w:sz w:val="24"/>
+                                  <w:szCs w:val="24"/>
+                                </w:rPr>
+                                <m:t>i</m:t>
+                              </m:r>
+                            </m:sub>
+                          </m:sSub>
+                          <m:r>
+                            <w:rPr>
+                              <w:rFonts w:ascii="Cambria Math" w:eastAsiaTheme="minorEastAsia" w:hAnsi="Cambria Math" w:cs="Times New Roman"/>
+                              <w:sz w:val="24"/>
+                              <w:szCs w:val="24"/>
+                            </w:rPr>
+                            <m:t>-β</m:t>
+                          </m:r>
+                          <m:sSub>
+                            <m:sSubPr>
+                              <m:ctrlPr>
+                                <w:rPr>
+                                  <w:rFonts w:ascii="Cambria Math" w:eastAsiaTheme="minorEastAsia" w:hAnsi="Cambria Math" w:cs="Times New Roman"/>
+                                  <w:i/>
+                                  <w:sz w:val="24"/>
+                                  <w:szCs w:val="24"/>
+                                </w:rPr>
+                              </m:ctrlPr>
+                            </m:sSubPr>
+                            <m:e>
+                              <m:r>
+                                <w:rPr>
+                                  <w:rFonts w:ascii="Cambria Math" w:eastAsiaTheme="minorEastAsia" w:hAnsi="Cambria Math" w:cs="Times New Roman"/>
+                                  <w:sz w:val="24"/>
+                                  <w:szCs w:val="24"/>
+                                </w:rPr>
+                                <m:t>x</m:t>
+                              </m:r>
+                            </m:e>
+                            <m:sub>
+                              <m:r>
+                                <w:rPr>
+                                  <w:rFonts w:ascii="Cambria Math" w:eastAsiaTheme="minorEastAsia" w:hAnsi="Cambria Math" w:cs="Times New Roman"/>
+                                  <w:sz w:val="24"/>
+                                  <w:szCs w:val="24"/>
+                                </w:rPr>
+                                <m:t>i</m:t>
+                              </m:r>
+                            </m:sub>
+                          </m:sSub>
+                          <m:r>
+                            <w:rPr>
+                              <w:rFonts w:ascii="Cambria Math" w:eastAsiaTheme="minorEastAsia" w:hAnsi="Cambria Math" w:cs="Times New Roman"/>
+                              <w:sz w:val="24"/>
+                              <w:szCs w:val="24"/>
+                            </w:rPr>
+                            <m:t>)</m:t>
+                          </m:r>
+                        </m:e>
+                        <m:sup>
+                          <m:r>
+                            <w:rPr>
+                              <w:rFonts w:ascii="Cambria Math" w:eastAsiaTheme="minorEastAsia" w:hAnsi="Cambria Math" w:cs="Times New Roman"/>
+                              <w:sz w:val="24"/>
+                              <w:szCs w:val="24"/>
+                            </w:rPr>
+                            <m:t>2</m:t>
+                          </m:r>
+                        </m:sup>
+                      </m:sSup>
+                    </m:num>
+                    <m:den>
+                      <m:r>
+                        <w:rPr>
+                          <w:rFonts w:ascii="Cambria Math" w:eastAsiaTheme="minorEastAsia" w:hAnsi="Cambria Math" w:cs="Times New Roman"/>
+                          <w:sz w:val="24"/>
+                          <w:szCs w:val="24"/>
+                        </w:rPr>
+                        <m:t>2</m:t>
+                      </m:r>
+                      <m:sSup>
+                        <m:sSupPr>
+                          <m:ctrlPr>
+                            <w:rPr>
+                              <w:rFonts w:ascii="Cambria Math" w:eastAsiaTheme="minorEastAsia" w:hAnsi="Cambria Math" w:cs="Times New Roman"/>
+                              <w:i/>
+                              <w:sz w:val="24"/>
+                              <w:szCs w:val="24"/>
+                            </w:rPr>
+                          </m:ctrlPr>
+                        </m:sSupPr>
+                        <m:e>
+                          <m:r>
+                            <w:rPr>
+                              <w:rFonts w:ascii="Cambria Math" w:eastAsiaTheme="minorEastAsia" w:hAnsi="Cambria Math" w:cs="Times New Roman"/>
+                              <w:sz w:val="24"/>
+                              <w:szCs w:val="24"/>
+                            </w:rPr>
+                            <m:t>σ</m:t>
+                          </m:r>
+                        </m:e>
+                        <m:sup>
+                          <m:r>
+                            <w:rPr>
+                              <w:rFonts w:ascii="Cambria Math" w:eastAsiaTheme="minorEastAsia" w:hAnsi="Cambria Math" w:cs="Times New Roman"/>
+                              <w:sz w:val="24"/>
+                              <w:szCs w:val="24"/>
+                            </w:rPr>
+                            <m:t>2</m:t>
+                          </m:r>
+                        </m:sup>
+                      </m:sSup>
+                    </m:den>
+                  </m:f>
+                  <m:r>
+                    <w:rPr>
+                      <w:rFonts w:ascii="Cambria Math" w:eastAsiaTheme="minorEastAsia" w:hAnsi="Cambria Math" w:cs="Times New Roman"/>
+                      <w:sz w:val="24"/>
+                      <w:szCs w:val="24"/>
+                    </w:rPr>
+                    <m:t>)</m:t>
+                  </m:r>
+                </m:e>
+              </m:nary>
+            </m:sup>
+          </m:sSup>
+          <m:r>
+            <w:rPr>
+              <w:rFonts w:ascii="Cambria Math" w:eastAsiaTheme="minorEastAsia" w:hAnsi="Cambria Math" w:cs="Times New Roman"/>
+              <w:sz w:val="24"/>
+              <w:szCs w:val="24"/>
+            </w:rPr>
+            <m:t>) = -</m:t>
+          </m:r>
+          <m:f>
+            <m:fPr>
+              <m:ctrlPr>
+                <w:rPr>
+                  <w:rFonts w:ascii="Cambria Math" w:eastAsiaTheme="minorEastAsia" w:hAnsi="Cambria Math" w:cs="Times New Roman"/>
+                  <w:i/>
+                  <w:sz w:val="24"/>
+                  <w:szCs w:val="24"/>
+                </w:rPr>
+              </m:ctrlPr>
+            </m:fPr>
+            <m:num>
+              <m:r>
+                <w:rPr>
+                  <w:rFonts w:ascii="Cambria Math" w:eastAsiaTheme="minorEastAsia" w:hAnsi="Cambria Math" w:cs="Times New Roman"/>
+                  <w:sz w:val="24"/>
+                  <w:szCs w:val="24"/>
+                </w:rPr>
+                <m:t>n</m:t>
+              </m:r>
+            </m:num>
+            <m:den>
+              <m:r>
+                <w:rPr>
+                  <w:rFonts w:ascii="Cambria Math" w:eastAsiaTheme="minorEastAsia" w:hAnsi="Cambria Math" w:cs="Times New Roman"/>
+                  <w:sz w:val="24"/>
+                  <w:szCs w:val="24"/>
+                </w:rPr>
+                <m:t>2</m:t>
+              </m:r>
+            </m:den>
+          </m:f>
+          <m:r>
+            <w:rPr>
+              <w:rFonts w:ascii="Cambria Math" w:eastAsiaTheme="minorEastAsia" w:hAnsi="Cambria Math" w:cs="Times New Roman"/>
+              <w:sz w:val="24"/>
+              <w:szCs w:val="24"/>
+            </w:rPr>
+            <m:t xml:space="preserve"> log(2π) - nlog(σ) -</m:t>
+          </m:r>
+          <m:f>
+            <m:fPr>
+              <m:ctrlPr>
+                <w:rPr>
+                  <w:rFonts w:ascii="Cambria Math" w:eastAsiaTheme="minorEastAsia" w:hAnsi="Cambria Math" w:cs="Times New Roman"/>
+                  <w:i/>
+                  <w:sz w:val="24"/>
+                  <w:szCs w:val="24"/>
+                </w:rPr>
+              </m:ctrlPr>
+            </m:fPr>
+            <m:num>
+              <m:r>
+                <w:rPr>
+                  <w:rFonts w:ascii="Cambria Math" w:eastAsiaTheme="minorEastAsia" w:hAnsi="Cambria Math" w:cs="Times New Roman"/>
+                  <w:sz w:val="24"/>
+                  <w:szCs w:val="24"/>
+                </w:rPr>
+                <m:t>1</m:t>
+              </m:r>
+            </m:num>
+            <m:den>
+              <m:r>
+                <w:rPr>
+                  <w:rFonts w:ascii="Cambria Math" w:eastAsiaTheme="minorEastAsia" w:hAnsi="Cambria Math" w:cs="Times New Roman"/>
+                  <w:sz w:val="24"/>
+                  <w:szCs w:val="24"/>
+                </w:rPr>
+                <m:t>2</m:t>
+              </m:r>
+              <m:sSup>
+                <m:sSupPr>
+                  <m:ctrlPr>
+                    <w:rPr>
+                      <w:rFonts w:ascii="Cambria Math" w:eastAsiaTheme="minorEastAsia" w:hAnsi="Cambria Math" w:cs="Times New Roman"/>
+                      <w:i/>
+                      <w:sz w:val="24"/>
+                      <w:szCs w:val="24"/>
+                    </w:rPr>
+                  </m:ctrlPr>
+                </m:sSupPr>
+                <m:e>
+                  <m:r>
+                    <w:rPr>
+                      <w:rFonts w:ascii="Cambria Math" w:eastAsiaTheme="minorEastAsia" w:hAnsi="Cambria Math" w:cs="Times New Roman"/>
+                      <w:sz w:val="24"/>
+                      <w:szCs w:val="24"/>
+                    </w:rPr>
+                    <m:t>σ</m:t>
+                  </m:r>
+                </m:e>
+                <m:sup>
+                  <m:r>
+                    <w:rPr>
+                      <w:rFonts w:ascii="Cambria Math" w:eastAsiaTheme="minorEastAsia" w:hAnsi="Cambria Math" w:cs="Times New Roman"/>
+                      <w:sz w:val="24"/>
+                      <w:szCs w:val="24"/>
+                    </w:rPr>
+                    <m:t>2</m:t>
+                  </m:r>
+                </m:sup>
+              </m:sSup>
+            </m:den>
+          </m:f>
+          <m:r>
+            <w:rPr>
+              <w:rFonts w:ascii="Cambria Math" w:eastAsiaTheme="minorEastAsia" w:hAnsi="Cambria Math" w:cs="Times New Roman"/>
+              <w:sz w:val="24"/>
+              <w:szCs w:val="24"/>
+            </w:rPr>
+            <m:t xml:space="preserve"> </m:t>
+          </m:r>
+          <m:nary>
+            <m:naryPr>
+              <m:chr m:val="∑"/>
+              <m:limLoc m:val="undOvr"/>
+              <m:ctrlPr>
+                <w:rPr>
+                  <w:rFonts w:ascii="Cambria Math" w:eastAsiaTheme="minorEastAsia" w:hAnsi="Cambria Math" w:cs="Times New Roman"/>
+                  <w:i/>
+                  <w:sz w:val="24"/>
+                  <w:szCs w:val="24"/>
+                </w:rPr>
+              </m:ctrlPr>
+            </m:naryPr>
+            <m:sub>
+              <m:r>
+                <w:rPr>
+                  <w:rFonts w:ascii="Cambria Math" w:eastAsiaTheme="minorEastAsia" w:hAnsi="Cambria Math" w:cs="Times New Roman"/>
+                  <w:sz w:val="24"/>
+                  <w:szCs w:val="24"/>
+                </w:rPr>
+                <m:t>i=1</m:t>
+              </m:r>
+            </m:sub>
+            <m:sup>
+              <m:r>
+                <w:rPr>
+                  <w:rFonts w:ascii="Cambria Math" w:eastAsiaTheme="minorEastAsia" w:hAnsi="Cambria Math" w:cs="Times New Roman"/>
+                  <w:sz w:val="24"/>
+                  <w:szCs w:val="24"/>
+                </w:rPr>
+                <m:t>n</m:t>
+              </m:r>
+            </m:sup>
+            <m:e>
+              <m:sSup>
+                <m:sSupPr>
+                  <m:ctrlPr>
+                    <w:rPr>
+                      <w:rFonts w:ascii="Cambria Math" w:eastAsiaTheme="minorEastAsia" w:hAnsi="Cambria Math" w:cs="Times New Roman"/>
+                      <w:i/>
+                      <w:sz w:val="24"/>
+                      <w:szCs w:val="24"/>
+                    </w:rPr>
+                  </m:ctrlPr>
+                </m:sSupPr>
+                <m:e>
+                  <m:r>
+                    <w:rPr>
+                      <w:rFonts w:ascii="Cambria Math" w:eastAsiaTheme="minorEastAsia" w:hAnsi="Cambria Math" w:cs="Times New Roman"/>
+                      <w:sz w:val="24"/>
+                      <w:szCs w:val="24"/>
+                    </w:rPr>
+                    <m:t>(</m:t>
+                  </m:r>
+                  <m:sSub>
+                    <m:sSubPr>
+                      <m:ctrlPr>
+                        <w:rPr>
+                          <w:rFonts w:ascii="Cambria Math" w:eastAsiaTheme="minorEastAsia" w:hAnsi="Cambria Math" w:cs="Times New Roman"/>
+                          <w:i/>
+                          <w:sz w:val="24"/>
+                          <w:szCs w:val="24"/>
+                        </w:rPr>
+                      </m:ctrlPr>
+                    </m:sSubPr>
+                    <m:e>
+                      <m:r>
+                        <w:rPr>
+                          <w:rFonts w:ascii="Cambria Math" w:eastAsiaTheme="minorEastAsia" w:hAnsi="Cambria Math" w:cs="Times New Roman"/>
+                          <w:sz w:val="24"/>
+                          <w:szCs w:val="24"/>
+                        </w:rPr>
+                        <m:t>y</m:t>
+                      </m:r>
+                    </m:e>
+                    <m:sub>
+                      <m:r>
+                        <w:rPr>
+                          <w:rFonts w:ascii="Cambria Math" w:eastAsiaTheme="minorEastAsia" w:hAnsi="Cambria Math" w:cs="Times New Roman"/>
+                          <w:sz w:val="24"/>
+                          <w:szCs w:val="24"/>
+                        </w:rPr>
+                        <m:t>i</m:t>
+                      </m:r>
+                    </m:sub>
+                  </m:sSub>
+                  <m:r>
+                    <w:rPr>
+                      <w:rFonts w:ascii="Cambria Math" w:eastAsiaTheme="minorEastAsia" w:hAnsi="Cambria Math" w:cs="Times New Roman"/>
+                      <w:sz w:val="24"/>
+                      <w:szCs w:val="24"/>
+                    </w:rPr>
+                    <m:t>-β</m:t>
+                  </m:r>
+                  <m:sSub>
+                    <m:sSubPr>
+                      <m:ctrlPr>
+                        <w:rPr>
+                          <w:rFonts w:ascii="Cambria Math" w:eastAsiaTheme="minorEastAsia" w:hAnsi="Cambria Math" w:cs="Times New Roman"/>
+                          <w:i/>
+                          <w:sz w:val="24"/>
+                          <w:szCs w:val="24"/>
+                        </w:rPr>
+                      </m:ctrlPr>
+                    </m:sSubPr>
+                    <m:e>
+                      <m:r>
+                        <w:rPr>
+                          <w:rFonts w:ascii="Cambria Math" w:eastAsiaTheme="minorEastAsia" w:hAnsi="Cambria Math" w:cs="Times New Roman"/>
+                          <w:sz w:val="24"/>
+                          <w:szCs w:val="24"/>
+                        </w:rPr>
+                        <m:t>x</m:t>
+                      </m:r>
+                    </m:e>
+                    <m:sub>
+                      <m:r>
+                        <w:rPr>
+                          <w:rFonts w:ascii="Cambria Math" w:eastAsiaTheme="minorEastAsia" w:hAnsi="Cambria Math" w:cs="Times New Roman"/>
+                          <w:sz w:val="24"/>
+                          <w:szCs w:val="24"/>
+                        </w:rPr>
+                        <m:t>i</m:t>
+                      </m:r>
+                    </m:sub>
+                  </m:sSub>
+                  <m:r>
+                    <w:rPr>
+                      <w:rFonts w:ascii="Cambria Math" w:eastAsiaTheme="minorEastAsia" w:hAnsi="Cambria Math" w:cs="Times New Roman"/>
+                      <w:sz w:val="24"/>
+                      <w:szCs w:val="24"/>
+                    </w:rPr>
+                    <m:t>)</m:t>
+                  </m:r>
+                </m:e>
+                <m:sup>
+                  <m:r>
+                    <w:rPr>
+                      <w:rFonts w:ascii="Cambria Math" w:eastAsiaTheme="minorEastAsia" w:hAnsi="Cambria Math" w:cs="Times New Roman"/>
+                      <w:sz w:val="24"/>
+                      <w:szCs w:val="24"/>
+                    </w:rPr>
+                    <m:t>2</m:t>
+                  </m:r>
+                </m:sup>
+              </m:sSup>
+            </m:e>
+          </m:nary>
+          <m:r>
+            <w:rPr>
+              <w:rFonts w:ascii="Cambria Math" w:eastAsiaTheme="minorEastAsia" w:hAnsi="Cambria Math" w:cs="Times New Roman"/>
+              <w:sz w:val="24"/>
+              <w:szCs w:val="24"/>
+            </w:rPr>
+            <m:t xml:space="preserve"> = -</m:t>
+          </m:r>
+          <m:f>
+            <m:fPr>
+              <m:ctrlPr>
+                <w:rPr>
+                  <w:rFonts w:ascii="Cambria Math" w:eastAsiaTheme="minorEastAsia" w:hAnsi="Cambria Math" w:cs="Times New Roman"/>
+                  <w:i/>
+                  <w:sz w:val="24"/>
+                  <w:szCs w:val="24"/>
+                </w:rPr>
+              </m:ctrlPr>
+            </m:fPr>
+            <m:num>
+              <m:r>
+                <w:rPr>
+                  <w:rFonts w:ascii="Cambria Math" w:eastAsiaTheme="minorEastAsia" w:hAnsi="Cambria Math" w:cs="Times New Roman"/>
+                  <w:sz w:val="24"/>
+                  <w:szCs w:val="24"/>
+                </w:rPr>
+                <m:t>n</m:t>
+              </m:r>
+            </m:num>
+            <m:den>
+              <m:r>
+                <w:rPr>
+                  <w:rFonts w:ascii="Cambria Math" w:eastAsiaTheme="minorEastAsia" w:hAnsi="Cambria Math" w:cs="Times New Roman"/>
+                  <w:sz w:val="24"/>
+                  <w:szCs w:val="24"/>
+                </w:rPr>
+                <m:t>2</m:t>
+              </m:r>
+            </m:den>
+          </m:f>
+          <m:r>
+            <w:rPr>
+              <w:rFonts w:ascii="Cambria Math" w:eastAsiaTheme="minorEastAsia" w:hAnsi="Cambria Math" w:cs="Times New Roman"/>
+              <w:sz w:val="24"/>
+              <w:szCs w:val="24"/>
+            </w:rPr>
+            <m:t xml:space="preserve"> log(2π) - nlog(σ) -</m:t>
+          </m:r>
+          <m:f>
+            <m:fPr>
+              <m:ctrlPr>
+                <w:rPr>
+                  <w:rFonts w:ascii="Cambria Math" w:eastAsiaTheme="minorEastAsia" w:hAnsi="Cambria Math" w:cs="Times New Roman"/>
+                  <w:i/>
+                  <w:sz w:val="24"/>
+                  <w:szCs w:val="24"/>
+                </w:rPr>
+              </m:ctrlPr>
+            </m:fPr>
+            <m:num>
+              <m:r>
+                <w:rPr>
+                  <w:rFonts w:ascii="Cambria Math" w:eastAsiaTheme="minorEastAsia" w:hAnsi="Cambria Math" w:cs="Times New Roman"/>
+                  <w:sz w:val="24"/>
+                  <w:szCs w:val="24"/>
+                </w:rPr>
+                <m:t>1</m:t>
+              </m:r>
+            </m:num>
+            <m:den>
+              <m:r>
+                <w:rPr>
+                  <w:rFonts w:ascii="Cambria Math" w:eastAsiaTheme="minorEastAsia" w:hAnsi="Cambria Math" w:cs="Times New Roman"/>
+                  <w:sz w:val="24"/>
+                  <w:szCs w:val="24"/>
+                </w:rPr>
+                <m:t>2</m:t>
+              </m:r>
+              <m:sSup>
+                <m:sSupPr>
+                  <m:ctrlPr>
+                    <w:rPr>
+                      <w:rFonts w:ascii="Cambria Math" w:eastAsiaTheme="minorEastAsia" w:hAnsi="Cambria Math" w:cs="Times New Roman"/>
+                      <w:i/>
+                      <w:sz w:val="24"/>
+                      <w:szCs w:val="24"/>
+                    </w:rPr>
+                  </m:ctrlPr>
+                </m:sSupPr>
+                <m:e>
+                  <m:r>
+                    <w:rPr>
+                      <w:rFonts w:ascii="Cambria Math" w:eastAsiaTheme="minorEastAsia" w:hAnsi="Cambria Math" w:cs="Times New Roman"/>
+                      <w:sz w:val="24"/>
+                      <w:szCs w:val="24"/>
+                    </w:rPr>
+                    <m:t>σ</m:t>
+                  </m:r>
+                </m:e>
+                <m:sup>
+                  <m:r>
+                    <w:rPr>
+                      <w:rFonts w:ascii="Cambria Math" w:eastAsiaTheme="minorEastAsia" w:hAnsi="Cambria Math" w:cs="Times New Roman"/>
+                      <w:sz w:val="24"/>
+                      <w:szCs w:val="24"/>
+                    </w:rPr>
+                    <m:t>2</m:t>
+                  </m:r>
+                </m:sup>
+              </m:sSup>
+            </m:den>
+          </m:f>
+          <m:r>
+            <w:rPr>
+              <w:rFonts w:ascii="Cambria Math" w:eastAsiaTheme="minorEastAsia" w:hAnsi="Cambria Math" w:cs="Times New Roman"/>
+              <w:sz w:val="24"/>
+              <w:szCs w:val="24"/>
+            </w:rPr>
+            <m:t xml:space="preserve"> </m:t>
+          </m:r>
+          <m:nary>
+            <m:naryPr>
+              <m:chr m:val="∑"/>
+              <m:limLoc m:val="undOvr"/>
+              <m:ctrlPr>
+                <w:rPr>
+                  <w:rFonts w:ascii="Cambria Math" w:eastAsiaTheme="minorEastAsia" w:hAnsi="Cambria Math" w:cs="Times New Roman"/>
+                  <w:i/>
+                  <w:sz w:val="24"/>
+                  <w:szCs w:val="24"/>
+                </w:rPr>
+              </m:ctrlPr>
+            </m:naryPr>
+            <m:sub>
+              <m:r>
+                <w:rPr>
+                  <w:rFonts w:ascii="Cambria Math" w:eastAsiaTheme="minorEastAsia" w:hAnsi="Cambria Math" w:cs="Times New Roman"/>
+                  <w:sz w:val="24"/>
+                  <w:szCs w:val="24"/>
+                </w:rPr>
+                <m:t>i=1</m:t>
+              </m:r>
+            </m:sub>
+            <m:sup>
+              <m:r>
+                <w:rPr>
+                  <w:rFonts w:ascii="Cambria Math" w:eastAsiaTheme="minorEastAsia" w:hAnsi="Cambria Math" w:cs="Times New Roman"/>
+                  <w:sz w:val="24"/>
+                  <w:szCs w:val="24"/>
+                </w:rPr>
+                <m:t>n</m:t>
+              </m:r>
+            </m:sup>
+            <m:e>
+              <m:sSubSup>
+                <m:sSubSupPr>
+                  <m:ctrlPr>
+                    <w:rPr>
+                      <w:rFonts w:ascii="Cambria Math" w:eastAsiaTheme="minorEastAsia" w:hAnsi="Cambria Math" w:cs="Times New Roman"/>
+                      <w:i/>
+                      <w:sz w:val="24"/>
+                      <w:szCs w:val="24"/>
+                    </w:rPr>
+                  </m:ctrlPr>
+                </m:sSubSupPr>
+                <m:e>
+                  <m:r>
+                    <w:rPr>
+                      <w:rFonts w:ascii="Cambria Math" w:eastAsiaTheme="minorEastAsia" w:hAnsi="Cambria Math" w:cs="Times New Roman"/>
+                      <w:sz w:val="24"/>
+                      <w:szCs w:val="24"/>
+                    </w:rPr>
+                    <m:t>(y</m:t>
+                  </m:r>
+                </m:e>
+                <m:sub>
+                  <m:r>
+                    <w:rPr>
+                      <w:rFonts w:ascii="Cambria Math" w:eastAsiaTheme="minorEastAsia" w:hAnsi="Cambria Math" w:cs="Times New Roman"/>
+                      <w:sz w:val="24"/>
+                      <w:szCs w:val="24"/>
+                    </w:rPr>
+                    <m:t>i</m:t>
+                  </m:r>
+                </m:sub>
+                <m:sup>
+                  <m:r>
+                    <w:rPr>
+                      <w:rFonts w:ascii="Cambria Math" w:eastAsiaTheme="minorEastAsia" w:hAnsi="Cambria Math" w:cs="Times New Roman"/>
+                      <w:sz w:val="24"/>
+                      <w:szCs w:val="24"/>
+                    </w:rPr>
+                    <m:t>2</m:t>
+                  </m:r>
+                </m:sup>
+              </m:sSubSup>
+              <m:r>
+                <w:rPr>
+                  <w:rFonts w:ascii="Cambria Math" w:eastAsiaTheme="minorEastAsia" w:hAnsi="Cambria Math" w:cs="Times New Roman"/>
+                  <w:sz w:val="24"/>
+                  <w:szCs w:val="24"/>
+                </w:rPr>
+                <m:t>-2β</m:t>
+              </m:r>
+              <m:sSub>
+                <m:sSubPr>
+                  <m:ctrlPr>
+                    <w:rPr>
+                      <w:rFonts w:ascii="Cambria Math" w:eastAsiaTheme="minorEastAsia" w:hAnsi="Cambria Math" w:cs="Times New Roman"/>
+                      <w:i/>
+                      <w:sz w:val="24"/>
+                      <w:szCs w:val="24"/>
+                    </w:rPr>
+                  </m:ctrlPr>
+                </m:sSubPr>
+                <m:e>
+                  <m:r>
+                    <w:rPr>
+                      <w:rFonts w:ascii="Cambria Math" w:eastAsiaTheme="minorEastAsia" w:hAnsi="Cambria Math" w:cs="Times New Roman"/>
+                      <w:sz w:val="24"/>
+                      <w:szCs w:val="24"/>
+                    </w:rPr>
+                    <m:t>y</m:t>
+                  </m:r>
+                </m:e>
+                <m:sub>
+                  <m:r>
+                    <w:rPr>
+                      <w:rFonts w:ascii="Cambria Math" w:eastAsiaTheme="minorEastAsia" w:hAnsi="Cambria Math" w:cs="Times New Roman"/>
+                      <w:sz w:val="24"/>
+                      <w:szCs w:val="24"/>
+                    </w:rPr>
+                    <m:t>i</m:t>
+                  </m:r>
+                </m:sub>
+              </m:sSub>
+              <m:sSub>
+                <m:sSubPr>
+                  <m:ctrlPr>
+                    <w:rPr>
+                      <w:rFonts w:ascii="Cambria Math" w:eastAsiaTheme="minorEastAsia" w:hAnsi="Cambria Math" w:cs="Times New Roman"/>
+                      <w:i/>
+                      <w:sz w:val="24"/>
+                      <w:szCs w:val="24"/>
+                    </w:rPr>
+                  </m:ctrlPr>
+                </m:sSubPr>
+                <m:e>
+                  <m:r>
+                    <w:rPr>
+                      <w:rFonts w:ascii="Cambria Math" w:eastAsiaTheme="minorEastAsia" w:hAnsi="Cambria Math" w:cs="Times New Roman"/>
+                      <w:sz w:val="24"/>
+                      <w:szCs w:val="24"/>
+                    </w:rPr>
+                    <m:t>x</m:t>
+                  </m:r>
+                </m:e>
+                <m:sub>
+                  <m:r>
+                    <w:rPr>
+                      <w:rFonts w:ascii="Cambria Math" w:eastAsiaTheme="minorEastAsia" w:hAnsi="Cambria Math" w:cs="Times New Roman"/>
+                      <w:sz w:val="24"/>
+                      <w:szCs w:val="24"/>
+                    </w:rPr>
+                    <m:t>i</m:t>
+                  </m:r>
+                </m:sub>
+              </m:sSub>
+              <m:r>
+                <w:rPr>
+                  <w:rFonts w:ascii="Cambria Math" w:eastAsiaTheme="minorEastAsia" w:hAnsi="Cambria Math" w:cs="Times New Roman"/>
+                  <w:sz w:val="24"/>
+                  <w:szCs w:val="24"/>
+                </w:rPr>
+                <m:t>+</m:t>
+              </m:r>
+              <m:sSup>
+                <m:sSupPr>
+                  <m:ctrlPr>
+                    <w:rPr>
+                      <w:rFonts w:ascii="Cambria Math" w:eastAsiaTheme="minorEastAsia" w:hAnsi="Cambria Math" w:cs="Times New Roman"/>
+                      <w:i/>
+                      <w:sz w:val="24"/>
+                      <w:szCs w:val="24"/>
+                    </w:rPr>
+                  </m:ctrlPr>
+                </m:sSupPr>
+                <m:e>
+                  <m:r>
+                    <w:rPr>
+                      <w:rFonts w:ascii="Cambria Math" w:eastAsiaTheme="minorEastAsia" w:hAnsi="Cambria Math" w:cs="Times New Roman"/>
+                      <w:sz w:val="24"/>
+                      <w:szCs w:val="24"/>
+                    </w:rPr>
+                    <m:t>(β</m:t>
+                  </m:r>
+                  <m:sSub>
+                    <m:sSubPr>
+                      <m:ctrlPr>
+                        <w:rPr>
+                          <w:rFonts w:ascii="Cambria Math" w:eastAsiaTheme="minorEastAsia" w:hAnsi="Cambria Math" w:cs="Times New Roman"/>
+                          <w:i/>
+                          <w:sz w:val="24"/>
+                          <w:szCs w:val="24"/>
+                        </w:rPr>
+                      </m:ctrlPr>
+                    </m:sSubPr>
+                    <m:e>
+                      <m:r>
+                        <w:rPr>
+                          <w:rFonts w:ascii="Cambria Math" w:eastAsiaTheme="minorEastAsia" w:hAnsi="Cambria Math" w:cs="Times New Roman"/>
+                          <w:sz w:val="24"/>
+                          <w:szCs w:val="24"/>
+                        </w:rPr>
+                        <m:t>x</m:t>
+                      </m:r>
+                    </m:e>
+                    <m:sub>
+                      <m:r>
+                        <w:rPr>
+                          <w:rFonts w:ascii="Cambria Math" w:eastAsiaTheme="minorEastAsia" w:hAnsi="Cambria Math" w:cs="Times New Roman"/>
+                          <w:sz w:val="24"/>
+                          <w:szCs w:val="24"/>
+                        </w:rPr>
+                        <m:t>i</m:t>
+                      </m:r>
+                    </m:sub>
+                  </m:sSub>
+                  <m:r>
+                    <w:rPr>
+                      <w:rFonts w:ascii="Cambria Math" w:eastAsiaTheme="minorEastAsia" w:hAnsi="Cambria Math" w:cs="Times New Roman"/>
+                      <w:sz w:val="24"/>
+                      <w:szCs w:val="24"/>
+                    </w:rPr>
+                    <m:t>)</m:t>
+                  </m:r>
+                </m:e>
+                <m:sup>
+                  <m:r>
+                    <w:rPr>
+                      <w:rFonts w:ascii="Cambria Math" w:eastAsiaTheme="minorEastAsia" w:hAnsi="Cambria Math" w:cs="Times New Roman"/>
+                      <w:sz w:val="24"/>
+                      <w:szCs w:val="24"/>
+                    </w:rPr>
+                    <m:t>2</m:t>
+                  </m:r>
+                </m:sup>
+              </m:sSup>
+              <m:r>
+                <w:rPr>
+                  <w:rFonts w:ascii="Cambria Math" w:eastAsiaTheme="minorEastAsia" w:hAnsi="Cambria Math" w:cs="Times New Roman"/>
+                  <w:sz w:val="24"/>
+                  <w:szCs w:val="24"/>
+                </w:rPr>
+                <m:t>)</m:t>
+              </m:r>
+            </m:e>
+          </m:nary>
+          <m:r>
+            <w:rPr>
+              <w:rFonts w:ascii="Cambria Math" w:eastAsiaTheme="minorEastAsia" w:hAnsi="Cambria Math" w:cs="Times New Roman"/>
+              <w:sz w:val="24"/>
+              <w:szCs w:val="24"/>
+            </w:rPr>
+            <m:t xml:space="preserve"> = </m:t>
+          </m:r>
+          <m:r>
+            <w:rPr>
+              <w:rFonts w:ascii="Cambria Math" w:eastAsiaTheme="minorEastAsia" w:hAnsi="Cambria Math" w:cs="Times New Roman"/>
+              <w:sz w:val="24"/>
+              <w:szCs w:val="24"/>
+            </w:rPr>
+            <m:t>-</m:t>
+          </m:r>
+          <m:f>
+            <m:fPr>
+              <m:ctrlPr>
+                <w:rPr>
+                  <w:rFonts w:ascii="Cambria Math" w:eastAsiaTheme="minorEastAsia" w:hAnsi="Cambria Math" w:cs="Times New Roman"/>
+                  <w:i/>
+                  <w:sz w:val="24"/>
+                  <w:szCs w:val="24"/>
+                </w:rPr>
+              </m:ctrlPr>
+            </m:fPr>
+            <m:num>
+              <m:r>
+                <w:rPr>
+                  <w:rFonts w:ascii="Cambria Math" w:eastAsiaTheme="minorEastAsia" w:hAnsi="Cambria Math" w:cs="Times New Roman"/>
+                  <w:sz w:val="24"/>
+                  <w:szCs w:val="24"/>
+                </w:rPr>
+                <m:t>n</m:t>
+              </m:r>
+            </m:num>
+            <m:den>
+              <m:r>
+                <w:rPr>
+                  <w:rFonts w:ascii="Cambria Math" w:eastAsiaTheme="minorEastAsia" w:hAnsi="Cambria Math" w:cs="Times New Roman"/>
+                  <w:sz w:val="24"/>
+                  <w:szCs w:val="24"/>
+                </w:rPr>
+                <m:t>2</m:t>
+              </m:r>
+            </m:den>
+          </m:f>
+          <m:r>
+            <w:rPr>
+              <w:rFonts w:ascii="Cambria Math" w:eastAsiaTheme="minorEastAsia" w:hAnsi="Cambria Math" w:cs="Times New Roman"/>
+              <w:sz w:val="24"/>
+              <w:szCs w:val="24"/>
+            </w:rPr>
+            <m:t xml:space="preserve"> log(2π) - nlog(σ) -</m:t>
+          </m:r>
+          <m:f>
+            <m:fPr>
+              <m:ctrlPr>
+                <w:rPr>
+                  <w:rFonts w:ascii="Cambria Math" w:eastAsiaTheme="minorEastAsia" w:hAnsi="Cambria Math" w:cs="Times New Roman"/>
+                  <w:i/>
+                  <w:sz w:val="24"/>
+                  <w:szCs w:val="24"/>
+                </w:rPr>
+              </m:ctrlPr>
+            </m:fPr>
+            <m:num>
+              <m:r>
+                <w:rPr>
+                  <w:rFonts w:ascii="Cambria Math" w:eastAsiaTheme="minorEastAsia" w:hAnsi="Cambria Math" w:cs="Times New Roman"/>
+                  <w:sz w:val="24"/>
+                  <w:szCs w:val="24"/>
+                </w:rPr>
+                <m:t>1</m:t>
+              </m:r>
+            </m:num>
+            <m:den>
+              <m:r>
+                <w:rPr>
+                  <w:rFonts w:ascii="Cambria Math" w:eastAsiaTheme="minorEastAsia" w:hAnsi="Cambria Math" w:cs="Times New Roman"/>
+                  <w:sz w:val="24"/>
+                  <w:szCs w:val="24"/>
+                </w:rPr>
+                <m:t>2</m:t>
+              </m:r>
+              <m:sSup>
+                <m:sSupPr>
+                  <m:ctrlPr>
+                    <w:rPr>
+                      <w:rFonts w:ascii="Cambria Math" w:eastAsiaTheme="minorEastAsia" w:hAnsi="Cambria Math" w:cs="Times New Roman"/>
+                      <w:i/>
+                      <w:sz w:val="24"/>
+                      <w:szCs w:val="24"/>
+                    </w:rPr>
+                  </m:ctrlPr>
+                </m:sSupPr>
+                <m:e>
+                  <m:r>
+                    <w:rPr>
+                      <w:rFonts w:ascii="Cambria Math" w:eastAsiaTheme="minorEastAsia" w:hAnsi="Cambria Math" w:cs="Times New Roman"/>
+                      <w:sz w:val="24"/>
+                      <w:szCs w:val="24"/>
+                    </w:rPr>
+                    <m:t>σ</m:t>
+                  </m:r>
+                </m:e>
+                <m:sup>
+                  <m:r>
+                    <w:rPr>
+                      <w:rFonts w:ascii="Cambria Math" w:eastAsiaTheme="minorEastAsia" w:hAnsi="Cambria Math" w:cs="Times New Roman"/>
+                      <w:sz w:val="24"/>
+                      <w:szCs w:val="24"/>
+                    </w:rPr>
+                    <m:t>2</m:t>
+                  </m:r>
+                </m:sup>
+              </m:sSup>
+            </m:den>
+          </m:f>
+          <m:r>
+            <w:rPr>
+              <w:rFonts w:ascii="Cambria Math" w:eastAsiaTheme="minorEastAsia" w:hAnsi="Cambria Math" w:cs="Times New Roman"/>
+              <w:sz w:val="24"/>
+              <w:szCs w:val="24"/>
+            </w:rPr>
+            <m:t xml:space="preserve"> [</m:t>
+          </m:r>
+          <m:nary>
+            <m:naryPr>
+              <m:chr m:val="∑"/>
+              <m:limLoc m:val="undOvr"/>
+              <m:ctrlPr>
+                <w:rPr>
+                  <w:rFonts w:ascii="Cambria Math" w:eastAsiaTheme="minorEastAsia" w:hAnsi="Cambria Math" w:cs="Times New Roman"/>
+                  <w:i/>
+                  <w:sz w:val="24"/>
+                  <w:szCs w:val="24"/>
+                </w:rPr>
+              </m:ctrlPr>
+            </m:naryPr>
+            <m:sub>
+              <m:r>
+                <w:rPr>
+                  <w:rFonts w:ascii="Cambria Math" w:eastAsiaTheme="minorEastAsia" w:hAnsi="Cambria Math" w:cs="Times New Roman"/>
+                  <w:sz w:val="24"/>
+                  <w:szCs w:val="24"/>
+                </w:rPr>
+                <m:t>i=1</m:t>
+              </m:r>
+            </m:sub>
+            <m:sup>
+              <m:r>
+                <w:rPr>
+                  <w:rFonts w:ascii="Cambria Math" w:eastAsiaTheme="minorEastAsia" w:hAnsi="Cambria Math" w:cs="Times New Roman"/>
+                  <w:sz w:val="24"/>
+                  <w:szCs w:val="24"/>
+                </w:rPr>
+                <m:t>n</m:t>
+              </m:r>
+            </m:sup>
+            <m:e>
+              <m:sSup>
+                <m:sSupPr>
+                  <m:ctrlPr>
+                    <w:rPr>
+                      <w:rFonts w:ascii="Cambria Math" w:eastAsiaTheme="minorEastAsia" w:hAnsi="Cambria Math" w:cs="Times New Roman"/>
+                      <w:i/>
+                      <w:sz w:val="24"/>
+                      <w:szCs w:val="24"/>
+                    </w:rPr>
+                  </m:ctrlPr>
+                </m:sSupPr>
+                <m:e>
+                  <m:sSub>
+                    <m:sSubPr>
+                      <m:ctrlPr>
+                        <w:rPr>
+                          <w:rFonts w:ascii="Cambria Math" w:eastAsiaTheme="minorEastAsia" w:hAnsi="Cambria Math" w:cs="Times New Roman"/>
+                          <w:i/>
+                          <w:sz w:val="24"/>
+                          <w:szCs w:val="24"/>
+                        </w:rPr>
+                      </m:ctrlPr>
+                    </m:sSubPr>
+                    <m:e>
+                      <m:r>
+                        <w:rPr>
+                          <w:rFonts w:ascii="Cambria Math" w:eastAsiaTheme="minorEastAsia" w:hAnsi="Cambria Math" w:cs="Times New Roman"/>
+                          <w:sz w:val="24"/>
+                          <w:szCs w:val="24"/>
+                        </w:rPr>
+                        <m:t>y</m:t>
+                      </m:r>
+                    </m:e>
+                    <m:sub>
+                      <m:r>
+                        <w:rPr>
+                          <w:rFonts w:ascii="Cambria Math" w:eastAsiaTheme="minorEastAsia" w:hAnsi="Cambria Math" w:cs="Times New Roman"/>
+                          <w:sz w:val="24"/>
+                          <w:szCs w:val="24"/>
+                        </w:rPr>
+                        <m:t>i</m:t>
+                      </m:r>
+                    </m:sub>
+                  </m:sSub>
+                </m:e>
+                <m:sup>
+                  <m:r>
+                    <w:rPr>
+                      <w:rFonts w:ascii="Cambria Math" w:eastAsiaTheme="minorEastAsia" w:hAnsi="Cambria Math" w:cs="Times New Roman"/>
+                      <w:sz w:val="24"/>
+                      <w:szCs w:val="24"/>
+                    </w:rPr>
+                    <m:t>2</m:t>
+                  </m:r>
+                </m:sup>
+              </m:sSup>
+              <m:r>
+                <w:rPr>
+                  <w:rFonts w:ascii="Cambria Math" w:eastAsiaTheme="minorEastAsia" w:hAnsi="Cambria Math" w:cs="Times New Roman"/>
+                  <w:sz w:val="24"/>
+                  <w:szCs w:val="24"/>
+                </w:rPr>
+                <m:t>-2β</m:t>
+              </m:r>
+              <m:nary>
+                <m:naryPr>
+                  <m:chr m:val="∑"/>
+                  <m:limLoc m:val="undOvr"/>
+                  <m:ctrlPr>
+                    <w:rPr>
+                      <w:rFonts w:ascii="Cambria Math" w:eastAsiaTheme="minorEastAsia" w:hAnsi="Cambria Math" w:cs="Times New Roman"/>
+                      <w:i/>
+                      <w:sz w:val="24"/>
+                      <w:szCs w:val="24"/>
+                    </w:rPr>
+                  </m:ctrlPr>
+                </m:naryPr>
+                <m:sub>
+                  <m:r>
+                    <w:rPr>
+                      <w:rFonts w:ascii="Cambria Math" w:eastAsiaTheme="minorEastAsia" w:hAnsi="Cambria Math" w:cs="Times New Roman"/>
+                      <w:sz w:val="24"/>
+                      <w:szCs w:val="24"/>
+                    </w:rPr>
+                    <m:t>i=1</m:t>
+                  </m:r>
+                </m:sub>
+                <m:sup>
+                  <m:r>
+                    <w:rPr>
+                      <w:rFonts w:ascii="Cambria Math" w:eastAsiaTheme="minorEastAsia" w:hAnsi="Cambria Math" w:cs="Times New Roman"/>
+                      <w:sz w:val="24"/>
+                      <w:szCs w:val="24"/>
+                    </w:rPr>
+                    <m:t>n</m:t>
+                  </m:r>
+                </m:sup>
+                <m:e>
+                  <m:sSub>
+                    <m:sSubPr>
+                      <m:ctrlPr>
+                        <w:rPr>
+                          <w:rFonts w:ascii="Cambria Math" w:eastAsiaTheme="minorEastAsia" w:hAnsi="Cambria Math" w:cs="Times New Roman"/>
+                          <w:i/>
+                          <w:sz w:val="24"/>
+                          <w:szCs w:val="24"/>
+                        </w:rPr>
+                      </m:ctrlPr>
+                    </m:sSubPr>
+                    <m:e>
+                      <m:r>
+                        <w:rPr>
+                          <w:rFonts w:ascii="Cambria Math" w:eastAsiaTheme="minorEastAsia" w:hAnsi="Cambria Math" w:cs="Times New Roman"/>
+                          <w:sz w:val="24"/>
+                          <w:szCs w:val="24"/>
+                        </w:rPr>
+                        <m:t>y</m:t>
+                      </m:r>
+                    </m:e>
+                    <m:sub>
+                      <m:r>
+                        <w:rPr>
+                          <w:rFonts w:ascii="Cambria Math" w:eastAsiaTheme="minorEastAsia" w:hAnsi="Cambria Math" w:cs="Times New Roman"/>
+                          <w:sz w:val="24"/>
+                          <w:szCs w:val="24"/>
+                        </w:rPr>
+                        <m:t>i</m:t>
+                      </m:r>
+                    </m:sub>
+                  </m:sSub>
+                  <m:sSub>
+                    <m:sSubPr>
+                      <m:ctrlPr>
+                        <w:rPr>
+                          <w:rFonts w:ascii="Cambria Math" w:eastAsiaTheme="minorEastAsia" w:hAnsi="Cambria Math" w:cs="Times New Roman"/>
+                          <w:i/>
+                          <w:sz w:val="24"/>
+                          <w:szCs w:val="24"/>
+                        </w:rPr>
+                      </m:ctrlPr>
+                    </m:sSubPr>
+                    <m:e>
+                      <m:r>
+                        <w:rPr>
+                          <w:rFonts w:ascii="Cambria Math" w:eastAsiaTheme="minorEastAsia" w:hAnsi="Cambria Math" w:cs="Times New Roman"/>
+                          <w:sz w:val="24"/>
+                          <w:szCs w:val="24"/>
+                        </w:rPr>
+                        <m:t>x</m:t>
+                      </m:r>
+                    </m:e>
+                    <m:sub>
+                      <m:r>
+                        <w:rPr>
+                          <w:rFonts w:ascii="Cambria Math" w:eastAsiaTheme="minorEastAsia" w:hAnsi="Cambria Math" w:cs="Times New Roman"/>
+                          <w:sz w:val="24"/>
+                          <w:szCs w:val="24"/>
+                        </w:rPr>
+                        <m:t>i</m:t>
+                      </m:r>
+                    </m:sub>
+                  </m:sSub>
+                  <m:r>
+                    <w:rPr>
+                      <w:rFonts w:ascii="Cambria Math" w:eastAsiaTheme="minorEastAsia" w:hAnsi="Cambria Math" w:cs="Times New Roman"/>
+                      <w:sz w:val="24"/>
+                      <w:szCs w:val="24"/>
+                    </w:rPr>
+                    <m:t xml:space="preserve">+ </m:t>
+                  </m:r>
+                  <m:nary>
+                    <m:naryPr>
+                      <m:chr m:val="∑"/>
+                      <m:limLoc m:val="undOvr"/>
+                      <m:ctrlPr>
+                        <w:rPr>
+                          <w:rFonts w:ascii="Cambria Math" w:eastAsiaTheme="minorEastAsia" w:hAnsi="Cambria Math" w:cs="Times New Roman"/>
+                          <w:i/>
+                          <w:sz w:val="24"/>
+                          <w:szCs w:val="24"/>
+                        </w:rPr>
+                      </m:ctrlPr>
+                    </m:naryPr>
+                    <m:sub>
+                      <m:r>
+                        <w:rPr>
+                          <w:rFonts w:ascii="Cambria Math" w:eastAsiaTheme="minorEastAsia" w:hAnsi="Cambria Math" w:cs="Times New Roman"/>
+                          <w:sz w:val="24"/>
+                          <w:szCs w:val="24"/>
+                        </w:rPr>
+                        <m:t>i=1</m:t>
+                      </m:r>
+                    </m:sub>
+                    <m:sup>
+                      <m:r>
+                        <w:rPr>
+                          <w:rFonts w:ascii="Cambria Math" w:eastAsiaTheme="minorEastAsia" w:hAnsi="Cambria Math" w:cs="Times New Roman"/>
+                          <w:sz w:val="24"/>
+                          <w:szCs w:val="24"/>
+                        </w:rPr>
+                        <m:t>n</m:t>
+                      </m:r>
+                    </m:sup>
+                    <m:e>
+                      <m:sSup>
+                        <m:sSupPr>
+                          <m:ctrlPr>
+                            <w:rPr>
+                              <w:rFonts w:ascii="Cambria Math" w:eastAsiaTheme="minorEastAsia" w:hAnsi="Cambria Math" w:cs="Times New Roman"/>
+                              <w:i/>
+                              <w:sz w:val="24"/>
+                              <w:szCs w:val="24"/>
+                            </w:rPr>
+                          </m:ctrlPr>
+                        </m:sSupPr>
+                        <m:e>
+                          <m:r>
+                            <w:rPr>
+                              <w:rFonts w:ascii="Cambria Math" w:eastAsiaTheme="minorEastAsia" w:hAnsi="Cambria Math" w:cs="Times New Roman"/>
+                              <w:sz w:val="24"/>
+                              <w:szCs w:val="24"/>
+                            </w:rPr>
+                            <m:t>(β</m:t>
+                          </m:r>
+                          <m:sSub>
+                            <m:sSubPr>
+                              <m:ctrlPr>
+                                <w:rPr>
+                                  <w:rFonts w:ascii="Cambria Math" w:eastAsiaTheme="minorEastAsia" w:hAnsi="Cambria Math" w:cs="Times New Roman"/>
+                                  <w:i/>
+                                  <w:sz w:val="24"/>
+                                  <w:szCs w:val="24"/>
+                                </w:rPr>
+                              </m:ctrlPr>
+                            </m:sSubPr>
+                            <m:e>
+                              <m:r>
+                                <w:rPr>
+                                  <w:rFonts w:ascii="Cambria Math" w:eastAsiaTheme="minorEastAsia" w:hAnsi="Cambria Math" w:cs="Times New Roman"/>
+                                  <w:sz w:val="24"/>
+                                  <w:szCs w:val="24"/>
+                                </w:rPr>
+                                <m:t>x</m:t>
+                              </m:r>
+                            </m:e>
+                            <m:sub>
+                              <m:r>
+                                <w:rPr>
+                                  <w:rFonts w:ascii="Cambria Math" w:eastAsiaTheme="minorEastAsia" w:hAnsi="Cambria Math" w:cs="Times New Roman"/>
+                                  <w:sz w:val="24"/>
+                                  <w:szCs w:val="24"/>
+                                </w:rPr>
+                                <m:t>i</m:t>
+                              </m:r>
+                            </m:sub>
+                          </m:sSub>
+                          <m:r>
+                            <w:rPr>
+                              <w:rFonts w:ascii="Cambria Math" w:eastAsiaTheme="minorEastAsia" w:hAnsi="Cambria Math" w:cs="Times New Roman"/>
+                              <w:sz w:val="24"/>
+                              <w:szCs w:val="24"/>
+                            </w:rPr>
+                            <m:t>)</m:t>
+                          </m:r>
+                        </m:e>
+                        <m:sup>
+                          <m:r>
+                            <w:rPr>
+                              <w:rFonts w:ascii="Cambria Math" w:eastAsiaTheme="minorEastAsia" w:hAnsi="Cambria Math" w:cs="Times New Roman"/>
+                              <w:sz w:val="24"/>
+                              <w:szCs w:val="24"/>
+                            </w:rPr>
+                            <m:t>2</m:t>
+                          </m:r>
+                        </m:sup>
+                      </m:sSup>
+                      <m:r>
+                        <w:rPr>
+                          <w:rFonts w:ascii="Cambria Math" w:eastAsiaTheme="minorEastAsia" w:hAnsi="Cambria Math" w:cs="Times New Roman"/>
+                          <w:sz w:val="24"/>
+                          <w:szCs w:val="24"/>
+                        </w:rPr>
+                        <m:t>]</m:t>
+                      </m:r>
+                    </m:e>
+                  </m:nary>
+                </m:e>
+              </m:nary>
+            </m:e>
+          </m:nary>
+        </m:oMath>
+      </m:oMathPara>
+    </w:p>
+    <w:p>
+      <w:pPr>
+        <w:rPr>
+          <w:rFonts w:ascii="Times New Roman" w:eastAsiaTheme="minorEastAsia" w:hAnsi="Times New Roman" w:cs="Times New Roman"/>
+          <w:sz w:val="24"/>
+          <w:szCs w:val="24"/>
+        </w:rPr>
+      </w:pPr>
+    </w:p>
+    <w:p>
+      <w:pPr>
+        <w:rPr>
+          <w:rFonts w:ascii="Times New Roman" w:eastAsiaTheme="minorEastAsia" w:hAnsi="Times New Roman" w:cs="Times New Roman"/>
+          <w:sz w:val="24"/>
+          <w:szCs w:val="24"/>
+        </w:rPr>
+      </w:pPr>
+      <m:oMathPara>
+        <m:oMath>
+          <m:f>
+            <m:fPr>
+              <m:ctrlPr>
+                <w:rPr>
+                  <w:rFonts w:ascii="Cambria Math" w:eastAsiaTheme="minorEastAsia" w:hAnsi="Cambria Math" w:cs="Times New Roman"/>
+                  <w:i/>
+                  <w:sz w:val="24"/>
+                  <w:szCs w:val="24"/>
+                </w:rPr>
+              </m:ctrlPr>
+            </m:fPr>
+            <m:num>
+              <m:r>
+                <w:rPr>
+                  <w:rFonts w:ascii="Cambria Math" w:eastAsiaTheme="minorEastAsia" w:hAnsi="Cambria Math" w:cs="Times New Roman"/>
+                  <w:sz w:val="24"/>
+                  <w:szCs w:val="24"/>
+                </w:rPr>
+                <m:t>d</m:t>
+              </m:r>
+              <m:r>
+                <w:rPr>
+                  <w:rFonts w:ascii="Cambria Math" w:eastAsiaTheme="minorEastAsia" w:hAnsi="Cambria Math" w:cs="Times New Roman"/>
+                  <w:sz w:val="24"/>
+                  <w:szCs w:val="24"/>
+                </w:rPr>
+                <m:t>[-2β</m:t>
+              </m:r>
+              <m:nary>
+                <m:naryPr>
+                  <m:chr m:val="∑"/>
+                  <m:limLoc m:val="undOvr"/>
+                  <m:ctrlPr>
+                    <w:rPr>
+                      <w:rFonts w:ascii="Cambria Math" w:eastAsiaTheme="minorEastAsia" w:hAnsi="Cambria Math" w:cs="Times New Roman"/>
+                      <w:i/>
+                      <w:sz w:val="24"/>
+                      <w:szCs w:val="24"/>
+                    </w:rPr>
+                  </m:ctrlPr>
+                </m:naryPr>
+                <m:sub>
+                  <m:r>
+                    <w:rPr>
+                      <w:rFonts w:ascii="Cambria Math" w:eastAsiaTheme="minorEastAsia" w:hAnsi="Cambria Math" w:cs="Times New Roman"/>
+                      <w:sz w:val="24"/>
+                      <w:szCs w:val="24"/>
+                    </w:rPr>
+                    <m:t>i=1</m:t>
+                  </m:r>
+                </m:sub>
+                <m:sup>
+                  <m:r>
+                    <w:rPr>
+                      <w:rFonts w:ascii="Cambria Math" w:eastAsiaTheme="minorEastAsia" w:hAnsi="Cambria Math" w:cs="Times New Roman"/>
+                      <w:sz w:val="24"/>
+                      <w:szCs w:val="24"/>
+                    </w:rPr>
+                    <m:t>n</m:t>
+                  </m:r>
+                </m:sup>
+                <m:e>
+                  <m:sSub>
+                    <m:sSubPr>
+                      <m:ctrlPr>
+                        <w:rPr>
+                          <w:rFonts w:ascii="Cambria Math" w:eastAsiaTheme="minorEastAsia" w:hAnsi="Cambria Math" w:cs="Times New Roman"/>
+                          <w:i/>
+                          <w:sz w:val="24"/>
+                          <w:szCs w:val="24"/>
+                        </w:rPr>
+                      </m:ctrlPr>
+                    </m:sSubPr>
+                    <m:e>
+                      <m:r>
+                        <w:rPr>
+                          <w:rFonts w:ascii="Cambria Math" w:eastAsiaTheme="minorEastAsia" w:hAnsi="Cambria Math" w:cs="Times New Roman"/>
+                          <w:sz w:val="24"/>
+                          <w:szCs w:val="24"/>
+                        </w:rPr>
+                        <m:t>y</m:t>
+                      </m:r>
+                    </m:e>
+                    <m:sub>
+                      <m:r>
+                        <w:rPr>
+                          <w:rFonts w:ascii="Cambria Math" w:eastAsiaTheme="minorEastAsia" w:hAnsi="Cambria Math" w:cs="Times New Roman"/>
+                          <w:sz w:val="24"/>
+                          <w:szCs w:val="24"/>
+                        </w:rPr>
+                        <m:t>i</m:t>
+                      </m:r>
+                    </m:sub>
+                  </m:sSub>
+                  <m:sSub>
+                    <m:sSubPr>
+                      <m:ctrlPr>
+                        <w:rPr>
+                          <w:rFonts w:ascii="Cambria Math" w:eastAsiaTheme="minorEastAsia" w:hAnsi="Cambria Math" w:cs="Times New Roman"/>
+                          <w:i/>
+                          <w:sz w:val="24"/>
+                          <w:szCs w:val="24"/>
+                        </w:rPr>
+                      </m:ctrlPr>
+                    </m:sSubPr>
+                    <m:e>
+                      <m:r>
+                        <w:rPr>
+                          <w:rFonts w:ascii="Cambria Math" w:eastAsiaTheme="minorEastAsia" w:hAnsi="Cambria Math" w:cs="Times New Roman"/>
+                          <w:sz w:val="24"/>
+                          <w:szCs w:val="24"/>
+                        </w:rPr>
+                        <m:t>x</m:t>
+                      </m:r>
+                    </m:e>
+                    <m:sub>
+                      <m:r>
+                        <w:rPr>
+                          <w:rFonts w:ascii="Cambria Math" w:eastAsiaTheme="minorEastAsia" w:hAnsi="Cambria Math" w:cs="Times New Roman"/>
+                          <w:sz w:val="24"/>
+                          <w:szCs w:val="24"/>
+                        </w:rPr>
+                        <m:t>i</m:t>
+                      </m:r>
+                    </m:sub>
+                  </m:sSub>
+                  <m:r>
+                    <w:rPr>
+                      <w:rFonts w:ascii="Cambria Math" w:eastAsiaTheme="minorEastAsia" w:hAnsi="Cambria Math" w:cs="Times New Roman"/>
+                      <w:sz w:val="24"/>
+                      <w:szCs w:val="24"/>
+                    </w:rPr>
+                    <m:t xml:space="preserve"> + </m:t>
+                  </m:r>
+                  <m:nary>
+                    <m:naryPr>
+                      <m:chr m:val="∑"/>
+                      <m:limLoc m:val="undOvr"/>
+                      <m:ctrlPr>
+                        <w:rPr>
+                          <w:rFonts w:ascii="Cambria Math" w:eastAsiaTheme="minorEastAsia" w:hAnsi="Cambria Math" w:cs="Times New Roman"/>
+                          <w:i/>
+                          <w:sz w:val="24"/>
+                          <w:szCs w:val="24"/>
+                        </w:rPr>
+                      </m:ctrlPr>
+                    </m:naryPr>
+                    <m:sub>
+                      <m:r>
+                        <w:rPr>
+                          <w:rFonts w:ascii="Cambria Math" w:eastAsiaTheme="minorEastAsia" w:hAnsi="Cambria Math" w:cs="Times New Roman"/>
+                          <w:sz w:val="24"/>
+                          <w:szCs w:val="24"/>
+                        </w:rPr>
+                        <m:t>i=1</m:t>
+                      </m:r>
+                    </m:sub>
+                    <m:sup>
+                      <m:r>
+                        <w:rPr>
+                          <w:rFonts w:ascii="Cambria Math" w:eastAsiaTheme="minorEastAsia" w:hAnsi="Cambria Math" w:cs="Times New Roman"/>
+                          <w:sz w:val="24"/>
+                          <w:szCs w:val="24"/>
+                        </w:rPr>
+                        <m:t>n</m:t>
+                      </m:r>
+                    </m:sup>
+                    <m:e>
+                      <m:sSup>
+                        <m:sSupPr>
+                          <m:ctrlPr>
+                            <w:rPr>
+                              <w:rFonts w:ascii="Cambria Math" w:eastAsiaTheme="minorEastAsia" w:hAnsi="Cambria Math" w:cs="Times New Roman"/>
+                              <w:i/>
+                              <w:sz w:val="24"/>
+                              <w:szCs w:val="24"/>
+                            </w:rPr>
+                          </m:ctrlPr>
+                        </m:sSupPr>
+                        <m:e>
+                          <m:r>
+                            <w:rPr>
+                              <w:rFonts w:ascii="Cambria Math" w:eastAsiaTheme="minorEastAsia" w:hAnsi="Cambria Math" w:cs="Times New Roman"/>
+                              <w:sz w:val="24"/>
+                              <w:szCs w:val="24"/>
+                            </w:rPr>
+                            <m:t>(β</m:t>
+                          </m:r>
+                          <m:sSub>
+                            <m:sSubPr>
+                              <m:ctrlPr>
+                                <w:rPr>
+                                  <w:rFonts w:ascii="Cambria Math" w:eastAsiaTheme="minorEastAsia" w:hAnsi="Cambria Math" w:cs="Times New Roman"/>
+                                  <w:i/>
+                                  <w:sz w:val="24"/>
+                                  <w:szCs w:val="24"/>
+                                </w:rPr>
+                              </m:ctrlPr>
+                            </m:sSubPr>
+                            <m:e>
+                              <m:r>
+                                <w:rPr>
+                                  <w:rFonts w:ascii="Cambria Math" w:eastAsiaTheme="minorEastAsia" w:hAnsi="Cambria Math" w:cs="Times New Roman"/>
+                                  <w:sz w:val="24"/>
+                                  <w:szCs w:val="24"/>
+                                </w:rPr>
+                                <m:t>x</m:t>
+                              </m:r>
+                            </m:e>
+                            <m:sub>
+                              <m:r>
+                                <w:rPr>
+                                  <w:rFonts w:ascii="Cambria Math" w:eastAsiaTheme="minorEastAsia" w:hAnsi="Cambria Math" w:cs="Times New Roman"/>
+                                  <w:sz w:val="24"/>
+                                  <w:szCs w:val="24"/>
+                                </w:rPr>
+                                <m:t>i</m:t>
+                              </m:r>
+                            </m:sub>
+                          </m:sSub>
+                          <m:r>
+                            <w:rPr>
+                              <w:rFonts w:ascii="Cambria Math" w:eastAsiaTheme="minorEastAsia" w:hAnsi="Cambria Math" w:cs="Times New Roman"/>
+                              <w:sz w:val="24"/>
+                              <w:szCs w:val="24"/>
+                            </w:rPr>
+                            <m:t>)</m:t>
+                          </m:r>
+                        </m:e>
+                        <m:sup>
+                          <m:r>
+                            <w:rPr>
+                              <w:rFonts w:ascii="Cambria Math" w:eastAsiaTheme="minorEastAsia" w:hAnsi="Cambria Math" w:cs="Times New Roman"/>
+                              <w:sz w:val="24"/>
+                              <w:szCs w:val="24"/>
+                            </w:rPr>
+                            <m:t>2</m:t>
+                          </m:r>
+                        </m:sup>
+                      </m:sSup>
+                      <m:r>
+                        <w:rPr>
+                          <w:rFonts w:ascii="Cambria Math" w:eastAsiaTheme="minorEastAsia" w:hAnsi="Cambria Math" w:cs="Times New Roman"/>
+                          <w:sz w:val="24"/>
+                          <w:szCs w:val="24"/>
+                        </w:rPr>
+                        <m:t>]</m:t>
+                      </m:r>
+                    </m:e>
+                  </m:nary>
+                </m:e>
+              </m:nary>
+            </m:num>
+            <m:den>
+              <m:r>
+                <w:rPr>
+                  <w:rFonts w:ascii="Cambria Math" w:eastAsiaTheme="minorEastAsia" w:hAnsi="Cambria Math" w:cs="Times New Roman"/>
+                  <w:sz w:val="24"/>
+                  <w:szCs w:val="24"/>
+                </w:rPr>
+                <m:t>dβ</m:t>
+              </m:r>
+            </m:den>
+          </m:f>
+          <m:r>
+            <w:rPr>
+              <w:rFonts w:ascii="Cambria Math" w:eastAsiaTheme="minorEastAsia" w:hAnsi="Cambria Math" w:cs="Times New Roman"/>
+              <w:sz w:val="24"/>
+              <w:szCs w:val="24"/>
+            </w:rPr>
+            <m:t xml:space="preserve"> </m:t>
+          </m:r>
+          <m:r>
+            <w:rPr>
+              <w:rFonts w:ascii="Cambria Math" w:eastAsiaTheme="minorEastAsia" w:hAnsi="Cambria Math" w:cs="Times New Roman"/>
+              <w:sz w:val="24"/>
+              <w:szCs w:val="24"/>
+            </w:rPr>
+            <m:t xml:space="preserve"> = 0</m:t>
+          </m:r>
+        </m:oMath>
+      </m:oMathPara>
+    </w:p>
+    <w:p>
+      <w:pPr>
+        <w:rPr>
+          <w:rFonts w:ascii="Times New Roman" w:eastAsiaTheme="minorEastAsia" w:hAnsi="Times New Roman" w:cs="Times New Roman"/>
+          <w:sz w:val="24"/>
+          <w:szCs w:val="24"/>
+        </w:rPr>
+      </w:pPr>
+      <m:oMathPara>
+        <m:oMath>
+          <m:r>
+            <w:rPr>
+              <w:rFonts w:ascii="Cambria Math" w:eastAsiaTheme="minorEastAsia" w:hAnsi="Cambria Math" w:cs="Times New Roman"/>
+              <w:sz w:val="24"/>
+              <w:szCs w:val="24"/>
+            </w:rPr>
+            <m:t>-2</m:t>
+          </m:r>
+          <m:nary>
+            <m:naryPr>
+              <m:chr m:val="∑"/>
+              <m:limLoc m:val="undOvr"/>
+              <m:ctrlPr>
+                <w:rPr>
+                  <w:rFonts w:ascii="Cambria Math" w:eastAsiaTheme="minorEastAsia" w:hAnsi="Cambria Math" w:cs="Times New Roman"/>
+                  <w:i/>
+                  <w:sz w:val="24"/>
+                  <w:szCs w:val="24"/>
+                </w:rPr>
+              </m:ctrlPr>
+            </m:naryPr>
+            <m:sub>
+              <m:r>
+                <w:rPr>
+                  <w:rFonts w:ascii="Cambria Math" w:eastAsiaTheme="minorEastAsia" w:hAnsi="Cambria Math" w:cs="Times New Roman"/>
+                  <w:sz w:val="24"/>
+                  <w:szCs w:val="24"/>
+                </w:rPr>
+                <m:t>i=1</m:t>
+              </m:r>
+            </m:sub>
+            <m:sup>
+              <m:r>
+                <w:rPr>
+                  <w:rFonts w:ascii="Cambria Math" w:eastAsiaTheme="minorEastAsia" w:hAnsi="Cambria Math" w:cs="Times New Roman"/>
+                  <w:sz w:val="24"/>
+                  <w:szCs w:val="24"/>
+                </w:rPr>
+                <m:t>n</m:t>
+              </m:r>
+            </m:sup>
+            <m:e>
+              <m:sSub>
+                <m:sSubPr>
+                  <m:ctrlPr>
+                    <w:rPr>
+                      <w:rFonts w:ascii="Cambria Math" w:eastAsiaTheme="minorEastAsia" w:hAnsi="Cambria Math" w:cs="Times New Roman"/>
+                      <w:i/>
+                      <w:sz w:val="24"/>
+                      <w:szCs w:val="24"/>
+                    </w:rPr>
+                  </m:ctrlPr>
+                </m:sSubPr>
+                <m:e>
+                  <m:r>
+                    <w:rPr>
+                      <w:rFonts w:ascii="Cambria Math" w:eastAsiaTheme="minorEastAsia" w:hAnsi="Cambria Math" w:cs="Times New Roman"/>
+                      <w:sz w:val="24"/>
+                      <w:szCs w:val="24"/>
+                    </w:rPr>
+                    <m:t>y</m:t>
+                  </m:r>
+                </m:e>
+                <m:sub>
+                  <m:r>
+                    <w:rPr>
+                      <w:rFonts w:ascii="Cambria Math" w:eastAsiaTheme="minorEastAsia" w:hAnsi="Cambria Math" w:cs="Times New Roman"/>
+                      <w:sz w:val="24"/>
+                      <w:szCs w:val="24"/>
+                    </w:rPr>
+                    <m:t>i</m:t>
+                  </m:r>
+                </m:sub>
+              </m:sSub>
+              <m:sSub>
+                <m:sSubPr>
+                  <m:ctrlPr>
+                    <w:rPr>
+                      <w:rFonts w:ascii="Cambria Math" w:eastAsiaTheme="minorEastAsia" w:hAnsi="Cambria Math" w:cs="Times New Roman"/>
+                      <w:i/>
+                      <w:sz w:val="24"/>
+                      <w:szCs w:val="24"/>
+                    </w:rPr>
+                  </m:ctrlPr>
+                </m:sSubPr>
+                <m:e>
+                  <m:r>
+                    <w:rPr>
+                      <w:rFonts w:ascii="Cambria Math" w:eastAsiaTheme="minorEastAsia" w:hAnsi="Cambria Math" w:cs="Times New Roman"/>
+                      <w:sz w:val="24"/>
+                      <w:szCs w:val="24"/>
+                    </w:rPr>
+                    <m:t>x</m:t>
+                  </m:r>
+                </m:e>
+                <m:sub>
+                  <m:r>
+                    <w:rPr>
+                      <w:rFonts w:ascii="Cambria Math" w:eastAsiaTheme="minorEastAsia" w:hAnsi="Cambria Math" w:cs="Times New Roman"/>
+                      <w:sz w:val="24"/>
+                      <w:szCs w:val="24"/>
+                    </w:rPr>
+                    <m:t>i</m:t>
+                  </m:r>
+                </m:sub>
+              </m:sSub>
+              <m:r>
+                <w:rPr>
+                  <w:rFonts w:ascii="Cambria Math" w:eastAsiaTheme="minorEastAsia" w:hAnsi="Cambria Math" w:cs="Times New Roman"/>
+                  <w:sz w:val="24"/>
+                  <w:szCs w:val="24"/>
+                </w:rPr>
+                <m:t xml:space="preserve"> +2β</m:t>
+              </m:r>
+              <m:nary>
+                <m:naryPr>
+                  <m:chr m:val="∑"/>
+                  <m:limLoc m:val="undOvr"/>
+                  <m:ctrlPr>
+                    <w:rPr>
+                      <w:rFonts w:ascii="Cambria Math" w:eastAsiaTheme="minorEastAsia" w:hAnsi="Cambria Math" w:cs="Times New Roman"/>
+                      <w:i/>
+                      <w:sz w:val="24"/>
+                      <w:szCs w:val="24"/>
+                    </w:rPr>
+                  </m:ctrlPr>
+                </m:naryPr>
+                <m:sub>
+                  <m:r>
+                    <w:rPr>
+                      <w:rFonts w:ascii="Cambria Math" w:eastAsiaTheme="minorEastAsia" w:hAnsi="Cambria Math" w:cs="Times New Roman"/>
+                      <w:sz w:val="24"/>
+                      <w:szCs w:val="24"/>
+                    </w:rPr>
+                    <m:t>i=1</m:t>
+                  </m:r>
+                </m:sub>
+                <m:sup>
+                  <m:r>
+                    <w:rPr>
+                      <w:rFonts w:ascii="Cambria Math" w:eastAsiaTheme="minorEastAsia" w:hAnsi="Cambria Math" w:cs="Times New Roman"/>
+                      <w:sz w:val="24"/>
+                      <w:szCs w:val="24"/>
+                    </w:rPr>
+                    <m:t>n</m:t>
+                  </m:r>
+                </m:sup>
+                <m:e>
+                  <m:sSubSup>
+                    <m:sSubSupPr>
+                      <m:ctrlPr>
+                        <w:rPr>
+                          <w:rFonts w:ascii="Cambria Math" w:eastAsiaTheme="minorEastAsia" w:hAnsi="Cambria Math" w:cs="Times New Roman"/>
+                          <w:i/>
+                          <w:sz w:val="24"/>
+                          <w:szCs w:val="24"/>
+                        </w:rPr>
+                      </m:ctrlPr>
+                    </m:sSubSupPr>
+                    <m:e>
+                      <m:r>
+                        <w:rPr>
+                          <w:rFonts w:ascii="Cambria Math" w:eastAsiaTheme="minorEastAsia" w:hAnsi="Cambria Math" w:cs="Times New Roman"/>
+                          <w:sz w:val="24"/>
+                          <w:szCs w:val="24"/>
+                        </w:rPr>
+                        <m:t>x</m:t>
+                      </m:r>
+                    </m:e>
+                    <m:sub>
+                      <m:r>
+                        <w:rPr>
+                          <w:rFonts w:ascii="Cambria Math" w:eastAsiaTheme="minorEastAsia" w:hAnsi="Cambria Math" w:cs="Times New Roman"/>
+                          <w:sz w:val="24"/>
+                          <w:szCs w:val="24"/>
+                        </w:rPr>
+                        <m:t>i</m:t>
+                      </m:r>
+                    </m:sub>
+                    <m:sup>
+                      <m:r>
+                        <w:rPr>
+                          <w:rFonts w:ascii="Cambria Math" w:eastAsiaTheme="minorEastAsia" w:hAnsi="Cambria Math" w:cs="Times New Roman"/>
+                          <w:sz w:val="24"/>
+                          <w:szCs w:val="24"/>
+                        </w:rPr>
+                        <m:t>2</m:t>
+                      </m:r>
+                    </m:sup>
+                  </m:sSubSup>
+                </m:e>
+              </m:nary>
+            </m:e>
+          </m:nary>
+          <m:r>
+            <w:rPr>
+              <w:rFonts w:ascii="Cambria Math" w:eastAsiaTheme="minorEastAsia" w:hAnsi="Cambria Math" w:cs="Times New Roman"/>
+              <w:sz w:val="24"/>
+              <w:szCs w:val="24"/>
+            </w:rPr>
+            <m:t xml:space="preserve"> = 0 →</m:t>
+          </m:r>
+          <m:acc>
+            <m:accPr>
+              <m:ctrlPr>
+                <w:rPr>
+                  <w:rFonts w:ascii="Cambria Math" w:eastAsiaTheme="minorEastAsia" w:hAnsi="Cambria Math" w:cs="Times New Roman"/>
+                  <w:i/>
+                  <w:sz w:val="24"/>
+                  <w:szCs w:val="24"/>
+                </w:rPr>
+              </m:ctrlPr>
+            </m:accPr>
+            <m:e>
+              <m:sSub>
+                <m:sSubPr>
+                  <m:ctrlPr>
+                    <w:rPr>
+                      <w:rFonts w:ascii="Cambria Math" w:eastAsiaTheme="minorEastAsia" w:hAnsi="Cambria Math" w:cs="Times New Roman"/>
+                      <w:i/>
+                      <w:sz w:val="24"/>
+                      <w:szCs w:val="24"/>
+                    </w:rPr>
+                  </m:ctrlPr>
+                </m:sSubPr>
+                <m:e>
+                  <m:r>
+                    <w:rPr>
+                      <w:rFonts w:ascii="Cambria Math" w:eastAsiaTheme="minorEastAsia" w:hAnsi="Cambria Math" w:cs="Times New Roman"/>
+                      <w:sz w:val="24"/>
+                      <w:szCs w:val="24"/>
+                    </w:rPr>
+                    <m:t>B</m:t>
+                  </m:r>
+                </m:e>
+                <m:sub>
+                  <m:r>
+                    <w:rPr>
+                      <w:rFonts w:ascii="Cambria Math" w:eastAsiaTheme="minorEastAsia" w:hAnsi="Cambria Math" w:cs="Times New Roman"/>
+                      <w:sz w:val="24"/>
+                      <w:szCs w:val="24"/>
+                    </w:rPr>
+                    <m:t>ML</m:t>
+                  </m:r>
+                </m:sub>
+              </m:sSub>
+            </m:e>
+          </m:acc>
+          <m:r>
+            <w:rPr>
+              <w:rFonts w:ascii="Cambria Math" w:eastAsiaTheme="minorEastAsia" w:hAnsi="Cambria Math" w:cs="Times New Roman"/>
+              <w:sz w:val="24"/>
+              <w:szCs w:val="24"/>
+            </w:rPr>
+            <m:t xml:space="preserve">= </m:t>
+          </m:r>
+          <m:f>
+            <m:fPr>
+              <m:ctrlPr>
+                <w:rPr>
+                  <w:rFonts w:ascii="Cambria Math" w:eastAsiaTheme="minorEastAsia" w:hAnsi="Cambria Math" w:cs="Times New Roman"/>
+                  <w:i/>
+                  <w:sz w:val="24"/>
+                  <w:szCs w:val="24"/>
+                </w:rPr>
+              </m:ctrlPr>
+            </m:fPr>
+            <m:num>
+              <m:nary>
+                <m:naryPr>
+                  <m:chr m:val="∑"/>
+                  <m:limLoc m:val="undOvr"/>
+                  <m:ctrlPr>
+                    <w:rPr>
+                      <w:rFonts w:ascii="Cambria Math" w:eastAsiaTheme="minorEastAsia" w:hAnsi="Cambria Math" w:cs="Times New Roman"/>
+                      <w:i/>
+                      <w:sz w:val="24"/>
+                      <w:szCs w:val="24"/>
+                    </w:rPr>
+                  </m:ctrlPr>
+                </m:naryPr>
+                <m:sub>
+                  <m:r>
+                    <w:rPr>
+                      <w:rFonts w:ascii="Cambria Math" w:eastAsiaTheme="minorEastAsia" w:hAnsi="Cambria Math" w:cs="Times New Roman"/>
+                      <w:sz w:val="24"/>
+                      <w:szCs w:val="24"/>
+                    </w:rPr>
+                    <m:t>i=1</m:t>
+                  </m:r>
+                </m:sub>
+                <m:sup>
+                  <m:r>
+                    <w:rPr>
+                      <w:rFonts w:ascii="Cambria Math" w:eastAsiaTheme="minorEastAsia" w:hAnsi="Cambria Math" w:cs="Times New Roman"/>
+                      <w:sz w:val="24"/>
+                      <w:szCs w:val="24"/>
+                    </w:rPr>
+                    <m:t>n</m:t>
+                  </m:r>
+                </m:sup>
+                <m:e>
+                  <m:sSub>
+                    <m:sSubPr>
+                      <m:ctrlPr>
+                        <w:rPr>
+                          <w:rFonts w:ascii="Cambria Math" w:eastAsiaTheme="minorEastAsia" w:hAnsi="Cambria Math" w:cs="Times New Roman"/>
+                          <w:i/>
+                          <w:sz w:val="24"/>
+                          <w:szCs w:val="24"/>
+                        </w:rPr>
+                      </m:ctrlPr>
+                    </m:sSubPr>
+                    <m:e>
+                      <m:r>
+                        <w:rPr>
+                          <w:rFonts w:ascii="Cambria Math" w:eastAsiaTheme="minorEastAsia" w:hAnsi="Cambria Math" w:cs="Times New Roman"/>
+                          <w:sz w:val="24"/>
+                          <w:szCs w:val="24"/>
+                        </w:rPr>
+                        <m:t>y</m:t>
+                      </m:r>
+                    </m:e>
+                    <m:sub>
+                      <m:r>
+                        <w:rPr>
+                          <w:rFonts w:ascii="Cambria Math" w:eastAsiaTheme="minorEastAsia" w:hAnsi="Cambria Math" w:cs="Times New Roman"/>
+                          <w:sz w:val="24"/>
+                          <w:szCs w:val="24"/>
+                        </w:rPr>
+                        <m:t>i</m:t>
+                      </m:r>
+                    </m:sub>
+                  </m:sSub>
+                  <m:sSub>
+                    <m:sSubPr>
+                      <m:ctrlPr>
+                        <w:rPr>
+                          <w:rFonts w:ascii="Cambria Math" w:eastAsiaTheme="minorEastAsia" w:hAnsi="Cambria Math" w:cs="Times New Roman"/>
+                          <w:i/>
+                          <w:sz w:val="24"/>
+                          <w:szCs w:val="24"/>
+                        </w:rPr>
+                      </m:ctrlPr>
+                    </m:sSubPr>
+                    <m:e>
+                      <m:r>
+                        <w:rPr>
+                          <w:rFonts w:ascii="Cambria Math" w:eastAsiaTheme="minorEastAsia" w:hAnsi="Cambria Math" w:cs="Times New Roman"/>
+                          <w:sz w:val="24"/>
+                          <w:szCs w:val="24"/>
+                        </w:rPr>
+                        <m:t>x</m:t>
+                      </m:r>
+                    </m:e>
+                    <m:sub>
+                      <m:r>
+                        <w:rPr>
+                          <w:rFonts w:ascii="Cambria Math" w:eastAsiaTheme="minorEastAsia" w:hAnsi="Cambria Math" w:cs="Times New Roman"/>
+                          <w:sz w:val="24"/>
+                          <w:szCs w:val="24"/>
+                        </w:rPr>
+                        <m:t>i</m:t>
+                      </m:r>
+                    </m:sub>
+                  </m:sSub>
+                </m:e>
+              </m:nary>
+            </m:num>
+            <m:den>
+              <m:nary>
+                <m:naryPr>
+                  <m:chr m:val="∑"/>
+                  <m:limLoc m:val="undOvr"/>
+                  <m:ctrlPr>
+                    <w:rPr>
+                      <w:rFonts w:ascii="Cambria Math" w:eastAsiaTheme="minorEastAsia" w:hAnsi="Cambria Math" w:cs="Times New Roman"/>
+                      <w:i/>
+                      <w:sz w:val="24"/>
+                      <w:szCs w:val="24"/>
+                    </w:rPr>
+                  </m:ctrlPr>
+                </m:naryPr>
+                <m:sub>
+                  <m:r>
+                    <w:rPr>
+                      <w:rFonts w:ascii="Cambria Math" w:eastAsiaTheme="minorEastAsia" w:hAnsi="Cambria Math" w:cs="Times New Roman"/>
+                      <w:sz w:val="24"/>
+                      <w:szCs w:val="24"/>
+                    </w:rPr>
+                    <m:t>i=1</m:t>
+                  </m:r>
+                </m:sub>
+                <m:sup>
+                  <m:r>
+                    <w:rPr>
+                      <w:rFonts w:ascii="Cambria Math" w:eastAsiaTheme="minorEastAsia" w:hAnsi="Cambria Math" w:cs="Times New Roman"/>
+                      <w:sz w:val="24"/>
+                      <w:szCs w:val="24"/>
+                    </w:rPr>
+                    <m:t>n</m:t>
+                  </m:r>
+                </m:sup>
+                <m:e>
+                  <m:sSubSup>
+                    <m:sSubSupPr>
+                      <m:ctrlPr>
+                        <w:rPr>
+                          <w:rFonts w:ascii="Cambria Math" w:eastAsiaTheme="minorEastAsia" w:hAnsi="Cambria Math" w:cs="Times New Roman"/>
+                          <w:i/>
+                          <w:sz w:val="24"/>
+                          <w:szCs w:val="24"/>
+                        </w:rPr>
+                      </m:ctrlPr>
+                    </m:sSubSupPr>
+                    <m:e>
+                      <m:r>
+                        <w:rPr>
+                          <w:rFonts w:ascii="Cambria Math" w:eastAsiaTheme="minorEastAsia" w:hAnsi="Cambria Math" w:cs="Times New Roman"/>
+                          <w:sz w:val="24"/>
+                          <w:szCs w:val="24"/>
+                        </w:rPr>
+                        <m:t>x</m:t>
+                      </m:r>
+                    </m:e>
+                    <m:sub>
+                      <m:r>
+                        <w:rPr>
+                          <w:rFonts w:ascii="Cambria Math" w:eastAsiaTheme="minorEastAsia" w:hAnsi="Cambria Math" w:cs="Times New Roman"/>
+                          <w:sz w:val="24"/>
+                          <w:szCs w:val="24"/>
+                        </w:rPr>
+                        <m:t>i</m:t>
+                      </m:r>
+                    </m:sub>
+                    <m:sup>
+                      <m:r>
+                        <w:rPr>
+                          <w:rFonts w:ascii="Cambria Math" w:eastAsiaTheme="minorEastAsia" w:hAnsi="Cambria Math" w:cs="Times New Roman"/>
+                          <w:sz w:val="24"/>
+                          <w:szCs w:val="24"/>
+                        </w:rPr>
+                        <m:t>2</m:t>
+                      </m:r>
+                    </m:sup>
+                  </m:sSubSup>
+                </m:e>
+              </m:nary>
+            </m:den>
+          </m:f>
+          <m:r>
+            <w:rPr>
+              <w:rFonts w:ascii="Cambria Math" w:eastAsiaTheme="minorEastAsia" w:hAnsi="Cambria Math" w:cs="Times New Roman"/>
+              <w:sz w:val="24"/>
+              <w:szCs w:val="24"/>
+            </w:rPr>
+            <m:t xml:space="preserve"> = </m:t>
+          </m:r>
+          <m:f>
+            <m:fPr>
+              <m:ctrlPr>
+                <w:rPr>
+                  <w:rFonts w:ascii="Cambria Math" w:eastAsiaTheme="minorEastAsia" w:hAnsi="Cambria Math" w:cs="Times New Roman"/>
+                  <w:i/>
+                  <w:sz w:val="24"/>
+                  <w:szCs w:val="24"/>
+                </w:rPr>
+              </m:ctrlPr>
+            </m:fPr>
+            <m:num>
+              <m:sSup>
+                <m:sSupPr>
+                  <m:ctrlPr>
+                    <w:rPr>
+                      <w:rFonts w:ascii="Cambria Math" w:eastAsiaTheme="minorEastAsia" w:hAnsi="Cambria Math" w:cs="Times New Roman"/>
+                      <w:i/>
+                      <w:sz w:val="24"/>
+                      <w:szCs w:val="24"/>
+                    </w:rPr>
+                  </m:ctrlPr>
+                </m:sSupPr>
+                <m:e>
+                  <m:r>
+                    <w:rPr>
+                      <w:rFonts w:ascii="Cambria Math" w:eastAsiaTheme="minorEastAsia" w:hAnsi="Cambria Math" w:cs="Times New Roman"/>
+                      <w:sz w:val="24"/>
+                      <w:szCs w:val="24"/>
+                    </w:rPr>
+                    <m:t>x</m:t>
+                  </m:r>
+                </m:e>
+                <m:sup>
+                  <m:r>
+                    <w:rPr>
+                      <w:rFonts w:ascii="Cambria Math" w:eastAsiaTheme="minorEastAsia" w:hAnsi="Cambria Math" w:cs="Times New Roman"/>
+                      <w:sz w:val="24"/>
+                      <w:szCs w:val="24"/>
+                    </w:rPr>
+                    <m:t>T</m:t>
+                  </m:r>
+                </m:sup>
+              </m:sSup>
+              <m:r>
+                <w:rPr>
+                  <w:rFonts w:ascii="Cambria Math" w:eastAsiaTheme="minorEastAsia" w:hAnsi="Cambria Math" w:cs="Times New Roman"/>
+                  <w:sz w:val="24"/>
+                  <w:szCs w:val="24"/>
+                </w:rPr>
+                <m:t>y</m:t>
+              </m:r>
+            </m:num>
+            <m:den>
+              <m:sSup>
+                <m:sSupPr>
+                  <m:ctrlPr>
+                    <w:rPr>
+                      <w:rFonts w:ascii="Cambria Math" w:eastAsiaTheme="minorEastAsia" w:hAnsi="Cambria Math" w:cs="Times New Roman"/>
+                      <w:i/>
+                      <w:sz w:val="24"/>
+                      <w:szCs w:val="24"/>
+                    </w:rPr>
+                  </m:ctrlPr>
+                </m:sSupPr>
+                <m:e>
+                  <m:r>
+                    <w:rPr>
+                      <w:rFonts w:ascii="Cambria Math" w:eastAsiaTheme="minorEastAsia" w:hAnsi="Cambria Math" w:cs="Times New Roman"/>
+                      <w:sz w:val="24"/>
+                      <w:szCs w:val="24"/>
+                    </w:rPr>
+                    <m:t>x</m:t>
+                  </m:r>
+                </m:e>
+                <m:sup>
+                  <m:r>
+                    <w:rPr>
+                      <w:rFonts w:ascii="Cambria Math" w:eastAsiaTheme="minorEastAsia" w:hAnsi="Cambria Math" w:cs="Times New Roman"/>
+                      <w:sz w:val="24"/>
+                      <w:szCs w:val="24"/>
+                    </w:rPr>
+                    <m:t>T</m:t>
+                  </m:r>
+                </m:sup>
+              </m:sSup>
+              <m:r>
+                <w:rPr>
+                  <w:rFonts w:ascii="Cambria Math" w:eastAsiaTheme="minorEastAsia" w:hAnsi="Cambria Math" w:cs="Times New Roman"/>
+                  <w:sz w:val="24"/>
+                  <w:szCs w:val="24"/>
+                </w:rPr>
+                <m:t>x</m:t>
+              </m:r>
+            </m:den>
+          </m:f>
+          <m:r>
+            <w:rPr>
+              <w:rFonts w:ascii="Cambria Math" w:eastAsiaTheme="minorEastAsia" w:hAnsi="Cambria Math" w:cs="Times New Roman"/>
+              <w:sz w:val="24"/>
+              <w:szCs w:val="24"/>
+            </w:rPr>
+            <m:t xml:space="preserve"> =</m:t>
+          </m:r>
+          <m:sSup>
+            <m:sSupPr>
+              <m:ctrlPr>
+                <w:rPr>
+                  <w:rFonts w:ascii="Cambria Math" w:eastAsiaTheme="minorEastAsia" w:hAnsi="Cambria Math" w:cs="Times New Roman"/>
+                  <w:i/>
+                  <w:sz w:val="24"/>
+                  <w:szCs w:val="24"/>
+                </w:rPr>
+              </m:ctrlPr>
+            </m:sSupPr>
+            <m:e>
+              <m:r>
+                <w:rPr>
+                  <w:rFonts w:ascii="Cambria Math" w:eastAsiaTheme="minorEastAsia" w:hAnsi="Cambria Math" w:cs="Times New Roman"/>
+                  <w:sz w:val="24"/>
+                  <w:szCs w:val="24"/>
+                </w:rPr>
+                <m:t>x</m:t>
+              </m:r>
+            </m:e>
+            <m:sup>
+              <m:r>
+                <w:rPr>
+                  <w:rFonts w:ascii="Cambria Math" w:eastAsiaTheme="minorEastAsia" w:hAnsi="Cambria Math" w:cs="Times New Roman"/>
+                  <w:sz w:val="24"/>
+                  <w:szCs w:val="24"/>
+                </w:rPr>
+                <m:t>T</m:t>
+              </m:r>
+            </m:sup>
+          </m:sSup>
+          <m:r>
+            <w:rPr>
+              <w:rFonts w:ascii="Cambria Math" w:eastAsiaTheme="minorEastAsia" w:hAnsi="Cambria Math" w:cs="Times New Roman"/>
+              <w:sz w:val="24"/>
+              <w:szCs w:val="24"/>
+            </w:rPr>
+            <m:t>y(</m:t>
+          </m:r>
+          <m:sSup>
+            <m:sSupPr>
+              <m:ctrlPr>
+                <w:rPr>
+                  <w:rFonts w:ascii="Cambria Math" w:eastAsiaTheme="minorEastAsia" w:hAnsi="Cambria Math" w:cs="Times New Roman"/>
+                  <w:i/>
+                  <w:sz w:val="24"/>
+                  <w:szCs w:val="24"/>
+                </w:rPr>
+              </m:ctrlPr>
+            </m:sSupPr>
+            <m:e>
+              <m:sSup>
+                <m:sSupPr>
+                  <m:ctrlPr>
+                    <w:rPr>
+                      <w:rFonts w:ascii="Cambria Math" w:eastAsiaTheme="minorEastAsia" w:hAnsi="Cambria Math" w:cs="Times New Roman"/>
+                      <w:i/>
+                      <w:sz w:val="24"/>
+                      <w:szCs w:val="24"/>
+                    </w:rPr>
+                  </m:ctrlPr>
+                </m:sSupPr>
+                <m:e>
+                  <m:r>
+                    <w:rPr>
+                      <w:rFonts w:ascii="Cambria Math" w:eastAsiaTheme="minorEastAsia" w:hAnsi="Cambria Math" w:cs="Times New Roman"/>
+                      <w:sz w:val="24"/>
+                      <w:szCs w:val="24"/>
+                    </w:rPr>
+                    <m:t>x</m:t>
+                  </m:r>
+                </m:e>
+                <m:sup>
+                  <m:r>
+                    <w:rPr>
+                      <w:rFonts w:ascii="Cambria Math" w:eastAsiaTheme="minorEastAsia" w:hAnsi="Cambria Math" w:cs="Times New Roman"/>
+                      <w:sz w:val="24"/>
+                      <w:szCs w:val="24"/>
+                    </w:rPr>
+                    <m:t>T</m:t>
+                  </m:r>
+                </m:sup>
+              </m:sSup>
+              <m:r>
+                <w:rPr>
+                  <w:rFonts w:ascii="Cambria Math" w:eastAsiaTheme="minorEastAsia" w:hAnsi="Cambria Math" w:cs="Times New Roman"/>
+                  <w:sz w:val="24"/>
+                  <w:szCs w:val="24"/>
+                </w:rPr>
+                <m:t>x)</m:t>
+              </m:r>
+            </m:e>
+            <m:sup>
+              <m:r>
+                <w:rPr>
+                  <w:rFonts w:ascii="Cambria Math" w:eastAsiaTheme="minorEastAsia" w:hAnsi="Cambria Math" w:cs="Times New Roman"/>
+                  <w:sz w:val="24"/>
+                  <w:szCs w:val="24"/>
+                </w:rPr>
+                <m:t>-1</m:t>
+              </m:r>
+            </m:sup>
+          </m:sSup>
+          <m:r>
+            <w:rPr>
+              <w:rFonts w:ascii="Cambria Math" w:eastAsiaTheme="minorEastAsia" w:hAnsi="Cambria Math" w:cs="Times New Roman"/>
+              <w:sz w:val="24"/>
+              <w:szCs w:val="24"/>
+            </w:rPr>
+            <m:t xml:space="preserve"> </m:t>
+          </m:r>
+        </m:oMath>
+      </m:oMathPara>
+    </w:p>
+    <w:p>
+      <w:pPr>
+        <w:rPr>
+          <w:rFonts w:ascii="Times New Roman" w:eastAsiaTheme="minorEastAsia" w:hAnsi="Times New Roman" w:cs="Times New Roman"/>
+          <w:sz w:val="24"/>
+          <w:szCs w:val="24"/>
+        </w:rPr>
+      </w:pPr>
+      <w:r>
+        <w:rPr>
+          <w:rFonts w:ascii="Times New Roman" w:eastAsiaTheme="minorEastAsia" w:hAnsi="Times New Roman" w:cs="Times New Roman"/>
+          <w:sz w:val="24"/>
+          <w:szCs w:val="24"/>
+          <w:highlight w:val="lightGray"/>
+        </w:rPr>
+        <w:t>Exercise 1.2</w:t>
+      </w:r>
+      <w:r>
+        <w:rPr>
+          <w:rFonts w:ascii="Times New Roman" w:eastAsiaTheme="minorEastAsia" w:hAnsi="Times New Roman" w:cs="Times New Roman"/>
+          <w:sz w:val="24"/>
+          <w:szCs w:val="24"/>
+          <w:highlight w:val="lightGray"/>
+        </w:rPr>
+        <w:t>1</w:t>
+      </w:r>
+      <w:r>
+        <w:rPr>
+          <w:rFonts w:ascii="Times New Roman" w:eastAsiaTheme="minorEastAsia" w:hAnsi="Times New Roman" w:cs="Times New Roman"/>
+          <w:sz w:val="24"/>
+          <w:szCs w:val="24"/>
+          <w:highlight w:val="lightGray"/>
+        </w:rPr>
+        <w:t>:</w:t>
+      </w:r>
+    </w:p>
+    <w:p>
+      <w:pPr>
+        <w:rPr>
+          <w:rFonts w:ascii="Times New Roman" w:eastAsiaTheme="minorEastAsia" w:hAnsi="Times New Roman" w:cs="Times New Roman"/>
+          <w:sz w:val="24"/>
+          <w:szCs w:val="24"/>
+        </w:rPr>
+      </w:pPr>
+      <w:r>
+        <w:rPr>
+          <w:rFonts w:ascii="Times New Roman" w:eastAsiaTheme="minorEastAsia" w:hAnsi="Times New Roman" w:cs="Times New Roman"/>
+          <w:sz w:val="24"/>
+          <w:szCs w:val="24"/>
+        </w:rPr>
+        <w:lastRenderedPageBreak/>
+        <w:t xml:space="preserve">Loss function = </w:t>
+      </w:r>
+      <m:oMath>
+        <m:nary>
+          <m:naryPr>
+            <m:chr m:val="∑"/>
+            <m:limLoc m:val="undOvr"/>
+            <m:ctrlPr>
+              <w:rPr>
+                <w:rFonts w:ascii="Cambria Math" w:eastAsiaTheme="minorEastAsia" w:hAnsi="Cambria Math" w:cs="Times New Roman"/>
+                <w:i/>
+                <w:sz w:val="24"/>
+                <w:szCs w:val="24"/>
+              </w:rPr>
+            </m:ctrlPr>
+          </m:naryPr>
+          <m:sub>
+            <m:r>
+              <w:rPr>
+                <w:rFonts w:ascii="Cambria Math" w:eastAsiaTheme="minorEastAsia" w:hAnsi="Cambria Math" w:cs="Times New Roman"/>
+                <w:sz w:val="24"/>
+                <w:szCs w:val="24"/>
+              </w:rPr>
+              <m:t>i=1</m:t>
+            </m:r>
+          </m:sub>
+          <m:sup>
+            <m:r>
+              <w:rPr>
+                <w:rFonts w:ascii="Cambria Math" w:eastAsiaTheme="minorEastAsia" w:hAnsi="Cambria Math" w:cs="Times New Roman"/>
+                <w:sz w:val="24"/>
+                <w:szCs w:val="24"/>
+              </w:rPr>
+              <m:t>n</m:t>
+            </m:r>
+          </m:sup>
+          <m:e>
+            <m:r>
+              <w:rPr>
+                <w:rFonts w:ascii="Cambria Math" w:eastAsiaTheme="minorEastAsia" w:hAnsi="Cambria Math" w:cs="Times New Roman"/>
+                <w:sz w:val="24"/>
+                <w:szCs w:val="24"/>
+              </w:rPr>
+              <m:t>(</m:t>
+            </m:r>
+            <m:sSub>
+              <m:sSubPr>
+                <m:ctrlPr>
+                  <w:rPr>
+                    <w:rFonts w:ascii="Cambria Math" w:eastAsiaTheme="minorEastAsia" w:hAnsi="Cambria Math" w:cs="Times New Roman"/>
+                    <w:i/>
+                    <w:sz w:val="24"/>
+                    <w:szCs w:val="24"/>
+                  </w:rPr>
+                </m:ctrlPr>
+              </m:sSubPr>
+              <m:e>
+                <m:r>
+                  <w:rPr>
+                    <w:rFonts w:ascii="Cambria Math" w:eastAsiaTheme="minorEastAsia" w:hAnsi="Cambria Math" w:cs="Times New Roman"/>
+                    <w:sz w:val="24"/>
+                    <w:szCs w:val="24"/>
+                  </w:rPr>
+                  <m:t>y</m:t>
+                </m:r>
+              </m:e>
+              <m:sub>
+                <m:r>
+                  <w:rPr>
+                    <w:rFonts w:ascii="Cambria Math" w:eastAsiaTheme="minorEastAsia" w:hAnsi="Cambria Math" w:cs="Times New Roman"/>
+                    <w:sz w:val="24"/>
+                    <w:szCs w:val="24"/>
+                  </w:rPr>
+                  <m:t>i</m:t>
+                </m:r>
+              </m:sub>
+            </m:sSub>
+          </m:e>
+        </m:nary>
+        <m:r>
+          <w:rPr>
+            <w:rFonts w:ascii="Cambria Math" w:eastAsiaTheme="minorEastAsia" w:hAnsi="Cambria Math" w:cs="Times New Roman"/>
+            <w:sz w:val="24"/>
+            <w:szCs w:val="24"/>
+          </w:rPr>
+          <m:t xml:space="preserve"> </m:t>
+        </m:r>
+        <m:sSup>
+          <m:sSupPr>
+            <m:ctrlPr>
+              <w:rPr>
+                <w:rFonts w:ascii="Cambria Math" w:eastAsiaTheme="minorEastAsia" w:hAnsi="Cambria Math" w:cs="Times New Roman"/>
+                <w:i/>
+                <w:sz w:val="24"/>
+                <w:szCs w:val="24"/>
+              </w:rPr>
+            </m:ctrlPr>
+          </m:sSupPr>
+          <m:e>
+            <m:r>
+              <w:rPr>
+                <w:rFonts w:ascii="Cambria Math" w:eastAsiaTheme="minorEastAsia" w:hAnsi="Cambria Math" w:cs="Times New Roman"/>
+                <w:sz w:val="24"/>
+                <w:szCs w:val="24"/>
+              </w:rPr>
+              <m:t xml:space="preserve">- </m:t>
+            </m:r>
+            <m:sSubSup>
+              <m:sSubSupPr>
+                <m:ctrlPr>
+                  <w:rPr>
+                    <w:rFonts w:ascii="Cambria Math" w:eastAsiaTheme="minorEastAsia" w:hAnsi="Cambria Math" w:cs="Times New Roman"/>
+                    <w:i/>
+                    <w:sz w:val="24"/>
+                    <w:szCs w:val="24"/>
+                  </w:rPr>
+                </m:ctrlPr>
+              </m:sSubSupPr>
+              <m:e>
+                <m:r>
+                  <w:rPr>
+                    <w:rFonts w:ascii="Cambria Math" w:eastAsiaTheme="minorEastAsia" w:hAnsi="Cambria Math" w:cs="Times New Roman"/>
+                    <w:sz w:val="24"/>
+                    <w:szCs w:val="24"/>
+                  </w:rPr>
+                  <m:t>x</m:t>
+                </m:r>
+              </m:e>
+              <m:sub>
+                <m:r>
+                  <w:rPr>
+                    <w:rFonts w:ascii="Cambria Math" w:eastAsiaTheme="minorEastAsia" w:hAnsi="Cambria Math" w:cs="Times New Roman"/>
+                    <w:sz w:val="24"/>
+                    <w:szCs w:val="24"/>
+                  </w:rPr>
+                  <m:t>i</m:t>
+                </m:r>
+              </m:sub>
+              <m:sup>
+                <m:r>
+                  <w:rPr>
+                    <w:rFonts w:ascii="Cambria Math" w:eastAsiaTheme="minorEastAsia" w:hAnsi="Cambria Math" w:cs="Times New Roman"/>
+                    <w:sz w:val="24"/>
+                    <w:szCs w:val="24"/>
+                  </w:rPr>
+                  <m:t>T</m:t>
+                </m:r>
+              </m:sup>
+            </m:sSubSup>
+            <m:r>
+              <w:rPr>
+                <w:rFonts w:ascii="Cambria Math" w:eastAsiaTheme="minorEastAsia" w:hAnsi="Cambria Math" w:cs="Times New Roman"/>
+                <w:sz w:val="24"/>
+                <w:szCs w:val="24"/>
+              </w:rPr>
+              <m:t>β)</m:t>
+            </m:r>
+          </m:e>
+          <m:sup>
+            <m:r>
+              <w:rPr>
+                <w:rFonts w:ascii="Cambria Math" w:eastAsiaTheme="minorEastAsia" w:hAnsi="Cambria Math" w:cs="Times New Roman"/>
+                <w:sz w:val="24"/>
+                <w:szCs w:val="24"/>
+              </w:rPr>
+              <m:t>2</m:t>
+            </m:r>
+          </m:sup>
+        </m:sSup>
+      </m:oMath>
+    </w:p>
+    <w:p>
+      <w:pPr>
+        <w:rPr>
+          <w:rFonts w:ascii="Times New Roman" w:eastAsiaTheme="minorEastAsia" w:hAnsi="Times New Roman" w:cs="Times New Roman"/>
+          <w:sz w:val="24"/>
+          <w:szCs w:val="24"/>
+        </w:rPr>
+      </w:pPr>
+      <m:oMathPara>
+        <m:oMath>
+          <m:f>
+            <m:fPr>
+              <m:ctrlPr>
+                <w:rPr>
+                  <w:rFonts w:ascii="Cambria Math" w:eastAsiaTheme="minorEastAsia" w:hAnsi="Cambria Math" w:cs="Times New Roman"/>
+                  <w:i/>
+                  <w:sz w:val="24"/>
+                  <w:szCs w:val="24"/>
+                </w:rPr>
+              </m:ctrlPr>
+            </m:fPr>
+            <m:num>
+              <m:r>
+                <w:rPr>
+                  <w:rFonts w:ascii="Cambria Math" w:eastAsiaTheme="minorEastAsia" w:hAnsi="Cambria Math" w:cs="Times New Roman"/>
+                  <w:sz w:val="24"/>
+                  <w:szCs w:val="24"/>
+                </w:rPr>
+                <m:t>d</m:t>
+              </m:r>
+              <m:r>
+                <w:rPr>
+                  <w:rFonts w:ascii="Cambria Math" w:eastAsiaTheme="minorEastAsia" w:hAnsi="Cambria Math" w:cs="Times New Roman"/>
+                  <w:sz w:val="24"/>
+                  <w:szCs w:val="24"/>
+                </w:rPr>
+                <m:t>(</m:t>
+              </m:r>
+              <m:r>
+                <w:rPr>
+                  <w:rFonts w:ascii="Cambria Math" w:eastAsiaTheme="minorEastAsia" w:hAnsi="Cambria Math" w:cs="Times New Roman"/>
+                  <w:sz w:val="24"/>
+                  <w:szCs w:val="24"/>
+                </w:rPr>
+                <m:t>L</m:t>
+              </m:r>
+              <m:r>
+                <w:rPr>
+                  <w:rFonts w:ascii="Cambria Math" w:eastAsiaTheme="minorEastAsia" w:hAnsi="Cambria Math" w:cs="Times New Roman"/>
+                  <w:sz w:val="24"/>
+                  <w:szCs w:val="24"/>
+                </w:rPr>
+                <m:t>oss function)</m:t>
+              </m:r>
+            </m:num>
+            <m:den>
+              <m:r>
+                <w:rPr>
+                  <w:rFonts w:ascii="Cambria Math" w:eastAsiaTheme="minorEastAsia" w:hAnsi="Cambria Math" w:cs="Times New Roman"/>
+                  <w:sz w:val="24"/>
+                  <w:szCs w:val="24"/>
+                </w:rPr>
+                <m:t>dβ</m:t>
+              </m:r>
+            </m:den>
+          </m:f>
+          <m:r>
+            <w:rPr>
+              <w:rFonts w:ascii="Cambria Math" w:eastAsiaTheme="minorEastAsia" w:hAnsi="Cambria Math" w:cs="Times New Roman"/>
+              <w:sz w:val="24"/>
+              <w:szCs w:val="24"/>
+            </w:rPr>
+            <m:t xml:space="preserve"> = 0  → </m:t>
+          </m:r>
+          <m:f>
+            <m:fPr>
+              <m:ctrlPr>
+                <w:rPr>
+                  <w:rFonts w:ascii="Cambria Math" w:eastAsiaTheme="minorEastAsia" w:hAnsi="Cambria Math" w:cs="Times New Roman"/>
+                  <w:i/>
+                  <w:sz w:val="24"/>
+                  <w:szCs w:val="24"/>
+                </w:rPr>
+              </m:ctrlPr>
+            </m:fPr>
+            <m:num>
+              <m:r>
+                <w:rPr>
+                  <w:rFonts w:ascii="Cambria Math" w:eastAsiaTheme="minorEastAsia" w:hAnsi="Cambria Math" w:cs="Times New Roman"/>
+                  <w:sz w:val="24"/>
+                  <w:szCs w:val="24"/>
+                </w:rPr>
+                <m:t>d(</m:t>
+              </m:r>
+              <m:nary>
+                <m:naryPr>
+                  <m:chr m:val="∑"/>
+                  <m:limLoc m:val="undOvr"/>
+                  <m:ctrlPr>
+                    <w:rPr>
+                      <w:rFonts w:ascii="Cambria Math" w:eastAsiaTheme="minorEastAsia" w:hAnsi="Cambria Math" w:cs="Times New Roman"/>
+                      <w:i/>
+                      <w:sz w:val="24"/>
+                      <w:szCs w:val="24"/>
+                    </w:rPr>
+                  </m:ctrlPr>
+                </m:naryPr>
+                <m:sub>
+                  <m:r>
+                    <w:rPr>
+                      <w:rFonts w:ascii="Cambria Math" w:eastAsiaTheme="minorEastAsia" w:hAnsi="Cambria Math" w:cs="Times New Roman"/>
+                      <w:sz w:val="24"/>
+                      <w:szCs w:val="24"/>
+                    </w:rPr>
+                    <m:t>i=1</m:t>
+                  </m:r>
+                </m:sub>
+                <m:sup>
+                  <m:r>
+                    <w:rPr>
+                      <w:rFonts w:ascii="Cambria Math" w:eastAsiaTheme="minorEastAsia" w:hAnsi="Cambria Math" w:cs="Times New Roman"/>
+                      <w:sz w:val="24"/>
+                      <w:szCs w:val="24"/>
+                    </w:rPr>
+                    <m:t>n</m:t>
+                  </m:r>
+                </m:sup>
+                <m:e>
+                  <m:sSub>
+                    <m:sSubPr>
+                      <m:ctrlPr>
+                        <w:rPr>
+                          <w:rFonts w:ascii="Cambria Math" w:eastAsiaTheme="minorEastAsia" w:hAnsi="Cambria Math" w:cs="Times New Roman"/>
+                          <w:i/>
+                          <w:sz w:val="24"/>
+                          <w:szCs w:val="24"/>
+                        </w:rPr>
+                      </m:ctrlPr>
+                    </m:sSubPr>
+                    <m:e>
+                      <m:r>
+                        <w:rPr>
+                          <w:rFonts w:ascii="Cambria Math" w:eastAsiaTheme="minorEastAsia" w:hAnsi="Cambria Math" w:cs="Times New Roman"/>
+                          <w:sz w:val="24"/>
+                          <w:szCs w:val="24"/>
+                        </w:rPr>
+                        <m:t>y</m:t>
+                      </m:r>
+                    </m:e>
+                    <m:sub>
+                      <m:r>
+                        <w:rPr>
+                          <w:rFonts w:ascii="Cambria Math" w:eastAsiaTheme="minorEastAsia" w:hAnsi="Cambria Math" w:cs="Times New Roman"/>
+                          <w:sz w:val="24"/>
+                          <w:szCs w:val="24"/>
+                        </w:rPr>
+                        <m:t>i</m:t>
+                      </m:r>
+                    </m:sub>
+                  </m:sSub>
+                  <m:sSup>
+                    <m:sSupPr>
+                      <m:ctrlPr>
+                        <w:rPr>
+                          <w:rFonts w:ascii="Cambria Math" w:eastAsiaTheme="minorEastAsia" w:hAnsi="Cambria Math" w:cs="Times New Roman"/>
+                          <w:i/>
+                          <w:sz w:val="24"/>
+                          <w:szCs w:val="24"/>
+                        </w:rPr>
+                      </m:ctrlPr>
+                    </m:sSupPr>
+                    <m:e>
+                      <m:sSub>
+                        <m:sSubPr>
+                          <m:ctrlPr>
+                            <w:rPr>
+                              <w:rFonts w:ascii="Cambria Math" w:eastAsiaTheme="minorEastAsia" w:hAnsi="Cambria Math" w:cs="Times New Roman"/>
+                              <w:i/>
+                              <w:sz w:val="24"/>
+                              <w:szCs w:val="24"/>
+                            </w:rPr>
+                          </m:ctrlPr>
+                        </m:sSubPr>
+                        <m:e>
+                          <m:r>
+                            <w:rPr>
+                              <w:rFonts w:ascii="Cambria Math" w:eastAsiaTheme="minorEastAsia" w:hAnsi="Cambria Math" w:cs="Times New Roman"/>
+                              <w:sz w:val="24"/>
+                              <w:szCs w:val="24"/>
+                            </w:rPr>
+                            <m:t>y</m:t>
+                          </m:r>
+                        </m:e>
+                        <m:sub>
+                          <m:r>
+                            <w:rPr>
+                              <w:rFonts w:ascii="Cambria Math" w:eastAsiaTheme="minorEastAsia" w:hAnsi="Cambria Math" w:cs="Times New Roman"/>
+                              <w:sz w:val="24"/>
+                              <w:szCs w:val="24"/>
+                            </w:rPr>
+                            <m:t>i</m:t>
+                          </m:r>
+                        </m:sub>
+                      </m:sSub>
+                    </m:e>
+                    <m:sup>
+                      <m:r>
+                        <w:rPr>
+                          <w:rFonts w:ascii="Cambria Math" w:eastAsiaTheme="minorEastAsia" w:hAnsi="Cambria Math" w:cs="Times New Roman"/>
+                          <w:sz w:val="24"/>
+                          <w:szCs w:val="24"/>
+                        </w:rPr>
+                        <m:t>T</m:t>
+                      </m:r>
+                    </m:sup>
+                  </m:sSup>
+                  <m:r>
+                    <w:rPr>
+                      <w:rFonts w:ascii="Cambria Math" w:eastAsiaTheme="minorEastAsia" w:hAnsi="Cambria Math" w:cs="Times New Roman"/>
+                      <w:sz w:val="24"/>
+                      <w:szCs w:val="24"/>
+                    </w:rPr>
+                    <m:t>-2β</m:t>
+                  </m:r>
+                  <m:nary>
+                    <m:naryPr>
+                      <m:chr m:val="∑"/>
+                      <m:limLoc m:val="undOvr"/>
+                      <m:ctrlPr>
+                        <w:rPr>
+                          <w:rFonts w:ascii="Cambria Math" w:eastAsiaTheme="minorEastAsia" w:hAnsi="Cambria Math" w:cs="Times New Roman"/>
+                          <w:i/>
+                          <w:sz w:val="24"/>
+                          <w:szCs w:val="24"/>
+                        </w:rPr>
+                      </m:ctrlPr>
+                    </m:naryPr>
+                    <m:sub>
+                      <m:r>
+                        <w:rPr>
+                          <w:rFonts w:ascii="Cambria Math" w:eastAsiaTheme="minorEastAsia" w:hAnsi="Cambria Math" w:cs="Times New Roman"/>
+                          <w:sz w:val="24"/>
+                          <w:szCs w:val="24"/>
+                        </w:rPr>
+                        <m:t>i=1</m:t>
+                      </m:r>
+                    </m:sub>
+                    <m:sup>
+                      <m:r>
+                        <w:rPr>
+                          <w:rFonts w:ascii="Cambria Math" w:eastAsiaTheme="minorEastAsia" w:hAnsi="Cambria Math" w:cs="Times New Roman"/>
+                          <w:sz w:val="24"/>
+                          <w:szCs w:val="24"/>
+                        </w:rPr>
+                        <m:t>n</m:t>
+                      </m:r>
+                    </m:sup>
+                    <m:e>
+                      <m:sSubSup>
+                        <m:sSubSupPr>
+                          <m:ctrlPr>
+                            <w:rPr>
+                              <w:rFonts w:ascii="Cambria Math" w:eastAsiaTheme="minorEastAsia" w:hAnsi="Cambria Math" w:cs="Times New Roman"/>
+                              <w:i/>
+                              <w:sz w:val="24"/>
+                              <w:szCs w:val="24"/>
+                            </w:rPr>
+                          </m:ctrlPr>
+                        </m:sSubSupPr>
+                        <m:e>
+                          <m:r>
+                            <w:rPr>
+                              <w:rFonts w:ascii="Cambria Math" w:eastAsiaTheme="minorEastAsia" w:hAnsi="Cambria Math" w:cs="Times New Roman"/>
+                              <w:sz w:val="24"/>
+                              <w:szCs w:val="24"/>
+                            </w:rPr>
+                            <m:t>x</m:t>
+                          </m:r>
+                        </m:e>
+                        <m:sub>
+                          <m:r>
+                            <w:rPr>
+                              <w:rFonts w:ascii="Cambria Math" w:eastAsiaTheme="minorEastAsia" w:hAnsi="Cambria Math" w:cs="Times New Roman"/>
+                              <w:sz w:val="24"/>
+                              <w:szCs w:val="24"/>
+                            </w:rPr>
+                            <m:t>i</m:t>
+                          </m:r>
+                        </m:sub>
+                        <m:sup>
+                          <m:r>
+                            <w:rPr>
+                              <w:rFonts w:ascii="Cambria Math" w:eastAsiaTheme="minorEastAsia" w:hAnsi="Cambria Math" w:cs="Times New Roman"/>
+                              <w:sz w:val="24"/>
+                              <w:szCs w:val="24"/>
+                            </w:rPr>
+                            <m:t>T</m:t>
+                          </m:r>
+                        </m:sup>
+                      </m:sSubSup>
+                      <m:sSub>
+                        <m:sSubPr>
+                          <m:ctrlPr>
+                            <w:rPr>
+                              <w:rFonts w:ascii="Cambria Math" w:eastAsiaTheme="minorEastAsia" w:hAnsi="Cambria Math" w:cs="Times New Roman"/>
+                              <w:i/>
+                              <w:sz w:val="24"/>
+                              <w:szCs w:val="24"/>
+                            </w:rPr>
+                          </m:ctrlPr>
+                        </m:sSubPr>
+                        <m:e>
+                          <m:r>
+                            <w:rPr>
+                              <w:rFonts w:ascii="Cambria Math" w:eastAsiaTheme="minorEastAsia" w:hAnsi="Cambria Math" w:cs="Times New Roman"/>
+                              <w:sz w:val="24"/>
+                              <w:szCs w:val="24"/>
+                            </w:rPr>
+                            <m:t>y</m:t>
+                          </m:r>
+                        </m:e>
+                        <m:sub>
+                          <m:r>
+                            <w:rPr>
+                              <w:rFonts w:ascii="Cambria Math" w:eastAsiaTheme="minorEastAsia" w:hAnsi="Cambria Math" w:cs="Times New Roman"/>
+                              <w:sz w:val="24"/>
+                              <w:szCs w:val="24"/>
+                            </w:rPr>
+                            <m:t>i</m:t>
+                          </m:r>
+                        </m:sub>
+                      </m:sSub>
+                    </m:e>
+                  </m:nary>
+                  <m:r>
+                    <w:rPr>
+                      <w:rFonts w:ascii="Cambria Math" w:eastAsiaTheme="minorEastAsia" w:hAnsi="Cambria Math" w:cs="Times New Roman"/>
+                      <w:sz w:val="24"/>
+                      <w:szCs w:val="24"/>
+                    </w:rPr>
+                    <m:t>+</m:t>
+                  </m:r>
+                  <m:sSup>
+                    <m:sSupPr>
+                      <m:ctrlPr>
+                        <w:rPr>
+                          <w:rFonts w:ascii="Cambria Math" w:eastAsiaTheme="minorEastAsia" w:hAnsi="Cambria Math" w:cs="Times New Roman"/>
+                          <w:i/>
+                          <w:sz w:val="24"/>
+                          <w:szCs w:val="24"/>
+                        </w:rPr>
+                      </m:ctrlPr>
+                    </m:sSupPr>
+                    <m:e>
+                      <m:r>
+                        <w:rPr>
+                          <w:rFonts w:ascii="Cambria Math" w:eastAsiaTheme="minorEastAsia" w:hAnsi="Cambria Math" w:cs="Times New Roman"/>
+                          <w:sz w:val="24"/>
+                          <w:szCs w:val="24"/>
+                        </w:rPr>
+                        <m:t>β</m:t>
+                      </m:r>
+                    </m:e>
+                    <m:sup>
+                      <m:r>
+                        <w:rPr>
+                          <w:rFonts w:ascii="Cambria Math" w:eastAsiaTheme="minorEastAsia" w:hAnsi="Cambria Math" w:cs="Times New Roman"/>
+                          <w:sz w:val="24"/>
+                          <w:szCs w:val="24"/>
+                        </w:rPr>
+                        <m:t>2</m:t>
+                      </m:r>
+                    </m:sup>
+                  </m:sSup>
+                  <m:nary>
+                    <m:naryPr>
+                      <m:chr m:val="∑"/>
+                      <m:limLoc m:val="undOvr"/>
+                      <m:ctrlPr>
+                        <w:rPr>
+                          <w:rFonts w:ascii="Cambria Math" w:eastAsiaTheme="minorEastAsia" w:hAnsi="Cambria Math" w:cs="Times New Roman"/>
+                          <w:i/>
+                          <w:sz w:val="24"/>
+                          <w:szCs w:val="24"/>
+                        </w:rPr>
+                      </m:ctrlPr>
+                    </m:naryPr>
+                    <m:sub>
+                      <m:r>
+                        <w:rPr>
+                          <w:rFonts w:ascii="Cambria Math" w:eastAsiaTheme="minorEastAsia" w:hAnsi="Cambria Math" w:cs="Times New Roman"/>
+                          <w:sz w:val="24"/>
+                          <w:szCs w:val="24"/>
+                        </w:rPr>
+                        <m:t>i=1</m:t>
+                      </m:r>
+                    </m:sub>
+                    <m:sup>
+                      <m:r>
+                        <w:rPr>
+                          <w:rFonts w:ascii="Cambria Math" w:eastAsiaTheme="minorEastAsia" w:hAnsi="Cambria Math" w:cs="Times New Roman"/>
+                          <w:sz w:val="24"/>
+                          <w:szCs w:val="24"/>
+                        </w:rPr>
+                        <m:t>n</m:t>
+                      </m:r>
+                    </m:sup>
+                    <m:e>
+                      <m:sSubSup>
+                        <m:sSubSupPr>
+                          <m:ctrlPr>
+                            <w:rPr>
+                              <w:rFonts w:ascii="Cambria Math" w:eastAsiaTheme="minorEastAsia" w:hAnsi="Cambria Math" w:cs="Times New Roman"/>
+                              <w:i/>
+                              <w:sz w:val="24"/>
+                              <w:szCs w:val="24"/>
+                            </w:rPr>
+                          </m:ctrlPr>
+                        </m:sSubSupPr>
+                        <m:e>
+                          <m:r>
+                            <w:rPr>
+                              <w:rFonts w:ascii="Cambria Math" w:eastAsiaTheme="minorEastAsia" w:hAnsi="Cambria Math" w:cs="Times New Roman"/>
+                              <w:sz w:val="24"/>
+                              <w:szCs w:val="24"/>
+                            </w:rPr>
+                            <m:t>x</m:t>
+                          </m:r>
+                        </m:e>
+                        <m:sub>
+                          <m:r>
+                            <w:rPr>
+                              <w:rFonts w:ascii="Cambria Math" w:eastAsiaTheme="minorEastAsia" w:hAnsi="Cambria Math" w:cs="Times New Roman"/>
+                              <w:sz w:val="24"/>
+                              <w:szCs w:val="24"/>
+                            </w:rPr>
+                            <m:t>i</m:t>
+                          </m:r>
+                        </m:sub>
+                        <m:sup>
+                          <m:r>
+                            <w:rPr>
+                              <w:rFonts w:ascii="Cambria Math" w:eastAsiaTheme="minorEastAsia" w:hAnsi="Cambria Math" w:cs="Times New Roman"/>
+                              <w:sz w:val="24"/>
+                              <w:szCs w:val="24"/>
+                            </w:rPr>
+                            <m:t>T</m:t>
+                          </m:r>
+                        </m:sup>
+                      </m:sSubSup>
+                      <m:sSub>
+                        <m:sSubPr>
+                          <m:ctrlPr>
+                            <w:rPr>
+                              <w:rFonts w:ascii="Cambria Math" w:eastAsiaTheme="minorEastAsia" w:hAnsi="Cambria Math" w:cs="Times New Roman"/>
+                              <w:i/>
+                              <w:sz w:val="24"/>
+                              <w:szCs w:val="24"/>
+                            </w:rPr>
+                          </m:ctrlPr>
+                        </m:sSubPr>
+                        <m:e>
+                          <m:r>
+                            <w:rPr>
+                              <w:rFonts w:ascii="Cambria Math" w:eastAsiaTheme="minorEastAsia" w:hAnsi="Cambria Math" w:cs="Times New Roman"/>
+                              <w:sz w:val="24"/>
+                              <w:szCs w:val="24"/>
+                            </w:rPr>
+                            <m:t>x</m:t>
+                          </m:r>
+                        </m:e>
+                        <m:sub>
+                          <m:r>
+                            <w:rPr>
+                              <w:rFonts w:ascii="Cambria Math" w:eastAsiaTheme="minorEastAsia" w:hAnsi="Cambria Math" w:cs="Times New Roman"/>
+                              <w:sz w:val="24"/>
+                              <w:szCs w:val="24"/>
+                            </w:rPr>
+                            <m:t>i</m:t>
+                          </m:r>
+                        </m:sub>
+                      </m:sSub>
+                    </m:e>
+                  </m:nary>
+                </m:e>
+              </m:nary>
+            </m:num>
+            <m:den>
+              <m:r>
+                <w:rPr>
+                  <w:rFonts w:ascii="Cambria Math" w:eastAsiaTheme="minorEastAsia" w:hAnsi="Cambria Math" w:cs="Times New Roman"/>
+                  <w:sz w:val="24"/>
+                  <w:szCs w:val="24"/>
+                </w:rPr>
+                <m:t>dβ</m:t>
+              </m:r>
+            </m:den>
+          </m:f>
+          <m:r>
+            <w:rPr>
+              <w:rFonts w:ascii="Cambria Math" w:eastAsiaTheme="minorEastAsia" w:hAnsi="Cambria Math" w:cs="Times New Roman"/>
+              <w:sz w:val="24"/>
+              <w:szCs w:val="24"/>
+            </w:rPr>
+            <m:t xml:space="preserve"> = 0</m:t>
+          </m:r>
+        </m:oMath>
+      </m:oMathPara>
+    </w:p>
+    <w:p>
+      <w:pPr>
+        <w:rPr>
+          <w:rFonts w:ascii="Times New Roman" w:eastAsiaTheme="minorEastAsia" w:hAnsi="Times New Roman" w:cs="Times New Roman"/>
+          <w:sz w:val="24"/>
+          <w:szCs w:val="24"/>
+        </w:rPr>
+      </w:pPr>
+      <m:oMathPara>
+        <m:oMath>
+          <m:r>
+            <w:rPr>
+              <w:rFonts w:ascii="Cambria Math" w:eastAsiaTheme="minorEastAsia" w:hAnsi="Cambria Math" w:cs="Times New Roman"/>
+              <w:sz w:val="24"/>
+              <w:szCs w:val="24"/>
+            </w:rPr>
+            <m:t>β(</m:t>
+          </m:r>
+          <m:sSup>
+            <m:sSupPr>
+              <m:ctrlPr>
+                <w:rPr>
+                  <w:rFonts w:ascii="Cambria Math" w:eastAsiaTheme="minorEastAsia" w:hAnsi="Cambria Math" w:cs="Times New Roman"/>
+                  <w:i/>
+                  <w:sz w:val="24"/>
+                  <w:szCs w:val="24"/>
+                </w:rPr>
+              </m:ctrlPr>
+            </m:sSupPr>
+            <m:e>
+              <m:r>
+                <w:rPr>
+                  <w:rFonts w:ascii="Cambria Math" w:eastAsiaTheme="minorEastAsia" w:hAnsi="Cambria Math" w:cs="Times New Roman"/>
+                  <w:sz w:val="24"/>
+                  <w:szCs w:val="24"/>
+                </w:rPr>
+                <m:t>x</m:t>
+              </m:r>
+            </m:e>
+            <m:sup>
+              <m:r>
+                <w:rPr>
+                  <w:rFonts w:ascii="Cambria Math" w:eastAsiaTheme="minorEastAsia" w:hAnsi="Cambria Math" w:cs="Times New Roman"/>
+                  <w:sz w:val="24"/>
+                  <w:szCs w:val="24"/>
+                </w:rPr>
+                <m:t>T</m:t>
+              </m:r>
+            </m:sup>
+          </m:sSup>
+          <m:r>
+            <w:rPr>
+              <w:rFonts w:ascii="Cambria Math" w:eastAsiaTheme="minorEastAsia" w:hAnsi="Cambria Math" w:cs="Times New Roman"/>
+              <w:sz w:val="24"/>
+              <w:szCs w:val="24"/>
+            </w:rPr>
+            <m:t xml:space="preserve">x) = </m:t>
+          </m:r>
+          <m:sSup>
+            <m:sSupPr>
+              <m:ctrlPr>
+                <w:rPr>
+                  <w:rFonts w:ascii="Cambria Math" w:eastAsiaTheme="minorEastAsia" w:hAnsi="Cambria Math" w:cs="Times New Roman"/>
+                  <w:i/>
+                  <w:sz w:val="24"/>
+                  <w:szCs w:val="24"/>
+                </w:rPr>
+              </m:ctrlPr>
+            </m:sSupPr>
+            <m:e>
+              <m:r>
+                <w:rPr>
+                  <w:rFonts w:ascii="Cambria Math" w:eastAsiaTheme="minorEastAsia" w:hAnsi="Cambria Math" w:cs="Times New Roman"/>
+                  <w:sz w:val="24"/>
+                  <w:szCs w:val="24"/>
+                </w:rPr>
+                <m:t>x</m:t>
+              </m:r>
+            </m:e>
+            <m:sup>
+              <m:r>
+                <w:rPr>
+                  <w:rFonts w:ascii="Cambria Math" w:eastAsiaTheme="minorEastAsia" w:hAnsi="Cambria Math" w:cs="Times New Roman"/>
+                  <w:sz w:val="24"/>
+                  <w:szCs w:val="24"/>
+                </w:rPr>
+                <m:t>T</m:t>
+              </m:r>
+            </m:sup>
+          </m:sSup>
+          <m:r>
+            <w:rPr>
+              <w:rFonts w:ascii="Cambria Math" w:eastAsiaTheme="minorEastAsia" w:hAnsi="Cambria Math" w:cs="Times New Roman"/>
+              <w:sz w:val="24"/>
+              <w:szCs w:val="24"/>
+            </w:rPr>
+            <m:t>y→</m:t>
+          </m:r>
+          <m:acc>
+            <m:accPr>
+              <m:ctrlPr>
+                <w:rPr>
+                  <w:rFonts w:ascii="Cambria Math" w:eastAsiaTheme="minorEastAsia" w:hAnsi="Cambria Math" w:cs="Times New Roman"/>
+                  <w:i/>
+                  <w:sz w:val="24"/>
+                  <w:szCs w:val="24"/>
+                </w:rPr>
+              </m:ctrlPr>
+            </m:accPr>
+            <m:e>
+              <m:sSub>
+                <m:sSubPr>
+                  <m:ctrlPr>
+                    <w:rPr>
+                      <w:rFonts w:ascii="Cambria Math" w:eastAsiaTheme="minorEastAsia" w:hAnsi="Cambria Math" w:cs="Times New Roman"/>
+                      <w:i/>
+                      <w:sz w:val="24"/>
+                      <w:szCs w:val="24"/>
+                    </w:rPr>
+                  </m:ctrlPr>
+                </m:sSubPr>
+                <m:e>
+                  <m:r>
+                    <w:rPr>
+                      <w:rFonts w:ascii="Cambria Math" w:eastAsiaTheme="minorEastAsia" w:hAnsi="Cambria Math" w:cs="Times New Roman"/>
+                      <w:sz w:val="24"/>
+                      <w:szCs w:val="24"/>
+                    </w:rPr>
+                    <m:t>β</m:t>
+                  </m:r>
+                </m:e>
+                <m:sub>
+                  <m:r>
+                    <w:rPr>
+                      <w:rFonts w:ascii="Cambria Math" w:eastAsiaTheme="minorEastAsia" w:hAnsi="Cambria Math" w:cs="Times New Roman"/>
+                      <w:sz w:val="24"/>
+                      <w:szCs w:val="24"/>
+                    </w:rPr>
+                    <m:t>LS</m:t>
+                  </m:r>
+                </m:sub>
+              </m:sSub>
+            </m:e>
+          </m:acc>
+          <m:r>
+            <w:rPr>
+              <w:rFonts w:ascii="Cambria Math" w:eastAsiaTheme="minorEastAsia" w:hAnsi="Cambria Math" w:cs="Times New Roman"/>
+              <w:sz w:val="24"/>
+              <w:szCs w:val="24"/>
+            </w:rPr>
+            <m:t xml:space="preserve">= </m:t>
+          </m:r>
+          <m:sSup>
+            <m:sSupPr>
+              <m:ctrlPr>
+                <w:rPr>
+                  <w:rFonts w:ascii="Cambria Math" w:eastAsiaTheme="minorEastAsia" w:hAnsi="Cambria Math" w:cs="Times New Roman"/>
+                  <w:i/>
+                  <w:sz w:val="24"/>
+                  <w:szCs w:val="24"/>
+                </w:rPr>
+              </m:ctrlPr>
+            </m:sSupPr>
+            <m:e>
+              <m:r>
+                <w:rPr>
+                  <w:rFonts w:ascii="Cambria Math" w:eastAsiaTheme="minorEastAsia" w:hAnsi="Cambria Math" w:cs="Times New Roman"/>
+                  <w:sz w:val="24"/>
+                  <w:szCs w:val="24"/>
+                </w:rPr>
+                <m:t>x</m:t>
+              </m:r>
+            </m:e>
+            <m:sup>
+              <m:r>
+                <w:rPr>
+                  <w:rFonts w:ascii="Cambria Math" w:eastAsiaTheme="minorEastAsia" w:hAnsi="Cambria Math" w:cs="Times New Roman"/>
+                  <w:sz w:val="24"/>
+                  <w:szCs w:val="24"/>
+                </w:rPr>
+                <m:t>T</m:t>
+              </m:r>
+            </m:sup>
+          </m:sSup>
+          <m:r>
+            <w:rPr>
+              <w:rFonts w:ascii="Cambria Math" w:eastAsiaTheme="minorEastAsia" w:hAnsi="Cambria Math" w:cs="Times New Roman"/>
+              <w:sz w:val="24"/>
+              <w:szCs w:val="24"/>
+            </w:rPr>
+            <m:t>y</m:t>
+          </m:r>
+          <m:sSup>
+            <m:sSupPr>
+              <m:ctrlPr>
+                <w:rPr>
+                  <w:rFonts w:ascii="Cambria Math" w:eastAsiaTheme="minorEastAsia" w:hAnsi="Cambria Math" w:cs="Times New Roman"/>
+                  <w:i/>
+                  <w:sz w:val="24"/>
+                  <w:szCs w:val="24"/>
+                </w:rPr>
+              </m:ctrlPr>
+            </m:sSupPr>
+            <m:e>
+              <m:r>
+                <w:rPr>
+                  <w:rFonts w:ascii="Cambria Math" w:eastAsiaTheme="minorEastAsia" w:hAnsi="Cambria Math" w:cs="Times New Roman"/>
+                  <w:sz w:val="24"/>
+                  <w:szCs w:val="24"/>
+                </w:rPr>
+                <m:t>(</m:t>
+              </m:r>
+              <m:sSup>
+                <m:sSupPr>
+                  <m:ctrlPr>
+                    <w:rPr>
+                      <w:rFonts w:ascii="Cambria Math" w:eastAsiaTheme="minorEastAsia" w:hAnsi="Cambria Math" w:cs="Times New Roman"/>
+                      <w:i/>
+                      <w:sz w:val="24"/>
+                      <w:szCs w:val="24"/>
+                    </w:rPr>
+                  </m:ctrlPr>
+                </m:sSupPr>
+                <m:e>
+                  <m:r>
+                    <w:rPr>
+                      <w:rFonts w:ascii="Cambria Math" w:eastAsiaTheme="minorEastAsia" w:hAnsi="Cambria Math" w:cs="Times New Roman"/>
+                      <w:sz w:val="24"/>
+                      <w:szCs w:val="24"/>
+                    </w:rPr>
+                    <m:t>x</m:t>
+                  </m:r>
+                </m:e>
+                <m:sup>
+                  <m:r>
+                    <w:rPr>
+                      <w:rFonts w:ascii="Cambria Math" w:eastAsiaTheme="minorEastAsia" w:hAnsi="Cambria Math" w:cs="Times New Roman"/>
+                      <w:sz w:val="24"/>
+                      <w:szCs w:val="24"/>
+                    </w:rPr>
+                    <m:t>T</m:t>
+                  </m:r>
+                </m:sup>
+              </m:sSup>
+              <m:r>
+                <w:rPr>
+                  <w:rFonts w:ascii="Cambria Math" w:eastAsiaTheme="minorEastAsia" w:hAnsi="Cambria Math" w:cs="Times New Roman"/>
+                  <w:sz w:val="24"/>
+                  <w:szCs w:val="24"/>
+                </w:rPr>
+                <m:t>x)</m:t>
+              </m:r>
+            </m:e>
+            <m:sup>
+              <m:r>
+                <w:rPr>
+                  <w:rFonts w:ascii="Cambria Math" w:eastAsiaTheme="minorEastAsia" w:hAnsi="Cambria Math" w:cs="Times New Roman"/>
+                  <w:sz w:val="24"/>
+                  <w:szCs w:val="24"/>
+                </w:rPr>
+                <m:t>-1</m:t>
+              </m:r>
+            </m:sup>
+          </m:sSup>
+          <m:r>
+            <w:rPr>
+              <w:rFonts w:ascii="Cambria Math" w:eastAsiaTheme="minorEastAsia" w:hAnsi="Cambria Math" w:cs="Times New Roman"/>
+              <w:sz w:val="24"/>
+              <w:szCs w:val="24"/>
+            </w:rPr>
+            <m:t xml:space="preserve">  </m:t>
+          </m:r>
+        </m:oMath>
+      </m:oMathPara>
+    </w:p>
+    <w:p>
+      <w:pPr>
+        <w:rPr>
+          <w:rFonts w:ascii="Times New Roman" w:eastAsiaTheme="minorEastAsia" w:hAnsi="Times New Roman" w:cs="Times New Roman"/>
+          <w:sz w:val="24"/>
+          <w:szCs w:val="24"/>
+          <w:highlight w:val="lightGray"/>
+        </w:rPr>
+      </w:pPr>
+    </w:p>
+    <w:p>
+      <w:pPr>
+        <w:rPr>
+          <w:rFonts w:ascii="Times New Roman" w:eastAsiaTheme="minorEastAsia" w:hAnsi="Times New Roman" w:cs="Times New Roman"/>
+          <w:sz w:val="24"/>
+          <w:szCs w:val="24"/>
+        </w:rPr>
+      </w:pPr>
+      <w:r>
+        <w:rPr>
+          <w:rFonts w:ascii="Times New Roman" w:eastAsiaTheme="minorEastAsia" w:hAnsi="Times New Roman" w:cs="Times New Roman"/>
+          <w:sz w:val="24"/>
+          <w:szCs w:val="24"/>
+          <w:highlight w:val="lightGray"/>
+        </w:rPr>
+        <w:t>Exercise 1.2</w:t>
+      </w:r>
+      <w:r>
+        <w:rPr>
+          <w:rFonts w:ascii="Times New Roman" w:eastAsiaTheme="minorEastAsia" w:hAnsi="Times New Roman" w:cs="Times New Roman"/>
+          <w:sz w:val="24"/>
+          <w:szCs w:val="24"/>
+          <w:highlight w:val="lightGray"/>
+        </w:rPr>
+        <w:t>2</w:t>
+      </w:r>
+      <w:r>
+        <w:rPr>
+          <w:rFonts w:ascii="Times New Roman" w:eastAsiaTheme="minorEastAsia" w:hAnsi="Times New Roman" w:cs="Times New Roman"/>
+          <w:sz w:val="24"/>
+          <w:szCs w:val="24"/>
+          <w:highlight w:val="lightGray"/>
+        </w:rPr>
+        <w:t>:</w:t>
+      </w:r>
+    </w:p>
+    <w:p>
+      <w:pPr>
+        <w:rPr>
+          <w:rFonts w:ascii="Times New Roman" w:eastAsiaTheme="minorEastAsia" w:hAnsi="Times New Roman" w:cs="Times New Roman"/>
+          <w:sz w:val="24"/>
+          <w:szCs w:val="24"/>
+        </w:rPr>
+      </w:pPr>
+      <w:r>
+        <w:rPr>
+          <w:rFonts w:ascii="Times New Roman" w:eastAsiaTheme="minorEastAsia" w:hAnsi="Times New Roman" w:cs="Times New Roman"/>
+          <w:sz w:val="24"/>
+          <w:szCs w:val="24"/>
+        </w:rPr>
+        <w:t xml:space="preserve">Minimize </w:t>
+      </w:r>
+      <m:oMath>
+        <m:nary>
+          <m:naryPr>
+            <m:chr m:val="∑"/>
+            <m:limLoc m:val="undOvr"/>
+            <m:ctrlPr>
+              <w:rPr>
+                <w:rFonts w:ascii="Cambria Math" w:eastAsiaTheme="minorEastAsia" w:hAnsi="Cambria Math" w:cs="Times New Roman"/>
+                <w:i/>
+                <w:sz w:val="24"/>
+                <w:szCs w:val="24"/>
+              </w:rPr>
+            </m:ctrlPr>
+          </m:naryPr>
+          <m:sub>
+            <m:r>
+              <w:rPr>
+                <w:rFonts w:ascii="Cambria Math" w:eastAsiaTheme="minorEastAsia" w:hAnsi="Cambria Math" w:cs="Times New Roman"/>
+                <w:sz w:val="24"/>
+                <w:szCs w:val="24"/>
+              </w:rPr>
+              <m:t>i=1</m:t>
+            </m:r>
+          </m:sub>
+          <m:sup>
+            <m:r>
+              <w:rPr>
+                <w:rFonts w:ascii="Cambria Math" w:eastAsiaTheme="minorEastAsia" w:hAnsi="Cambria Math" w:cs="Times New Roman"/>
+                <w:sz w:val="24"/>
+                <w:szCs w:val="24"/>
+              </w:rPr>
+              <m:t>n</m:t>
+            </m:r>
+          </m:sup>
+          <m:e>
+            <m:sSup>
+              <m:sSupPr>
+                <m:ctrlPr>
+                  <w:rPr>
+                    <w:rFonts w:ascii="Cambria Math" w:eastAsiaTheme="minorEastAsia" w:hAnsi="Cambria Math" w:cs="Times New Roman"/>
+                    <w:i/>
+                    <w:sz w:val="24"/>
+                    <w:szCs w:val="24"/>
+                  </w:rPr>
+                </m:ctrlPr>
+              </m:sSupPr>
+              <m:e>
+                <m:r>
+                  <w:rPr>
+                    <w:rFonts w:ascii="Cambria Math" w:eastAsiaTheme="minorEastAsia" w:hAnsi="Cambria Math" w:cs="Times New Roman"/>
+                    <w:sz w:val="24"/>
+                    <w:szCs w:val="24"/>
+                  </w:rPr>
+                  <m:t>(</m:t>
+                </m:r>
+                <m:sSub>
+                  <m:sSubPr>
+                    <m:ctrlPr>
+                      <w:rPr>
+                        <w:rFonts w:ascii="Cambria Math" w:eastAsiaTheme="minorEastAsia" w:hAnsi="Cambria Math" w:cs="Times New Roman"/>
+                        <w:i/>
+                        <w:sz w:val="24"/>
+                        <w:szCs w:val="24"/>
+                      </w:rPr>
+                    </m:ctrlPr>
+                  </m:sSubPr>
+                  <m:e>
+                    <m:r>
+                      <w:rPr>
+                        <w:rFonts w:ascii="Cambria Math" w:eastAsiaTheme="minorEastAsia" w:hAnsi="Cambria Math" w:cs="Times New Roman"/>
+                        <w:sz w:val="24"/>
+                        <w:szCs w:val="24"/>
+                      </w:rPr>
+                      <m:t>y</m:t>
+                    </m:r>
+                  </m:e>
+                  <m:sub>
+                    <m:r>
+                      <w:rPr>
+                        <w:rFonts w:ascii="Cambria Math" w:eastAsiaTheme="minorEastAsia" w:hAnsi="Cambria Math" w:cs="Times New Roman"/>
+                        <w:sz w:val="24"/>
+                        <w:szCs w:val="24"/>
+                      </w:rPr>
+                      <m:t>i</m:t>
+                    </m:r>
+                  </m:sub>
+                </m:sSub>
+                <m:r>
+                  <w:rPr>
+                    <w:rFonts w:ascii="Cambria Math" w:eastAsiaTheme="minorEastAsia" w:hAnsi="Cambria Math" w:cs="Times New Roman"/>
+                    <w:sz w:val="24"/>
+                    <w:szCs w:val="24"/>
+                  </w:rPr>
+                  <m:t>-</m:t>
+                </m:r>
+                <m:sSubSup>
+                  <m:sSubSupPr>
+                    <m:ctrlPr>
+                      <w:rPr>
+                        <w:rFonts w:ascii="Cambria Math" w:eastAsiaTheme="minorEastAsia" w:hAnsi="Cambria Math" w:cs="Times New Roman"/>
+                        <w:i/>
+                        <w:sz w:val="24"/>
+                        <w:szCs w:val="24"/>
+                      </w:rPr>
+                    </m:ctrlPr>
+                  </m:sSubSupPr>
+                  <m:e>
+                    <m:r>
+                      <w:rPr>
+                        <w:rFonts w:ascii="Cambria Math" w:eastAsiaTheme="minorEastAsia" w:hAnsi="Cambria Math" w:cs="Times New Roman"/>
+                        <w:sz w:val="24"/>
+                        <w:szCs w:val="24"/>
+                      </w:rPr>
+                      <m:t>x</m:t>
+                    </m:r>
+                  </m:e>
+                  <m:sub>
+                    <m:r>
+                      <w:rPr>
+                        <w:rFonts w:ascii="Cambria Math" w:eastAsiaTheme="minorEastAsia" w:hAnsi="Cambria Math" w:cs="Times New Roman"/>
+                        <w:sz w:val="24"/>
+                        <w:szCs w:val="24"/>
+                      </w:rPr>
+                      <m:t>i</m:t>
+                    </m:r>
+                  </m:sub>
+                  <m:sup>
+                    <m:r>
+                      <w:rPr>
+                        <w:rFonts w:ascii="Cambria Math" w:eastAsiaTheme="minorEastAsia" w:hAnsi="Cambria Math" w:cs="Times New Roman"/>
+                        <w:sz w:val="24"/>
+                        <w:szCs w:val="24"/>
+                      </w:rPr>
+                      <m:t>T</m:t>
+                    </m:r>
+                  </m:sup>
+                </m:sSubSup>
+                <m:r>
+                  <w:rPr>
+                    <w:rFonts w:ascii="Cambria Math" w:eastAsiaTheme="minorEastAsia" w:hAnsi="Cambria Math" w:cs="Times New Roman"/>
+                    <w:sz w:val="24"/>
+                    <w:szCs w:val="24"/>
+                  </w:rPr>
+                  <m:t>β)</m:t>
+                </m:r>
+              </m:e>
+              <m:sup>
+                <m:r>
+                  <w:rPr>
+                    <w:rFonts w:ascii="Cambria Math" w:eastAsiaTheme="minorEastAsia" w:hAnsi="Cambria Math" w:cs="Times New Roman"/>
+                    <w:sz w:val="24"/>
+                    <w:szCs w:val="24"/>
+                  </w:rPr>
+                  <m:t>2</m:t>
+                </m:r>
+              </m:sup>
+            </m:sSup>
+            <m:r>
+              <w:rPr>
+                <w:rFonts w:ascii="Cambria Math" w:eastAsiaTheme="minorEastAsia" w:hAnsi="Cambria Math" w:cs="Times New Roman"/>
+                <w:sz w:val="24"/>
+                <w:szCs w:val="24"/>
+              </w:rPr>
+              <m:t xml:space="preserve"> s.t </m:t>
+            </m:r>
+            <m:nary>
+              <m:naryPr>
+                <m:chr m:val="∑"/>
+                <m:limLoc m:val="undOvr"/>
+                <m:ctrlPr>
+                  <w:rPr>
+                    <w:rFonts w:ascii="Cambria Math" w:eastAsiaTheme="minorEastAsia" w:hAnsi="Cambria Math" w:cs="Times New Roman"/>
+                    <w:i/>
+                    <w:sz w:val="24"/>
+                    <w:szCs w:val="24"/>
+                  </w:rPr>
+                </m:ctrlPr>
+              </m:naryPr>
+              <m:sub>
+                <m:r>
+                  <w:rPr>
+                    <w:rFonts w:ascii="Cambria Math" w:eastAsiaTheme="minorEastAsia" w:hAnsi="Cambria Math" w:cs="Times New Roman"/>
+                    <w:sz w:val="24"/>
+                    <w:szCs w:val="24"/>
+                  </w:rPr>
+                  <m:t>j=1</m:t>
+                </m:r>
+              </m:sub>
+              <m:sup>
+                <m:r>
+                  <w:rPr>
+                    <w:rFonts w:ascii="Cambria Math" w:eastAsiaTheme="minorEastAsia" w:hAnsi="Cambria Math" w:cs="Times New Roman"/>
+                    <w:sz w:val="24"/>
+                    <w:szCs w:val="24"/>
+                  </w:rPr>
+                  <m:t>n</m:t>
+                </m:r>
+              </m:sup>
+              <m:e>
+                <m:sSubSup>
+                  <m:sSubSupPr>
+                    <m:ctrlPr>
+                      <w:rPr>
+                        <w:rFonts w:ascii="Cambria Math" w:eastAsiaTheme="minorEastAsia" w:hAnsi="Cambria Math" w:cs="Times New Roman"/>
+                        <w:i/>
+                        <w:sz w:val="24"/>
+                        <w:szCs w:val="24"/>
+                      </w:rPr>
+                    </m:ctrlPr>
+                  </m:sSubSupPr>
+                  <m:e>
+                    <m:r>
+                      <w:rPr>
+                        <w:rFonts w:ascii="Cambria Math" w:eastAsiaTheme="minorEastAsia" w:hAnsi="Cambria Math" w:cs="Times New Roman"/>
+                        <w:sz w:val="24"/>
+                        <w:szCs w:val="24"/>
+                      </w:rPr>
+                      <m:t>β</m:t>
+                    </m:r>
+                  </m:e>
+                  <m:sub>
+                    <m:r>
+                      <w:rPr>
+                        <w:rFonts w:ascii="Cambria Math" w:eastAsiaTheme="minorEastAsia" w:hAnsi="Cambria Math" w:cs="Times New Roman"/>
+                        <w:sz w:val="24"/>
+                        <w:szCs w:val="24"/>
+                      </w:rPr>
+                      <m:t>j</m:t>
+                    </m:r>
+                  </m:sub>
+                  <m:sup>
+                    <m:r>
+                      <w:rPr>
+                        <w:rFonts w:ascii="Cambria Math" w:eastAsiaTheme="minorEastAsia" w:hAnsi="Cambria Math" w:cs="Times New Roman"/>
+                        <w:sz w:val="24"/>
+                        <w:szCs w:val="24"/>
+                      </w:rPr>
+                      <m:t>2</m:t>
+                    </m:r>
+                  </m:sup>
+                </m:sSubSup>
+                <m:r>
+                  <w:rPr>
+                    <w:rFonts w:ascii="Cambria Math" w:eastAsiaTheme="minorEastAsia" w:hAnsi="Cambria Math" w:cs="Times New Roman"/>
+                    <w:sz w:val="24"/>
+                    <w:szCs w:val="24"/>
+                  </w:rPr>
+                  <m:t>≤t</m:t>
+                </m:r>
+              </m:e>
+            </m:nary>
+            <m:r>
+              <w:rPr>
+                <w:rFonts w:ascii="Cambria Math" w:eastAsiaTheme="minorEastAsia" w:hAnsi="Cambria Math" w:cs="Times New Roman"/>
+                <w:sz w:val="24"/>
+                <w:szCs w:val="24"/>
+              </w:rPr>
+              <m:t xml:space="preserve"> </m:t>
+            </m:r>
+          </m:e>
+        </m:nary>
+      </m:oMath>
+    </w:p>
+    <w:p>
+      <w:pPr>
+        <w:rPr>
+          <w:rFonts w:ascii="Times New Roman" w:eastAsiaTheme="minorEastAsia" w:hAnsi="Times New Roman" w:cs="Times New Roman"/>
+          <w:sz w:val="24"/>
+          <w:szCs w:val="24"/>
+        </w:rPr>
+      </w:pPr>
+      <w:r>
+        <w:rPr>
+          <w:rFonts w:ascii="Times New Roman" w:eastAsiaTheme="minorEastAsia" w:hAnsi="Times New Roman" w:cs="Times New Roman"/>
+          <w:sz w:val="24"/>
+          <w:szCs w:val="24"/>
+        </w:rPr>
+        <w:t>Reformulate this constrained optimization using a Lagrange multiplier</w:t>
+      </w:r>
+      <w:r>
+        <w:rPr>
+          <w:rFonts w:ascii="Times New Roman" w:eastAsiaTheme="minorEastAsia" w:hAnsi="Times New Roman" w:cs="Times New Roman"/>
+          <w:sz w:val="24"/>
+          <w:szCs w:val="24"/>
+        </w:rPr>
+        <w:t>:</w:t>
+      </w:r>
+    </w:p>
+    <w:p>
+      <w:pPr>
+        <w:rPr>
+          <w:rFonts w:ascii="Times New Roman" w:eastAsiaTheme="minorEastAsia" w:hAnsi="Times New Roman" w:cs="Times New Roman"/>
+          <w:sz w:val="24"/>
+          <w:szCs w:val="24"/>
+        </w:rPr>
+      </w:pPr>
+      <m:oMathPara>
+        <m:oMath>
+          <m:r>
+            <w:rPr>
+              <w:rFonts w:ascii="Cambria Math" w:eastAsiaTheme="minorEastAsia" w:hAnsi="Cambria Math" w:cs="Times New Roman"/>
+              <w:sz w:val="24"/>
+              <w:szCs w:val="24"/>
+            </w:rPr>
+            <m:t xml:space="preserve">f(β) = </m:t>
+          </m:r>
+          <m:nary>
+            <m:naryPr>
+              <m:chr m:val="∑"/>
+              <m:limLoc m:val="undOvr"/>
+              <m:ctrlPr>
+                <w:rPr>
+                  <w:rFonts w:ascii="Cambria Math" w:eastAsiaTheme="minorEastAsia" w:hAnsi="Cambria Math" w:cs="Times New Roman"/>
+                  <w:i/>
+                  <w:sz w:val="24"/>
+                  <w:szCs w:val="24"/>
+                </w:rPr>
+              </m:ctrlPr>
+            </m:naryPr>
+            <m:sub>
+              <m:r>
+                <w:rPr>
+                  <w:rFonts w:ascii="Cambria Math" w:eastAsiaTheme="minorEastAsia" w:hAnsi="Cambria Math" w:cs="Times New Roman"/>
+                  <w:sz w:val="24"/>
+                  <w:szCs w:val="24"/>
+                </w:rPr>
+                <m:t>i=1</m:t>
+              </m:r>
+            </m:sub>
+            <m:sup>
+              <m:r>
+                <w:rPr>
+                  <w:rFonts w:ascii="Cambria Math" w:eastAsiaTheme="minorEastAsia" w:hAnsi="Cambria Math" w:cs="Times New Roman"/>
+                  <w:sz w:val="24"/>
+                  <w:szCs w:val="24"/>
+                </w:rPr>
+                <m:t>n</m:t>
+              </m:r>
+            </m:sup>
+            <m:e>
+              <m:sSup>
+                <m:sSupPr>
+                  <m:ctrlPr>
+                    <w:rPr>
+                      <w:rFonts w:ascii="Cambria Math" w:eastAsiaTheme="minorEastAsia" w:hAnsi="Cambria Math" w:cs="Times New Roman"/>
+                      <w:i/>
+                      <w:sz w:val="24"/>
+                      <w:szCs w:val="24"/>
+                    </w:rPr>
+                  </m:ctrlPr>
+                </m:sSupPr>
+                <m:e>
+                  <m:r>
+                    <w:rPr>
+                      <w:rFonts w:ascii="Cambria Math" w:eastAsiaTheme="minorEastAsia" w:hAnsi="Cambria Math" w:cs="Times New Roman"/>
+                      <w:sz w:val="24"/>
+                      <w:szCs w:val="24"/>
+                    </w:rPr>
+                    <m:t>(</m:t>
+                  </m:r>
+                  <m:sSub>
+                    <m:sSubPr>
+                      <m:ctrlPr>
+                        <w:rPr>
+                          <w:rFonts w:ascii="Cambria Math" w:eastAsiaTheme="minorEastAsia" w:hAnsi="Cambria Math" w:cs="Times New Roman"/>
+                          <w:i/>
+                          <w:sz w:val="24"/>
+                          <w:szCs w:val="24"/>
+                        </w:rPr>
+                      </m:ctrlPr>
+                    </m:sSubPr>
+                    <m:e>
+                      <m:r>
+                        <w:rPr>
+                          <w:rFonts w:ascii="Cambria Math" w:eastAsiaTheme="minorEastAsia" w:hAnsi="Cambria Math" w:cs="Times New Roman"/>
+                          <w:sz w:val="24"/>
+                          <w:szCs w:val="24"/>
+                        </w:rPr>
+                        <m:t>y</m:t>
+                      </m:r>
+                    </m:e>
+                    <m:sub>
+                      <m:r>
+                        <w:rPr>
+                          <w:rFonts w:ascii="Cambria Math" w:eastAsiaTheme="minorEastAsia" w:hAnsi="Cambria Math" w:cs="Times New Roman"/>
+                          <w:sz w:val="24"/>
+                          <w:szCs w:val="24"/>
+                        </w:rPr>
+                        <m:t>i</m:t>
+                      </m:r>
+                    </m:sub>
+                  </m:sSub>
+                  <m:r>
+                    <w:rPr>
+                      <w:rFonts w:ascii="Cambria Math" w:eastAsiaTheme="minorEastAsia" w:hAnsi="Cambria Math" w:cs="Times New Roman"/>
+                      <w:sz w:val="24"/>
+                      <w:szCs w:val="24"/>
+                    </w:rPr>
+                    <m:t>-</m:t>
+                  </m:r>
+                  <m:sSubSup>
+                    <m:sSubSupPr>
+                      <m:ctrlPr>
+                        <w:rPr>
+                          <w:rFonts w:ascii="Cambria Math" w:eastAsiaTheme="minorEastAsia" w:hAnsi="Cambria Math" w:cs="Times New Roman"/>
+                          <w:i/>
+                          <w:sz w:val="24"/>
+                          <w:szCs w:val="24"/>
+                        </w:rPr>
+                      </m:ctrlPr>
+                    </m:sSubSupPr>
+                    <m:e>
+                      <m:r>
+                        <w:rPr>
+                          <w:rFonts w:ascii="Cambria Math" w:eastAsiaTheme="minorEastAsia" w:hAnsi="Cambria Math" w:cs="Times New Roman"/>
+                          <w:sz w:val="24"/>
+                          <w:szCs w:val="24"/>
+                        </w:rPr>
+                        <m:t>x</m:t>
+                      </m:r>
+                    </m:e>
+                    <m:sub>
+                      <m:r>
+                        <w:rPr>
+                          <w:rFonts w:ascii="Cambria Math" w:eastAsiaTheme="minorEastAsia" w:hAnsi="Cambria Math" w:cs="Times New Roman"/>
+                          <w:sz w:val="24"/>
+                          <w:szCs w:val="24"/>
+                        </w:rPr>
+                        <m:t>i</m:t>
+                      </m:r>
+                    </m:sub>
+                    <m:sup>
+                      <m:r>
+                        <w:rPr>
+                          <w:rFonts w:ascii="Cambria Math" w:eastAsiaTheme="minorEastAsia" w:hAnsi="Cambria Math" w:cs="Times New Roman"/>
+                          <w:sz w:val="24"/>
+                          <w:szCs w:val="24"/>
+                        </w:rPr>
+                        <m:t>T</m:t>
+                      </m:r>
+                    </m:sup>
+                  </m:sSubSup>
+                  <m:r>
+                    <w:rPr>
+                      <w:rFonts w:ascii="Cambria Math" w:eastAsiaTheme="minorEastAsia" w:hAnsi="Cambria Math" w:cs="Times New Roman"/>
+                      <w:sz w:val="24"/>
+                      <w:szCs w:val="24"/>
+                    </w:rPr>
+                    <m:t>β)</m:t>
+                  </m:r>
+                </m:e>
+                <m:sup>
+                  <m:r>
+                    <w:rPr>
+                      <w:rFonts w:ascii="Cambria Math" w:eastAsiaTheme="minorEastAsia" w:hAnsi="Cambria Math" w:cs="Times New Roman"/>
+                      <w:sz w:val="24"/>
+                      <w:szCs w:val="24"/>
+                    </w:rPr>
+                    <m:t>2</m:t>
+                  </m:r>
+                </m:sup>
+              </m:sSup>
+              <m:r>
+                <w:rPr>
+                  <w:rFonts w:ascii="Cambria Math" w:eastAsiaTheme="minorEastAsia" w:hAnsi="Cambria Math" w:cs="Times New Roman"/>
+                  <w:sz w:val="24"/>
+                  <w:szCs w:val="24"/>
+                </w:rPr>
+                <m:t xml:space="preserve"> </m:t>
+              </m:r>
+              <m:r>
+                <w:rPr>
+                  <w:rFonts w:ascii="Cambria Math" w:eastAsiaTheme="minorEastAsia" w:hAnsi="Cambria Math" w:cs="Times New Roman"/>
+                  <w:sz w:val="24"/>
+                  <w:szCs w:val="24"/>
+                </w:rPr>
+                <m:t>+ λ</m:t>
+              </m:r>
+              <m:nary>
+                <m:naryPr>
+                  <m:chr m:val="∑"/>
+                  <m:limLoc m:val="undOvr"/>
+                  <m:ctrlPr>
+                    <w:rPr>
+                      <w:rFonts w:ascii="Cambria Math" w:eastAsiaTheme="minorEastAsia" w:hAnsi="Cambria Math" w:cs="Times New Roman"/>
+                      <w:i/>
+                      <w:sz w:val="24"/>
+                      <w:szCs w:val="24"/>
+                    </w:rPr>
+                  </m:ctrlPr>
+                </m:naryPr>
+                <m:sub>
+                  <m:r>
+                    <w:rPr>
+                      <w:rFonts w:ascii="Cambria Math" w:eastAsiaTheme="minorEastAsia" w:hAnsi="Cambria Math" w:cs="Times New Roman"/>
+                      <w:sz w:val="24"/>
+                      <w:szCs w:val="24"/>
+                    </w:rPr>
+                    <m:t>j=1</m:t>
+                  </m:r>
+                </m:sub>
+                <m:sup>
+                  <m:r>
+                    <w:rPr>
+                      <w:rFonts w:ascii="Cambria Math" w:eastAsiaTheme="minorEastAsia" w:hAnsi="Cambria Math" w:cs="Times New Roman"/>
+                      <w:sz w:val="24"/>
+                      <w:szCs w:val="24"/>
+                    </w:rPr>
+                    <m:t>n</m:t>
+                  </m:r>
+                </m:sup>
+                <m:e>
+                  <m:sSubSup>
+                    <m:sSubSupPr>
+                      <m:ctrlPr>
+                        <w:rPr>
+                          <w:rFonts w:ascii="Cambria Math" w:eastAsiaTheme="minorEastAsia" w:hAnsi="Cambria Math" w:cs="Times New Roman"/>
+                          <w:i/>
+                          <w:sz w:val="24"/>
+                          <w:szCs w:val="24"/>
+                        </w:rPr>
+                      </m:ctrlPr>
+                    </m:sSubSupPr>
+                    <m:e>
+                      <m:r>
+                        <w:rPr>
+                          <w:rFonts w:ascii="Cambria Math" w:eastAsiaTheme="minorEastAsia" w:hAnsi="Cambria Math" w:cs="Times New Roman"/>
+                          <w:sz w:val="24"/>
+                          <w:szCs w:val="24"/>
+                        </w:rPr>
+                        <m:t>β</m:t>
+                      </m:r>
+                    </m:e>
+                    <m:sub>
+                      <m:r>
+                        <w:rPr>
+                          <w:rFonts w:ascii="Cambria Math" w:eastAsiaTheme="minorEastAsia" w:hAnsi="Cambria Math" w:cs="Times New Roman"/>
+                          <w:sz w:val="24"/>
+                          <w:szCs w:val="24"/>
+                        </w:rPr>
+                        <m:t>j</m:t>
+                      </m:r>
+                    </m:sub>
+                    <m:sup>
+                      <m:r>
+                        <w:rPr>
+                          <w:rFonts w:ascii="Cambria Math" w:eastAsiaTheme="minorEastAsia" w:hAnsi="Cambria Math" w:cs="Times New Roman"/>
+                          <w:sz w:val="24"/>
+                          <w:szCs w:val="24"/>
+                        </w:rPr>
+                        <m:t>2</m:t>
+                      </m:r>
+                    </m:sup>
+                  </m:sSubSup>
+                </m:e>
+              </m:nary>
+              <m:r>
+                <w:rPr>
+                  <w:rFonts w:ascii="Cambria Math" w:eastAsiaTheme="minorEastAsia" w:hAnsi="Cambria Math" w:cs="Times New Roman"/>
+                  <w:sz w:val="24"/>
+                  <w:szCs w:val="24"/>
+                </w:rPr>
+                <m:t xml:space="preserve"> </m:t>
+              </m:r>
+            </m:e>
+          </m:nary>
+          <m:r>
+            <w:rPr>
+              <w:rFonts w:ascii="Cambria Math" w:eastAsiaTheme="minorEastAsia" w:hAnsi="Cambria Math" w:cs="Times New Roman"/>
+              <w:sz w:val="24"/>
+              <w:szCs w:val="24"/>
+            </w:rPr>
+            <m:t xml:space="preserve">= </m:t>
+          </m:r>
+          <m:sSup>
+            <m:sSupPr>
+              <m:ctrlPr>
+                <w:rPr>
+                  <w:rFonts w:ascii="Cambria Math" w:eastAsiaTheme="minorEastAsia" w:hAnsi="Cambria Math" w:cs="Times New Roman"/>
+                  <w:i/>
+                  <w:sz w:val="24"/>
+                  <w:szCs w:val="24"/>
+                </w:rPr>
+              </m:ctrlPr>
+            </m:sSupPr>
+            <m:e>
+              <m:r>
+                <w:rPr>
+                  <w:rFonts w:ascii="Cambria Math" w:eastAsiaTheme="minorEastAsia" w:hAnsi="Cambria Math" w:cs="Times New Roman"/>
+                  <w:sz w:val="24"/>
+                  <w:szCs w:val="24"/>
+                </w:rPr>
+                <m:t>(y-</m:t>
+              </m:r>
+              <m:r>
+                <w:rPr>
+                  <w:rFonts w:ascii="Cambria Math" w:eastAsiaTheme="minorEastAsia" w:hAnsi="Cambria Math" w:cs="Times New Roman"/>
+                  <w:sz w:val="24"/>
+                  <w:szCs w:val="24"/>
+                </w:rPr>
+                <m:t>x</m:t>
+              </m:r>
+              <m:r>
+                <w:rPr>
+                  <w:rFonts w:ascii="Cambria Math" w:eastAsiaTheme="minorEastAsia" w:hAnsi="Cambria Math" w:cs="Times New Roman"/>
+                  <w:sz w:val="24"/>
+                  <w:szCs w:val="24"/>
+                </w:rPr>
+                <m:t>β)</m:t>
+              </m:r>
+            </m:e>
+            <m:sup>
+              <m:r>
+                <w:rPr>
+                  <w:rFonts w:ascii="Cambria Math" w:eastAsiaTheme="minorEastAsia" w:hAnsi="Cambria Math" w:cs="Times New Roman"/>
+                  <w:sz w:val="24"/>
+                  <w:szCs w:val="24"/>
+                </w:rPr>
+                <m:t>T</m:t>
+              </m:r>
+            </m:sup>
+          </m:sSup>
+          <m:r>
+            <w:rPr>
+              <w:rFonts w:ascii="Cambria Math" w:eastAsiaTheme="minorEastAsia" w:hAnsi="Cambria Math" w:cs="Times New Roman"/>
+              <w:sz w:val="24"/>
+              <w:szCs w:val="24"/>
+            </w:rPr>
+            <m:t>(</m:t>
+          </m:r>
+          <m:r>
+            <w:rPr>
+              <w:rFonts w:ascii="Cambria Math" w:eastAsiaTheme="minorEastAsia" w:hAnsi="Cambria Math" w:cs="Times New Roman"/>
+              <w:sz w:val="24"/>
+              <w:szCs w:val="24"/>
+            </w:rPr>
+            <m:t>y-</m:t>
+          </m:r>
+          <m:r>
+            <w:rPr>
+              <w:rFonts w:ascii="Cambria Math" w:eastAsiaTheme="minorEastAsia" w:hAnsi="Cambria Math" w:cs="Times New Roman"/>
+              <w:sz w:val="24"/>
+              <w:szCs w:val="24"/>
+            </w:rPr>
+            <m:t>x</m:t>
+          </m:r>
+          <m:r>
+            <w:rPr>
+              <w:rFonts w:ascii="Cambria Math" w:eastAsiaTheme="minorEastAsia" w:hAnsi="Cambria Math" w:cs="Times New Roman"/>
+              <w:sz w:val="24"/>
+              <w:szCs w:val="24"/>
+            </w:rPr>
+            <m:t>β</m:t>
+          </m:r>
+          <m:r>
+            <w:rPr>
+              <w:rFonts w:ascii="Cambria Math" w:eastAsiaTheme="minorEastAsia" w:hAnsi="Cambria Math" w:cs="Times New Roman"/>
+              <w:sz w:val="24"/>
+              <w:szCs w:val="24"/>
+            </w:rPr>
+            <m:t xml:space="preserve">) + </m:t>
+          </m:r>
+          <m:r>
+            <w:rPr>
+              <w:rFonts w:ascii="Cambria Math" w:eastAsiaTheme="minorEastAsia" w:hAnsi="Cambria Math" w:cs="Times New Roman"/>
+              <w:sz w:val="24"/>
+              <w:szCs w:val="24"/>
+            </w:rPr>
+            <m:t>λ</m:t>
+          </m:r>
+          <m:sSup>
+            <m:sSupPr>
+              <m:ctrlPr>
+                <w:rPr>
+                  <w:rFonts w:ascii="Cambria Math" w:eastAsiaTheme="minorEastAsia" w:hAnsi="Cambria Math" w:cs="Times New Roman"/>
+                  <w:i/>
+                  <w:sz w:val="24"/>
+                  <w:szCs w:val="24"/>
+                </w:rPr>
+              </m:ctrlPr>
+            </m:sSupPr>
+            <m:e>
+              <m:r>
+                <w:rPr>
+                  <w:rFonts w:ascii="Cambria Math" w:eastAsiaTheme="minorEastAsia" w:hAnsi="Cambria Math" w:cs="Times New Roman"/>
+                  <w:sz w:val="24"/>
+                  <w:szCs w:val="24"/>
+                </w:rPr>
+                <m:t>||β||</m:t>
+              </m:r>
+            </m:e>
+            <m:sup>
+              <m:r>
+                <w:rPr>
+                  <w:rFonts w:ascii="Cambria Math" w:eastAsiaTheme="minorEastAsia" w:hAnsi="Cambria Math" w:cs="Times New Roman"/>
+                  <w:sz w:val="24"/>
+                  <w:szCs w:val="24"/>
+                </w:rPr>
+                <m:t>2</m:t>
+              </m:r>
+            </m:sup>
+          </m:sSup>
+        </m:oMath>
+      </m:oMathPara>
+    </w:p>
+    <w:p>
+      <w:pPr>
+        <w:rPr>
+          <w:rFonts w:ascii="Times New Roman" w:eastAsiaTheme="minorEastAsia" w:hAnsi="Times New Roman" w:cs="Times New Roman"/>
+          <w:sz w:val="24"/>
+          <w:szCs w:val="24"/>
+        </w:rPr>
+      </w:pPr>
+      <m:oMathPara>
+        <m:oMath>
+          <m:f>
+            <m:fPr>
+              <m:ctrlPr>
+                <w:rPr>
+                  <w:rFonts w:ascii="Cambria Math" w:eastAsiaTheme="minorEastAsia" w:hAnsi="Cambria Math" w:cs="Times New Roman"/>
+                  <w:i/>
+                  <w:sz w:val="24"/>
+                  <w:szCs w:val="24"/>
+                </w:rPr>
+              </m:ctrlPr>
+            </m:fPr>
+            <m:num>
+              <m:r>
+                <w:rPr>
+                  <w:rFonts w:ascii="Cambria Math" w:eastAsiaTheme="minorEastAsia" w:hAnsi="Cambria Math" w:cs="Times New Roman"/>
+                  <w:sz w:val="24"/>
+                  <w:szCs w:val="24"/>
+                </w:rPr>
+                <m:t>df(β)</m:t>
+              </m:r>
+            </m:num>
+            <m:den>
+              <m:r>
+                <w:rPr>
+                  <w:rFonts w:ascii="Cambria Math" w:eastAsiaTheme="minorEastAsia" w:hAnsi="Cambria Math" w:cs="Times New Roman"/>
+                  <w:sz w:val="24"/>
+                  <w:szCs w:val="24"/>
+                </w:rPr>
+                <m:t>dβ</m:t>
+              </m:r>
+            </m:den>
+          </m:f>
+          <m:r>
+            <w:rPr>
+              <w:rFonts w:ascii="Cambria Math" w:eastAsiaTheme="minorEastAsia" w:hAnsi="Cambria Math" w:cs="Times New Roman"/>
+              <w:sz w:val="24"/>
+              <w:szCs w:val="24"/>
+            </w:rPr>
+            <m:t xml:space="preserve"> = -2</m:t>
+          </m:r>
+          <m:sSup>
+            <m:sSupPr>
+              <m:ctrlPr>
+                <w:rPr>
+                  <w:rFonts w:ascii="Cambria Math" w:eastAsiaTheme="minorEastAsia" w:hAnsi="Cambria Math" w:cs="Times New Roman"/>
+                  <w:i/>
+                  <w:sz w:val="24"/>
+                  <w:szCs w:val="24"/>
+                </w:rPr>
+              </m:ctrlPr>
+            </m:sSupPr>
+            <m:e>
+              <m:r>
+                <w:rPr>
+                  <w:rFonts w:ascii="Cambria Math" w:eastAsiaTheme="minorEastAsia" w:hAnsi="Cambria Math" w:cs="Times New Roman"/>
+                  <w:sz w:val="24"/>
+                  <w:szCs w:val="24"/>
+                </w:rPr>
+                <m:t>x</m:t>
+              </m:r>
+            </m:e>
+            <m:sup>
+              <m:r>
+                <w:rPr>
+                  <w:rFonts w:ascii="Cambria Math" w:eastAsiaTheme="minorEastAsia" w:hAnsi="Cambria Math" w:cs="Times New Roman"/>
+                  <w:sz w:val="24"/>
+                  <w:szCs w:val="24"/>
+                </w:rPr>
+                <m:t>T</m:t>
+              </m:r>
+            </m:sup>
+          </m:sSup>
+          <m:r>
+            <w:rPr>
+              <w:rFonts w:ascii="Cambria Math" w:eastAsiaTheme="minorEastAsia" w:hAnsi="Cambria Math" w:cs="Times New Roman"/>
+              <w:sz w:val="24"/>
+              <w:szCs w:val="24"/>
+            </w:rPr>
+            <m:t>(y-xβ) + 2λβ = 0</m:t>
+          </m:r>
+        </m:oMath>
+      </m:oMathPara>
+    </w:p>
+    <w:p>
+      <w:pPr>
+        <w:rPr>
+          <w:rFonts w:ascii="Times New Roman" w:eastAsiaTheme="minorEastAsia" w:hAnsi="Times New Roman" w:cs="Times New Roman"/>
+          <w:sz w:val="24"/>
+          <w:szCs w:val="24"/>
+        </w:rPr>
+      </w:pPr>
+      <m:oMathPara>
+        <m:oMath>
+          <m:sSub>
+            <m:sSubPr>
+              <m:ctrlPr>
+                <w:rPr>
+                  <w:rFonts w:ascii="Cambria Math" w:eastAsiaTheme="minorEastAsia" w:hAnsi="Cambria Math" w:cs="Times New Roman"/>
+                  <w:i/>
+                  <w:sz w:val="24"/>
+                  <w:szCs w:val="24"/>
+                </w:rPr>
+              </m:ctrlPr>
+            </m:sSubPr>
+            <m:e>
+              <m:acc>
+                <m:accPr>
+                  <m:ctrlPr>
+                    <w:rPr>
+                      <w:rFonts w:ascii="Cambria Math" w:eastAsiaTheme="minorEastAsia" w:hAnsi="Cambria Math" w:cs="Times New Roman"/>
+                      <w:i/>
+                      <w:sz w:val="24"/>
+                      <w:szCs w:val="24"/>
+                    </w:rPr>
+                  </m:ctrlPr>
+                </m:accPr>
+                <m:e>
+                  <m:r>
+                    <w:rPr>
+                      <w:rFonts w:ascii="Cambria Math" w:eastAsiaTheme="minorEastAsia" w:hAnsi="Cambria Math" w:cs="Times New Roman"/>
+                      <w:sz w:val="24"/>
+                      <w:szCs w:val="24"/>
+                    </w:rPr>
+                    <m:t>β</m:t>
+                  </m:r>
+                </m:e>
+              </m:acc>
+            </m:e>
+            <m:sub>
+              <m:r>
+                <w:rPr>
+                  <w:rFonts w:ascii="Cambria Math" w:eastAsiaTheme="minorEastAsia" w:hAnsi="Cambria Math" w:cs="Times New Roman"/>
+                  <w:sz w:val="24"/>
+                  <w:szCs w:val="24"/>
+                </w:rPr>
+                <m:t>ridge</m:t>
+              </m:r>
+            </m:sub>
+          </m:sSub>
+          <m:r>
+            <w:rPr>
+              <w:rFonts w:ascii="Cambria Math" w:eastAsiaTheme="minorEastAsia" w:hAnsi="Cambria Math" w:cs="Times New Roman"/>
+              <w:sz w:val="24"/>
+              <w:szCs w:val="24"/>
+            </w:rPr>
+            <m:t xml:space="preserve"> = </m:t>
+          </m:r>
+          <m:sSup>
+            <m:sSupPr>
+              <m:ctrlPr>
+                <w:rPr>
+                  <w:rFonts w:ascii="Cambria Math" w:eastAsiaTheme="minorEastAsia" w:hAnsi="Cambria Math" w:cs="Times New Roman"/>
+                  <w:i/>
+                  <w:sz w:val="24"/>
+                  <w:szCs w:val="24"/>
+                </w:rPr>
+              </m:ctrlPr>
+            </m:sSupPr>
+            <m:e>
+              <m:r>
+                <w:rPr>
+                  <w:rFonts w:ascii="Cambria Math" w:eastAsiaTheme="minorEastAsia" w:hAnsi="Cambria Math" w:cs="Times New Roman"/>
+                  <w:sz w:val="24"/>
+                  <w:szCs w:val="24"/>
+                </w:rPr>
+                <m:t>(</m:t>
+              </m:r>
+              <m:sSup>
+                <m:sSupPr>
+                  <m:ctrlPr>
+                    <w:rPr>
+                      <w:rFonts w:ascii="Cambria Math" w:eastAsiaTheme="minorEastAsia" w:hAnsi="Cambria Math" w:cs="Times New Roman"/>
+                      <w:i/>
+                      <w:sz w:val="24"/>
+                      <w:szCs w:val="24"/>
+                    </w:rPr>
+                  </m:ctrlPr>
+                </m:sSupPr>
+                <m:e>
+                  <m:r>
+                    <w:rPr>
+                      <w:rFonts w:ascii="Cambria Math" w:eastAsiaTheme="minorEastAsia" w:hAnsi="Cambria Math" w:cs="Times New Roman"/>
+                      <w:sz w:val="24"/>
+                      <w:szCs w:val="24"/>
+                    </w:rPr>
+                    <m:t>x</m:t>
+                  </m:r>
+                </m:e>
+                <m:sup>
+                  <m:r>
+                    <w:rPr>
+                      <w:rFonts w:ascii="Cambria Math" w:eastAsiaTheme="minorEastAsia" w:hAnsi="Cambria Math" w:cs="Times New Roman"/>
+                      <w:sz w:val="24"/>
+                      <w:szCs w:val="24"/>
+                    </w:rPr>
+                    <m:t>T</m:t>
+                  </m:r>
+                </m:sup>
+              </m:sSup>
+              <m:r>
+                <w:rPr>
+                  <w:rFonts w:ascii="Cambria Math" w:eastAsiaTheme="minorEastAsia" w:hAnsi="Cambria Math" w:cs="Times New Roman"/>
+                  <w:sz w:val="24"/>
+                  <w:szCs w:val="24"/>
+                </w:rPr>
+                <m:t>x +λI)</m:t>
+              </m:r>
+            </m:e>
+            <m:sup>
+              <m:r>
+                <w:rPr>
+                  <w:rFonts w:ascii="Cambria Math" w:eastAsiaTheme="minorEastAsia" w:hAnsi="Cambria Math" w:cs="Times New Roman"/>
+                  <w:sz w:val="24"/>
+                  <w:szCs w:val="24"/>
+                </w:rPr>
+                <m:t>-1</m:t>
+              </m:r>
+            </m:sup>
+          </m:sSup>
+          <m:sSup>
+            <m:sSupPr>
+              <m:ctrlPr>
+                <w:rPr>
+                  <w:rFonts w:ascii="Cambria Math" w:eastAsiaTheme="minorEastAsia" w:hAnsi="Cambria Math" w:cs="Times New Roman"/>
+                  <w:i/>
+                  <w:sz w:val="24"/>
+                  <w:szCs w:val="24"/>
+                </w:rPr>
+              </m:ctrlPr>
+            </m:sSupPr>
+            <m:e>
+              <m:r>
+                <w:rPr>
+                  <w:rFonts w:ascii="Cambria Math" w:eastAsiaTheme="minorEastAsia" w:hAnsi="Cambria Math" w:cs="Times New Roman"/>
+                  <w:sz w:val="24"/>
+                  <w:szCs w:val="24"/>
+                </w:rPr>
+                <m:t>x</m:t>
+              </m:r>
+            </m:e>
+            <m:sup>
+              <m:r>
+                <w:rPr>
+                  <w:rFonts w:ascii="Cambria Math" w:eastAsiaTheme="minorEastAsia" w:hAnsi="Cambria Math" w:cs="Times New Roman"/>
+                  <w:sz w:val="24"/>
+                  <w:szCs w:val="24"/>
+                </w:rPr>
+                <m:t>T</m:t>
+              </m:r>
+            </m:sup>
+          </m:sSup>
+          <m:r>
+            <w:rPr>
+              <w:rFonts w:ascii="Cambria Math" w:eastAsiaTheme="minorEastAsia" w:hAnsi="Cambria Math" w:cs="Times New Roman"/>
+              <w:sz w:val="24"/>
+              <w:szCs w:val="24"/>
+            </w:rPr>
+            <m:t>y</m:t>
+          </m:r>
+        </m:oMath>
+      </m:oMathPara>
+      <w:bookmarkStart w:id="0" w:name="_GoBack"/>
+      <w:bookmarkEnd w:id="0"/>
     </w:p>
     <w:sectPr>
       <w:pgSz w:w="12240" w:h="15840"/>
